--- a/TayaIT.Enterprise.EMadbatah.Web/docs/templates/MadbatahStartCover.docx
+++ b/TayaIT.Enterprise.EMadbatah.Web/docs/templates/MadbatahStartCover.docx
@@ -6,7 +6,7 @@
       <w:pPr>
         <w:spacing w:line="360" w:lineRule="auto"/>
         <w:rPr>
-          <w:rFonts w:ascii="Arial" w:hAnsi="Arial" w:cs="AdvertisingMedium"/>
+          <w:rFonts w:ascii="Arial" w:hAnsi="Arial" w:cs="SKR HEAD1"/>
           <w:b/>
           <w:bCs/>
           <w:sz w:val="32"/>
@@ -17,7 +17,7 @@
       </w:pPr>
       <w:r>
         <w:rPr>
-          <w:rFonts w:cs="AdvertisingMedium"/>
+          <w:rFonts w:cs="SKR HEAD1"/>
           <w:noProof/>
           <w:sz w:val="32"/>
           <w:szCs w:val="32"/>
@@ -75,7 +75,7 @@
         <w:spacing w:line="360" w:lineRule="auto"/>
         <w:jc w:val="center"/>
         <w:rPr>
-          <w:rFonts w:ascii="Arial" w:hAnsi="Arial" w:cs="AdvertisingMedium"/>
+          <w:rFonts w:ascii="Arial" w:hAnsi="Arial" w:cs="SKR HEAD1"/>
           <w:b/>
           <w:bCs/>
           <w:sz w:val="32"/>
@@ -90,12 +90,11 @@
         <w:spacing w:line="360" w:lineRule="auto"/>
         <w:jc w:val="center"/>
         <w:rPr>
-          <w:rFonts w:ascii="Arial" w:hAnsi="Arial" w:cs="AdvertisingMedium"/>
+          <w:rFonts w:ascii="Arial" w:hAnsi="Arial" w:cs="SKR HEAD1"/>
           <w:b/>
           <w:bCs/>
           <w:sz w:val="32"/>
           <w:szCs w:val="32"/>
-          <w:rtl/>
         </w:rPr>
       </w:pPr>
     </w:p>
@@ -104,7 +103,7 @@
         <w:spacing w:line="360" w:lineRule="auto"/>
         <w:jc w:val="center"/>
         <w:rPr>
-          <w:rFonts w:ascii="Arial" w:hAnsi="Arial" w:cs="AdvertisingMedium"/>
+          <w:rFonts w:ascii="Arial" w:hAnsi="Arial" w:cs="SKR HEAD1"/>
           <w:b/>
           <w:bCs/>
           <w:sz w:val="32"/>
@@ -115,38 +114,19 @@
     </w:p>
     <w:p>
       <w:pPr>
-        <w:spacing w:line="360" w:lineRule="auto"/>
         <w:jc w:val="center"/>
         <w:rPr>
-          <w:rFonts w:ascii="Arial" w:hAnsi="Arial" w:cs="AdvertisingMedium"/>
-          <w:b/>
-          <w:bCs/>
-          <w:sz w:val="32"/>
-          <w:szCs w:val="32"/>
-          <w:rtl/>
-        </w:rPr>
-      </w:pPr>
-    </w:p>
-    <w:p>
-      <w:pPr>
-        <w:spacing w:line="360" w:lineRule="auto"/>
-        <w:jc w:val="center"/>
-        <w:rPr>
-          <w:rFonts w:ascii="Arial" w:hAnsi="Arial" w:cs="AdvertisingMedium"/>
-          <w:b/>
-          <w:bCs/>
-          <w:sz w:val="32"/>
-          <w:szCs w:val="32"/>
+          <w:rFonts w:ascii="Arial" w:hAnsi="Arial" w:cs="SKR HEAD1"/>
+          <w:sz w:val="44"/>
+          <w:szCs w:val="44"/>
           <w:rtl/>
         </w:rPr>
       </w:pPr>
       <w:r>
         <w:rPr>
-          <w:rFonts w:ascii="Arial" w:hAnsi="Arial" w:cs="AdvertisingMedium"/>
-          <w:b/>
-          <w:bCs/>
-          <w:sz w:val="32"/>
-          <w:szCs w:val="32"/>
+          <w:rFonts w:ascii="Arial" w:hAnsi="Arial" w:cs="SKR HEAD1"/>
+          <w:sz w:val="44"/>
+          <w:szCs w:val="44"/>
           <w:rtl/>
         </w:rPr>
         <w:t xml:space="preserve">الفصل التشريعي </w:t>
@@ -154,11 +134,9 @@
       <w:sdt>
         <w:sdtPr>
           <w:rPr>
-            <w:rFonts w:ascii="Arial" w:hAnsi="Arial" w:cs="AdvertisingMedium"/>
-            <w:b/>
-            <w:bCs/>
-            <w:sz w:val="32"/>
-            <w:szCs w:val="32"/>
+            <w:rFonts w:ascii="Arial" w:hAnsi="Arial" w:cs="SKR HEAD1"/>
+            <w:sz w:val="44"/>
+            <w:szCs w:val="44"/>
             <w:rtl/>
           </w:rPr>
           <w:alias w:val="Season"/>
@@ -173,11 +151,9 @@
         <w:sdtContent>
           <w:r>
             <w:rPr>
-              <w:rFonts w:ascii="Arial" w:hAnsi="Arial" w:cs="AdvertisingMedium"/>
-              <w:b/>
-              <w:bCs/>
-              <w:sz w:val="32"/>
-              <w:szCs w:val="32"/>
+              <w:rFonts w:ascii="Arial" w:hAnsi="Arial" w:cs="SKR HEAD1"/>
+              <w:sz w:val="44"/>
+              <w:szCs w:val="44"/>
             </w:rPr>
             <w:t>Season</w:t>
           </w:r>
@@ -186,24 +162,19 @@
     </w:p>
     <w:p>
       <w:pPr>
-        <w:spacing w:line="360" w:lineRule="auto"/>
         <w:jc w:val="center"/>
         <w:rPr>
-          <w:rFonts w:ascii="Arial" w:hAnsi="Arial" w:cs="AdvertisingMedium"/>
-          <w:b/>
-          <w:bCs/>
-          <w:sz w:val="32"/>
-          <w:szCs w:val="32"/>
+          <w:rFonts w:ascii="Arial" w:hAnsi="Arial" w:cs="SKR HEAD1"/>
+          <w:sz w:val="44"/>
+          <w:szCs w:val="44"/>
           <w:rtl/>
         </w:rPr>
       </w:pPr>
       <w:r>
         <w:rPr>
-          <w:rFonts w:ascii="Arial" w:hAnsi="Arial" w:cs="AdvertisingMedium"/>
-          <w:b/>
-          <w:bCs/>
-          <w:sz w:val="32"/>
-          <w:szCs w:val="32"/>
+          <w:rFonts w:ascii="Arial" w:hAnsi="Arial" w:cs="SKR HEAD1"/>
+          <w:sz w:val="44"/>
+          <w:szCs w:val="44"/>
           <w:rtl/>
         </w:rPr>
         <w:t xml:space="preserve">دور الانعقاد </w:t>
@@ -211,11 +182,9 @@
       <w:sdt>
         <w:sdtPr>
           <w:rPr>
-            <w:rFonts w:ascii="Arial" w:hAnsi="Arial" w:cs="AdvertisingMedium"/>
-            <w:b/>
-            <w:bCs/>
-            <w:sz w:val="32"/>
-            <w:szCs w:val="32"/>
+            <w:rFonts w:ascii="Arial" w:hAnsi="Arial" w:cs="SKR HEAD1"/>
+            <w:sz w:val="44"/>
+            <w:szCs w:val="44"/>
             <w:rtl/>
           </w:rPr>
           <w:alias w:val="stageType"/>
@@ -230,11 +199,9 @@
         <w:sdtContent>
           <w:r>
             <w:rPr>
-              <w:rFonts w:ascii="Arial" w:hAnsi="Arial" w:cs="AdvertisingMedium"/>
-              <w:b/>
-              <w:bCs/>
-              <w:sz w:val="32"/>
-              <w:szCs w:val="32"/>
+              <w:rFonts w:ascii="Arial" w:hAnsi="Arial" w:cs="SKR HEAD1"/>
+              <w:sz w:val="44"/>
+              <w:szCs w:val="44"/>
             </w:rPr>
             <w:t>StageType</w:t>
           </w:r>
@@ -242,11 +209,9 @@
       </w:sdt>
       <w:r>
         <w:rPr>
-          <w:rFonts w:ascii="Arial" w:hAnsi="Arial" w:cs="AdvertisingMedium"/>
-          <w:b/>
-          <w:bCs/>
-          <w:sz w:val="32"/>
-          <w:szCs w:val="32"/>
+          <w:rFonts w:ascii="Arial" w:hAnsi="Arial" w:cs="SKR HEAD1"/>
+          <w:sz w:val="44"/>
+          <w:szCs w:val="44"/>
           <w:rtl/>
         </w:rPr>
         <w:t xml:space="preserve"> </w:t>
@@ -254,11 +219,9 @@
       <w:sdt>
         <w:sdtPr>
           <w:rPr>
-            <w:rFonts w:ascii="Arial" w:hAnsi="Arial" w:cs="AdvertisingMedium"/>
-            <w:b/>
-            <w:bCs/>
-            <w:sz w:val="32"/>
-            <w:szCs w:val="32"/>
+            <w:rFonts w:ascii="Arial" w:hAnsi="Arial" w:cs="SKR HEAD1"/>
+            <w:sz w:val="44"/>
+            <w:szCs w:val="44"/>
             <w:rtl/>
           </w:rPr>
           <w:alias w:val="stage"/>
@@ -273,11 +236,9 @@
         <w:sdtContent>
           <w:r>
             <w:rPr>
-              <w:rFonts w:ascii="Arial" w:hAnsi="Arial" w:cs="AdvertisingMedium"/>
-              <w:b/>
-              <w:bCs/>
-              <w:sz w:val="32"/>
-              <w:szCs w:val="32"/>
+              <w:rFonts w:ascii="Arial" w:hAnsi="Arial" w:cs="SKR HEAD1"/>
+              <w:sz w:val="44"/>
+              <w:szCs w:val="44"/>
             </w:rPr>
             <w:t>Stage</w:t>
           </w:r>
@@ -286,35 +247,28 @@
     </w:p>
     <w:p>
       <w:pPr>
-        <w:spacing w:line="360" w:lineRule="auto"/>
         <w:jc w:val="center"/>
         <w:rPr>
-          <w:rFonts w:ascii="Arial" w:hAnsi="Arial" w:cs="AdvertisingMedium"/>
-          <w:b/>
-          <w:bCs/>
-          <w:sz w:val="32"/>
-          <w:szCs w:val="32"/>
+          <w:rFonts w:ascii="Arial" w:hAnsi="Arial" w:cs="SKR HEAD1"/>
+          <w:sz w:val="44"/>
+          <w:szCs w:val="44"/>
           <w:rtl/>
         </w:rPr>
       </w:pPr>
       <w:r>
         <w:rPr>
-          <w:rFonts w:ascii="Arial" w:hAnsi="Arial" w:cs="AdvertisingMedium"/>
-          <w:b/>
-          <w:bCs/>
-          <w:sz w:val="32"/>
-          <w:szCs w:val="32"/>
+          <w:rFonts w:ascii="Arial" w:hAnsi="Arial" w:cs="SKR HEAD1"/>
+          <w:sz w:val="44"/>
+          <w:szCs w:val="44"/>
           <w:rtl/>
         </w:rPr>
         <w:t>رقم الجلسة مسلسلا</w:t>
       </w:r>
       <w:r>
         <w:rPr>
-          <w:rFonts w:ascii="Arial" w:hAnsi="Arial" w:cs="AdvertisingMedium" w:hint="cs"/>
-          <w:b/>
-          <w:bCs/>
-          <w:sz w:val="32"/>
-          <w:szCs w:val="32"/>
+          <w:rFonts w:ascii="Arial" w:hAnsi="Arial" w:cs="SKR HEAD1" w:hint="cs"/>
+          <w:sz w:val="44"/>
+          <w:szCs w:val="44"/>
           <w:rtl/>
           <w:lang w:bidi="ar-EG"/>
         </w:rPr>
@@ -322,44 +276,36 @@
       </w:r>
       <w:r>
         <w:rPr>
-          <w:rFonts w:ascii="Arial" w:hAnsi="Arial" w:cs="AdvertisingMedium"/>
-          <w:b/>
-          <w:bCs/>
-          <w:sz w:val="32"/>
-          <w:szCs w:val="32"/>
+          <w:rFonts w:ascii="Arial" w:hAnsi="Arial" w:cs="SKR HEAD1"/>
+          <w:sz w:val="44"/>
+          <w:szCs w:val="44"/>
           <w:rtl/>
         </w:rPr>
         <w:t xml:space="preserve"> </w:t>
       </w:r>
       <w:r>
         <w:rPr>
-          <w:rFonts w:ascii="Arial" w:hAnsi="Arial" w:cs="AdvertisingMedium"/>
-          <w:b/>
-          <w:bCs/>
-          <w:sz w:val="32"/>
-          <w:szCs w:val="32"/>
+          <w:rFonts w:ascii="Arial" w:hAnsi="Arial" w:cs="SKR HEAD1"/>
+          <w:sz w:val="44"/>
+          <w:szCs w:val="44"/>
           <w:rtl/>
         </w:rPr>
         <w:t>منذ بـدء الحيـاة النيابيـة</w:t>
       </w:r>
       <w:r>
         <w:rPr>
-          <w:rFonts w:ascii="Arial" w:hAnsi="Arial" w:cs="AdvertisingMedium"/>
-          <w:b/>
-          <w:bCs/>
-          <w:sz w:val="32"/>
-          <w:szCs w:val="32"/>
+          <w:rFonts w:ascii="Arial" w:hAnsi="Arial" w:cs="SKR HEAD1"/>
+          <w:sz w:val="44"/>
+          <w:szCs w:val="44"/>
           <w:rtl/>
         </w:rPr>
         <w:t xml:space="preserve"> (</w:t>
       </w:r>
       <w:r>
         <w:rPr>
-          <w:rFonts w:ascii="Arial" w:hAnsi="Arial" w:cs="AdvertisingMedium"/>
-          <w:b/>
-          <w:bCs/>
-          <w:sz w:val="32"/>
-          <w:szCs w:val="32"/>
+          <w:rFonts w:ascii="Arial" w:hAnsi="Arial" w:cs="SKR HEAD1"/>
+          <w:sz w:val="44"/>
+          <w:szCs w:val="44"/>
           <w:rtl/>
         </w:rPr>
         <w:t xml:space="preserve"> </w:t>
@@ -367,11 +313,9 @@
       <w:sdt>
         <w:sdtPr>
           <w:rPr>
-            <w:rFonts w:ascii="Arial" w:hAnsi="Arial" w:cs="AdvertisingMedium"/>
-            <w:b/>
-            <w:bCs/>
-            <w:sz w:val="32"/>
-            <w:szCs w:val="32"/>
+            <w:rFonts w:ascii="Arial" w:hAnsi="Arial" w:cs="SKR HEAD1"/>
+            <w:sz w:val="44"/>
+            <w:szCs w:val="44"/>
             <w:rtl/>
           </w:rPr>
           <w:alias w:val="Name"/>
@@ -386,11 +330,9 @@
         <w:sdtContent>
           <w:r>
             <w:rPr>
-              <w:rFonts w:ascii="Arial" w:hAnsi="Arial" w:cs="AdvertisingMedium"/>
-              <w:b/>
-              <w:bCs/>
-              <w:sz w:val="32"/>
-              <w:szCs w:val="32"/>
+              <w:rFonts w:ascii="Arial" w:hAnsi="Arial" w:cs="SKR HEAD1"/>
+              <w:sz w:val="44"/>
+              <w:szCs w:val="44"/>
             </w:rPr>
             <w:t>name</w:t>
           </w:r>
@@ -398,22 +340,18 @@
       </w:sdt>
       <w:r>
         <w:rPr>
-          <w:rFonts w:ascii="Arial" w:hAnsi="Arial" w:cs="AdvertisingMedium"/>
-          <w:b/>
-          <w:bCs/>
-          <w:sz w:val="32"/>
-          <w:szCs w:val="32"/>
+          <w:rFonts w:ascii="Arial" w:hAnsi="Arial" w:cs="SKR HEAD1"/>
+          <w:sz w:val="44"/>
+          <w:szCs w:val="44"/>
           <w:rtl/>
         </w:rPr>
         <w:t xml:space="preserve"> </w:t>
       </w:r>
       <w:r>
         <w:rPr>
-          <w:rFonts w:ascii="Arial" w:hAnsi="Arial" w:cs="AdvertisingMedium"/>
-          <w:b/>
-          <w:bCs/>
-          <w:sz w:val="32"/>
-          <w:szCs w:val="32"/>
+          <w:rFonts w:ascii="Arial" w:hAnsi="Arial" w:cs="SKR HEAD1"/>
+          <w:sz w:val="44"/>
+          <w:szCs w:val="44"/>
           <w:rtl/>
         </w:rPr>
         <w:t>)</w:t>
@@ -425,14 +363,11 @@
           <w:tab w:val="left" w:pos="3570"/>
           <w:tab w:val="center" w:pos="4680"/>
         </w:tabs>
-        <w:spacing w:line="360" w:lineRule="auto"/>
         <w:jc w:val="center"/>
         <w:rPr>
-          <w:rFonts w:ascii="Arial" w:hAnsi="Arial" w:cs="AdvertisingMedium"/>
-          <w:b/>
-          <w:bCs/>
-          <w:sz w:val="32"/>
-          <w:szCs w:val="32"/>
+          <w:rFonts w:ascii="Arial" w:hAnsi="Arial" w:cs="SKR HEAD1"/>
+          <w:sz w:val="44"/>
+          <w:szCs w:val="44"/>
           <w:rtl/>
           <w:lang w:bidi="ar-EG"/>
         </w:rPr>
@@ -440,11 +375,9 @@
       <w:sdt>
         <w:sdtPr>
           <w:rPr>
-            <w:rFonts w:ascii="Arial" w:hAnsi="Arial" w:cs="AdvertisingMedium"/>
-            <w:b/>
-            <w:bCs/>
-            <w:sz w:val="32"/>
-            <w:szCs w:val="32"/>
+            <w:rFonts w:ascii="Arial" w:hAnsi="Arial" w:cs="SKR HEAD1"/>
+            <w:sz w:val="44"/>
+            <w:szCs w:val="44"/>
             <w:rtl/>
           </w:rPr>
           <w:alias w:val="subject"/>
@@ -459,11 +392,9 @@
         <w:sdtContent>
           <w:r>
             <w:rPr>
-              <w:rFonts w:ascii="Arial" w:hAnsi="Arial" w:cs="AdvertisingMedium"/>
-              <w:b/>
-              <w:bCs/>
-              <w:sz w:val="32"/>
-              <w:szCs w:val="32"/>
+              <w:rFonts w:ascii="Arial" w:hAnsi="Arial" w:cs="SKR HEAD1"/>
+              <w:sz w:val="44"/>
+              <w:szCs w:val="44"/>
             </w:rPr>
             <w:t>Subject</w:t>
           </w:r>
@@ -472,24 +403,19 @@
     </w:p>
     <w:p>
       <w:pPr>
-        <w:spacing w:line="360" w:lineRule="auto"/>
         <w:jc w:val="center"/>
         <w:rPr>
-          <w:rFonts w:ascii="Arial" w:hAnsi="Arial" w:cs="AdvertisingMedium"/>
-          <w:b/>
-          <w:bCs/>
-          <w:sz w:val="32"/>
-          <w:szCs w:val="32"/>
+          <w:rFonts w:ascii="Arial" w:hAnsi="Arial" w:cs="SKR HEAD1"/>
+          <w:sz w:val="44"/>
+          <w:szCs w:val="44"/>
           <w:rtl/>
         </w:rPr>
       </w:pPr>
       <w:r>
         <w:rPr>
-          <w:rFonts w:ascii="Arial" w:hAnsi="Arial" w:cs="AdvertisingMedium"/>
-          <w:b/>
-          <w:bCs/>
-          <w:sz w:val="32"/>
-          <w:szCs w:val="32"/>
+          <w:rFonts w:ascii="Arial" w:hAnsi="Arial" w:cs="SKR HEAD1"/>
+          <w:sz w:val="44"/>
+          <w:szCs w:val="44"/>
           <w:rtl/>
         </w:rPr>
         <w:t xml:space="preserve">المعقودة يوم </w:t>
@@ -497,11 +423,9 @@
       <w:sdt>
         <w:sdtPr>
           <w:rPr>
-            <w:rFonts w:ascii="Arial" w:hAnsi="Arial" w:cs="AdvertisingMedium"/>
-            <w:b/>
-            <w:bCs/>
-            <w:sz w:val="32"/>
-            <w:szCs w:val="32"/>
+            <w:rFonts w:ascii="Arial" w:hAnsi="Arial" w:cs="SKR HEAD1"/>
+            <w:sz w:val="44"/>
+            <w:szCs w:val="44"/>
             <w:rtl/>
           </w:rPr>
           <w:alias w:val="dateHijri"/>
@@ -516,11 +440,9 @@
         <w:sdtContent>
           <w:r>
             <w:rPr>
-              <w:rFonts w:ascii="Arial" w:hAnsi="Arial" w:cs="AdvertisingMedium"/>
-              <w:b/>
-              <w:bCs/>
-              <w:sz w:val="32"/>
-              <w:szCs w:val="32"/>
+              <w:rFonts w:ascii="Arial" w:hAnsi="Arial" w:cs="SKR HEAD1"/>
+              <w:sz w:val="44"/>
+              <w:szCs w:val="44"/>
             </w:rPr>
             <w:t>DateHijri</w:t>
           </w:r>
@@ -529,24 +451,19 @@
     </w:p>
     <w:p>
       <w:pPr>
-        <w:spacing w:line="360" w:lineRule="auto"/>
         <w:jc w:val="center"/>
         <w:rPr>
-          <w:rFonts w:ascii="Arial" w:hAnsi="Arial" w:cs="AdvertisingMedium"/>
-          <w:b/>
-          <w:bCs/>
-          <w:sz w:val="32"/>
-          <w:szCs w:val="32"/>
+          <w:rFonts w:ascii="Arial" w:hAnsi="Arial" w:cs="SKR HEAD1"/>
+          <w:sz w:val="44"/>
+          <w:szCs w:val="44"/>
           <w:rtl/>
         </w:rPr>
       </w:pPr>
       <w:r>
         <w:rPr>
-          <w:rFonts w:ascii="Arial" w:hAnsi="Arial" w:cs="AdvertisingMedium"/>
-          <w:b/>
-          <w:bCs/>
-          <w:sz w:val="32"/>
-          <w:szCs w:val="32"/>
+          <w:rFonts w:ascii="Arial" w:hAnsi="Arial" w:cs="SKR HEAD1"/>
+          <w:sz w:val="44"/>
+          <w:szCs w:val="44"/>
           <w:rtl/>
         </w:rPr>
         <w:t xml:space="preserve">الموافـــق </w:t>
@@ -554,11 +471,9 @@
       <w:sdt>
         <w:sdtPr>
           <w:rPr>
-            <w:rFonts w:ascii="Arial" w:hAnsi="Arial" w:cs="AdvertisingMedium"/>
-            <w:b/>
-            <w:bCs/>
-            <w:sz w:val="32"/>
-            <w:szCs w:val="32"/>
+            <w:rFonts w:ascii="Arial" w:hAnsi="Arial" w:cs="SKR HEAD1"/>
+            <w:sz w:val="44"/>
+            <w:szCs w:val="44"/>
             <w:rtl/>
           </w:rPr>
           <w:alias w:val="dateMilady"/>
@@ -573,11 +488,9 @@
         <w:sdtContent>
           <w:r>
             <w:rPr>
-              <w:rFonts w:ascii="Arial" w:hAnsi="Arial" w:cs="AdvertisingMedium"/>
-              <w:b/>
-              <w:bCs/>
-              <w:sz w:val="32"/>
-              <w:szCs w:val="32"/>
+              <w:rFonts w:ascii="Arial" w:hAnsi="Arial" w:cs="SKR HEAD1"/>
+              <w:sz w:val="44"/>
+              <w:szCs w:val="44"/>
             </w:rPr>
             <w:t>DateMilady</w:t>
           </w:r>
@@ -586,26 +499,14 @@
     </w:p>
     <w:p>
       <w:pPr>
+        <w:spacing w:line="360" w:lineRule="auto"/>
         <w:jc w:val="center"/>
         <w:rPr>
-          <w:rFonts w:ascii="Arial" w:hAnsi="Arial" w:cs="AdvertisingMedium"/>
+          <w:rFonts w:ascii="Arial" w:hAnsi="Arial" w:cs="SKR HEAD1"/>
           <w:b/>
           <w:bCs/>
-          <w:sz w:val="32"/>
-          <w:szCs w:val="32"/>
-        </w:rPr>
-      </w:pPr>
-    </w:p>
-    <w:p>
-      <w:pPr>
-        <w:spacing w:line="360" w:lineRule="auto"/>
-        <w:jc w:val="center"/>
-        <w:rPr>
-          <w:rFonts w:ascii="Arial" w:hAnsi="Arial" w:cs="AdvertisingMedium"/>
-          <w:b/>
-          <w:bCs/>
-          <w:sz w:val="32"/>
-          <w:szCs w:val="32"/>
+          <w:sz w:val="44"/>
+          <w:szCs w:val="44"/>
           <w:u w:val="single"/>
           <w:rtl/>
           <w:lang w:bidi="ar-EG"/>
@@ -614,11 +515,9 @@
       <w:sdt>
         <w:sdtPr>
           <w:rPr>
-            <w:rFonts w:ascii="Arial" w:hAnsi="Arial" w:cs="AdvertisingMedium"/>
-            <w:b/>
-            <w:bCs/>
-            <w:sz w:val="32"/>
-            <w:szCs w:val="32"/>
+            <w:rFonts w:ascii="Arial" w:hAnsi="Arial" w:cs="SKR HEAD1"/>
+            <w:sz w:val="44"/>
+            <w:szCs w:val="44"/>
             <w:u w:val="single"/>
             <w:rtl/>
           </w:rPr>
@@ -634,11 +533,9 @@
         <w:sdtContent>
           <w:r>
             <w:rPr>
-              <w:rFonts w:ascii="Arial" w:hAnsi="Arial" w:cs="AdvertisingMedium"/>
-              <w:b/>
-              <w:bCs/>
-              <w:sz w:val="32"/>
-              <w:szCs w:val="32"/>
+              <w:rFonts w:ascii="Arial" w:hAnsi="Arial" w:cs="SKR HEAD1"/>
+              <w:sz w:val="44"/>
+              <w:szCs w:val="44"/>
               <w:u w:val="single"/>
             </w:rPr>
             <w:t>StartTime</w:t>
@@ -647,7 +544,8 @@
       </w:sdt>
     </w:p>
     <w:sectPr>
-      <w:footerReference w:type="default" r:id="rId12"/>
+      <w:headerReference w:type="default" r:id="rId12"/>
+      <w:footerReference w:type="default" r:id="rId13"/>
       <w:pgSz w:w="12240" w:h="15840"/>
       <w:pgMar w:top="1440" w:right="1440" w:bottom="1440" w:left="1440" w:header="720" w:footer="720" w:gutter="0"/>
       <w:cols w:space="720"/>
@@ -711,6 +609,58 @@
     </w:p>
   </w:footnote>
 </w:footnotes>
+</file>
+
+<file path=word/header1.xml><?xml version="1.0" encoding="utf-8"?>
+<w:hdr xmlns:ve="http://schemas.openxmlformats.org/markup-compatibility/2006" xmlns:o="urn:schemas-microsoft-com:office:office" xmlns:r="http://schemas.openxmlformats.org/officeDocument/2006/relationships" xmlns:m="http://schemas.openxmlformats.org/officeDocument/2006/math" xmlns:v="urn:schemas-microsoft-com:vml" xmlns:wp="http://schemas.openxmlformats.org/drawingml/2006/wordprocessingDrawing" xmlns:w10="urn:schemas-microsoft-com:office:word" xmlns:w="http://schemas.openxmlformats.org/wordprocessingml/2006/main" xmlns:wne="http://schemas.microsoft.com/office/word/2006/wordml">
+  <w:p>
+    <w:pPr>
+      <w:pStyle w:val="Header"/>
+      <w:pBdr>
+        <w:bottom w:val="thickThinSmallGap" w:sz="24" w:space="1" w:color="622423" w:themeColor="accent2" w:themeShade="7F"/>
+      </w:pBdr>
+      <w:jc w:val="center"/>
+      <w:rPr>
+        <w:rFonts w:asciiTheme="majorHAnsi" w:eastAsiaTheme="majorEastAsia" w:hAnsiTheme="majorHAnsi" w:cstheme="majorBidi"/>
+        <w:sz w:val="32"/>
+        <w:szCs w:val="32"/>
+      </w:rPr>
+    </w:pPr>
+    <w:sdt>
+      <w:sdtPr>
+        <w:rPr>
+          <w:rFonts w:ascii="Arial" w:hAnsi="Arial" w:cs="SKR HEAD1"/>
+          <w:sz w:val="44"/>
+          <w:szCs w:val="44"/>
+          <w:rtl/>
+        </w:rPr>
+        <w:alias w:val="Name"/>
+        <w:tag w:val="Name"/>
+        <w:id w:val="199285971"/>
+        <w:placeholder>
+          <w:docPart w:val="DCB1C1264BAF4287994580B8FDC1E45A"/>
+        </w:placeholder>
+        <w:dataBinding w:xpath="/root[1]/Name[1]" w:storeItemID="{A4F9D58B-2C63-473C-8AB2-C305A5E7EB67}"/>
+        <w:text/>
+      </w:sdtPr>
+      <w:sdtContent>
+        <w:r>
+          <w:rPr>
+            <w:rFonts w:ascii="Arial" w:hAnsi="Arial" w:cs="SKR HEAD1"/>
+            <w:sz w:val="44"/>
+            <w:szCs w:val="44"/>
+          </w:rPr>
+          <w:t>name</w:t>
+        </w:r>
+      </w:sdtContent>
+    </w:sdt>
+  </w:p>
+  <w:p>
+    <w:pPr>
+      <w:pStyle w:val="Header"/>
+    </w:pPr>
+  </w:p>
+</w:hdr>
 </file>
 
 <file path=word/styles.xml><?xml version="1.0" encoding="utf-8"?>
@@ -956,7 +906,6 @@
     <w:basedOn w:val="Normal"/>
     <w:link w:val="HeaderChar"/>
     <w:uiPriority w:val="99"/>
-    <w:semiHidden/>
     <w:unhideWhenUsed/>
     <w:rsid w:val="00B31A48"/>
     <w:pPr>
@@ -971,7 +920,6 @@
     <w:basedOn w:val="DefaultParagraphFont"/>
     <w:link w:val="Header"/>
     <w:uiPriority w:val="99"/>
-    <w:semiHidden/>
     <w:rsid w:val="00B31A48"/>
     <w:rPr>
       <w:rFonts w:ascii="Times New Roman" w:eastAsia="Times New Roman" w:hAnsi="Times New Roman" w:cs="Times New Roman"/>
@@ -1108,6 +1056,35 @@
         </w:p>
       </w:docPartBody>
     </w:docPart>
+    <w:docPart>
+      <w:docPartPr>
+        <w:name w:val="DCB1C1264BAF4287994580B8FDC1E45A"/>
+        <w:category>
+          <w:name w:val="General"/>
+          <w:gallery w:val="placeholder"/>
+        </w:category>
+        <w:types>
+          <w:type w:val="bbPlcHdr"/>
+        </w:types>
+        <w:behaviors>
+          <w:behavior w:val="content"/>
+        </w:behaviors>
+        <w:guid w:val="{191CBDD4-E205-4630-95A2-BCC7BB447CE2}"/>
+      </w:docPartPr>
+      <w:docPartBody>
+        <w:p>
+          <w:pPr>
+            <w:pStyle w:val="DCB1C1264BAF4287994580B8FDC1E45A"/>
+          </w:pPr>
+          <w:r>
+            <w:rPr>
+              <w:rStyle w:val="PlaceholderText"/>
+            </w:rPr>
+            <w:t>Click here to enter text.</w:t>
+          </w:r>
+        </w:p>
+      </w:docPartBody>
+    </w:docPart>
   </w:docParts>
 </w:glossaryDocument>
 </file>
@@ -1143,7 +1120,7 @@
     <w:pitch w:val="variable"/>
     <w:sig w:usb0="00000003" w:usb1="00000000" w:usb2="00000000" w:usb3="00000000" w:csb0="00000001" w:csb1="00000000"/>
   </w:font>
-  <w:font w:name="AdvertisingMedium">
+  <w:font w:name="SKR HEAD1">
     <w:panose1 w:val="00000000000000000000"/>
     <w:charset w:val="B2"/>
     <w:family w:val="auto"/>
@@ -1182,6 +1159,7 @@
     <w:rsid w:val="003C0DD3"/>
     <w:rsid w:val="0045644D"/>
     <w:rsid w:val="004731AD"/>
+    <w:rsid w:val="004F031B"/>
     <w:rsid w:val="006F2AF0"/>
     <w:rsid w:val="00821784"/>
     <w:rsid w:val="008E411C"/>
@@ -1190,11 +1168,14 @@
     <w:rsid w:val="009D65A5"/>
     <w:rsid w:val="00A03B6B"/>
     <w:rsid w:val="00A22AB3"/>
+    <w:rsid w:val="00A47A4A"/>
     <w:rsid w:val="00AD4E1F"/>
     <w:rsid w:val="00AE4397"/>
     <w:rsid w:val="00B161C3"/>
     <w:rsid w:val="00B762AD"/>
     <w:rsid w:val="00B9307A"/>
+    <w:rsid w:val="00C513E2"/>
+    <w:rsid w:val="00C90696"/>
     <w:rsid w:val="00D33ED4"/>
     <w:rsid w:val="00E021EC"/>
     <w:rsid w:val="00E55A42"/>
@@ -1415,7 +1396,7 @@
     <w:basedOn w:val="DefaultParagraphFont"/>
     <w:uiPriority w:val="99"/>
     <w:semiHidden/>
-    <w:rsid w:val="00E021EC"/>
+    <w:rsid w:val="004F031B"/>
     <w:rPr>
       <w:color w:val="808080"/>
     </w:rPr>
@@ -1494,6 +1475,18 @@
   <w:style w:type="paragraph" w:customStyle="1" w:styleId="1556533A0EA548EB83516F5DC33B7974">
     <w:name w:val="1556533A0EA548EB83516F5DC33B7974"/>
     <w:rsid w:val="00E021EC"/>
+  </w:style>
+  <w:style w:type="paragraph" w:customStyle="1" w:styleId="DA12197BF2C94170A957BA6DF7281A87">
+    <w:name w:val="DA12197BF2C94170A957BA6DF7281A87"/>
+    <w:rsid w:val="004F031B"/>
+  </w:style>
+  <w:style w:type="paragraph" w:customStyle="1" w:styleId="3E606ED0263A44E5A86C21FA93C104A8">
+    <w:name w:val="3E606ED0263A44E5A86C21FA93C104A8"/>
+    <w:rsid w:val="004F031B"/>
+  </w:style>
+  <w:style w:type="paragraph" w:customStyle="1" w:styleId="DCB1C1264BAF4287994580B8FDC1E45A">
+    <w:name w:val="DCB1C1264BAF4287994580B8FDC1E45A"/>
+    <w:rsid w:val="004F031B"/>
   </w:style>
 </w:styles>
 </file>

--- a/TayaIT.Enterprise.EMadbatah.Web/docs/templates/MadbatahStartCover.docx
+++ b/TayaIT.Enterprise.EMadbatah.Web/docs/templates/MadbatahStartCover.docx
@@ -24,9 +24,17 @@
           <w:lang w:bidi="ar-SA"/>
         </w:rPr>
         <w:drawing>
-          <wp:inline distT="0" distB="0" distL="0" distR="0">
+          <wp:anchor distT="0" distB="0" distL="114300" distR="114300" simplePos="0" relativeHeight="251658240" behindDoc="0" locked="0" layoutInCell="1" allowOverlap="1">
+            <wp:simplePos x="0" y="0"/>
+            <wp:positionH relativeFrom="column">
+              <wp:align>right</wp:align>
+            </wp:positionH>
+            <wp:positionV relativeFrom="paragraph">
+              <wp:align>top</wp:align>
+            </wp:positionV>
             <wp:extent cx="1390650" cy="1990725"/>
             <wp:effectExtent l="19050" t="0" r="0" b="0"/>
+            <wp:wrapSquare wrapText="bothSides"/>
             <wp:docPr id="1" name="Picture 1"/>
             <wp:cNvGraphicFramePr>
               <a:graphicFrameLocks xmlns:a="http://schemas.openxmlformats.org/drawingml/2006/main" noChangeAspect="1"/>
@@ -66,8 +74,20 @@
                 </pic:pic>
               </a:graphicData>
             </a:graphic>
-          </wp:inline>
+          </wp:anchor>
         </w:drawing>
+      </w:r>
+      <w:r>
+        <w:rPr>
+          <w:rFonts w:ascii="Arial" w:hAnsi="Arial" w:cs="SKR HEAD1"/>
+          <w:b/>
+          <w:bCs/>
+          <w:sz w:val="32"/>
+          <w:szCs w:val="32"/>
+          <w:rtl/>
+          <w:lang w:bidi="ar-EG"/>
+        </w:rPr>
+        <w:br w:type="textWrapping" w:clear="all"/>
       </w:r>
     </w:p>
     <w:p>
@@ -82,6 +102,32 @@
           <w:szCs w:val="32"/>
           <w:rtl/>
           <w:lang w:bidi="ar-EG"/>
+        </w:rPr>
+      </w:pPr>
+    </w:p>
+    <w:p>
+      <w:pPr>
+        <w:spacing w:line="360" w:lineRule="auto"/>
+        <w:jc w:val="center"/>
+        <w:rPr>
+          <w:rFonts w:ascii="Arial" w:hAnsi="Arial" w:cs="SKR HEAD1"/>
+          <w:b/>
+          <w:bCs/>
+          <w:sz w:val="32"/>
+          <w:szCs w:val="32"/>
+        </w:rPr>
+      </w:pPr>
+    </w:p>
+    <w:p>
+      <w:pPr>
+        <w:spacing w:line="360" w:lineRule="auto"/>
+        <w:jc w:val="center"/>
+        <w:rPr>
+          <w:rFonts w:ascii="Arial" w:hAnsi="Arial" w:cs="SKR HEAD1"/>
+          <w:b/>
+          <w:bCs/>
+          <w:sz w:val="32"/>
+          <w:szCs w:val="32"/>
         </w:rPr>
       </w:pPr>
     </w:p>
@@ -548,7 +594,9 @@
       <w:footerReference w:type="default" r:id="rId13"/>
       <w:pgSz w:w="12240" w:h="15840"/>
       <w:pgMar w:top="1440" w:right="1440" w:bottom="1440" w:left="1440" w:header="720" w:footer="720" w:gutter="0"/>
+      <w:pgNumType w:fmt="numberInDash"/>
       <w:cols w:space="720"/>
+      <w:titlePg/>
       <w:docGrid w:linePitch="360"/>
     </w:sectPr>
   </w:body>
@@ -576,19 +624,61 @@
 
 <file path=word/footer1.xml><?xml version="1.0" encoding="utf-8"?>
 <w:ftr xmlns:ve="http://schemas.openxmlformats.org/markup-compatibility/2006" xmlns:o="urn:schemas-microsoft-com:office:office" xmlns:r="http://schemas.openxmlformats.org/officeDocument/2006/relationships" xmlns:m="http://schemas.openxmlformats.org/officeDocument/2006/math" xmlns:v="urn:schemas-microsoft-com:vml" xmlns:wp="http://schemas.openxmlformats.org/drawingml/2006/wordprocessingDrawing" xmlns:w10="urn:schemas-microsoft-com:office:word" xmlns:w="http://schemas.openxmlformats.org/wordprocessingml/2006/main" xmlns:wne="http://schemas.microsoft.com/office/word/2006/wordml">
-  <w:p>
-    <w:pPr>
-      <w:pStyle w:val="Footer"/>
-      <w:jc w:val="center"/>
+  <w:sdt>
+    <w:sdtPr>
       <w:rPr>
-        <w:rFonts w:ascii="Arial" w:hAnsi="Arial" w:cs="Arial"/>
-        <w:b/>
-        <w:bCs/>
-        <w:sz w:val="22"/>
-        <w:szCs w:val="22"/>
+        <w:rtl/>
       </w:rPr>
-    </w:pPr>
-  </w:p>
+      <w:id w:val="2121095748"/>
+      <w:docPartObj>
+        <w:docPartGallery w:val="Page Numbers (Bottom of Page)"/>
+        <w:docPartUnique/>
+      </w:docPartObj>
+    </w:sdtPr>
+    <w:sdtContent>
+      <w:p>
+        <w:pPr>
+          <w:pStyle w:val="Footer"/>
+          <w:jc w:val="right"/>
+        </w:pPr>
+        <w:fldSimple w:instr=" PAGE   \* MERGEFORMAT ">
+          <w:r>
+            <w:rPr>
+              <w:noProof/>
+              <w:rtl/>
+            </w:rPr>
+            <w:t>- 1 -</w:t>
+          </w:r>
+        </w:fldSimple>
+        <w:r>
+          <w:t xml:space="preserve"> </w:t>
+        </w:r>
+        <w:r>
+          <w:rPr>
+            <w:rFonts w:hint="cs"/>
+            <w:rtl/>
+          </w:rPr>
+          <w:t xml:space="preserve">     </w:t>
+        </w:r>
+        <w:r>
+          <w:t xml:space="preserve">     </w:t>
+        </w:r>
+        <w:r>
+          <w:rPr>
+            <w:rFonts w:hint="cs"/>
+            <w:sz w:val="20"/>
+            <w:szCs w:val="20"/>
+            <w:rtl/>
+            <w:lang w:bidi="ar-KW"/>
+          </w:rPr>
+          <w:t>الأمانة العامة لمجلس الأمة | قطاع الجلسات | إدارة المضابط</w:t>
+        </w:r>
+        <w:r>
+          <w:t xml:space="preserve"> </w:t>
+        </w:r>
+      </w:p>
+    </w:sdtContent>
+  </w:sdt>
 </w:ftr>
 </file>
 
@@ -616,29 +706,49 @@
   <w:p>
     <w:pPr>
       <w:pStyle w:val="Header"/>
-      <w:pBdr>
-        <w:bottom w:val="thickThinSmallGap" w:sz="24" w:space="1" w:color="622423" w:themeColor="accent2" w:themeShade="7F"/>
-      </w:pBdr>
       <w:jc w:val="center"/>
+    </w:pPr>
+    <w:r>
       <w:rPr>
-        <w:rFonts w:asciiTheme="majorHAnsi" w:eastAsiaTheme="majorEastAsia" w:hAnsiTheme="majorHAnsi" w:cstheme="majorBidi"/>
+        <w:rFonts w:ascii="Arial" w:hAnsi="Arial" w:cs="SKR HEAD1"/>
+        <w:noProof/>
         <w:sz w:val="32"/>
         <w:szCs w:val="32"/>
+        <w:lang w:bidi="ar-SA"/>
       </w:rPr>
-    </w:pPr>
+      <w:pict>
+        <v:shapetype id="_x0000_t32" coordsize="21600,21600" o:spt="32" o:oned="t" path="m,l21600,21600e" filled="f">
+          <v:path arrowok="t" fillok="f" o:connecttype="none"/>
+          <o:lock v:ext="edit" shapetype="t"/>
+        </v:shapetype>
+        <v:shape id="_x0000_s44034" type="#_x0000_t32" style="position:absolute;left:0;text-align:left;margin-left:-4.5pt;margin-top:12pt;width:172.5pt;height:0;z-index:251659264" o:connectortype="straight"/>
+      </w:pict>
+    </w:r>
+    <w:r>
+      <w:rPr>
+        <w:rFonts w:ascii="Arial" w:hAnsi="Arial" w:cs="SKR HEAD1"/>
+        <w:noProof/>
+        <w:sz w:val="32"/>
+        <w:szCs w:val="32"/>
+        <w:lang w:bidi="ar-SA"/>
+      </w:rPr>
+      <w:pict>
+        <v:shape id="_x0000_s44033" type="#_x0000_t32" style="position:absolute;left:0;text-align:left;margin-left:303.75pt;margin-top:12pt;width:179.25pt;height:0;z-index:251658240" o:connectortype="straight"/>
+      </w:pict>
+    </w:r>
     <w:sdt>
       <w:sdtPr>
         <w:rPr>
           <w:rFonts w:ascii="Arial" w:hAnsi="Arial" w:cs="SKR HEAD1"/>
-          <w:sz w:val="44"/>
-          <w:szCs w:val="44"/>
+          <w:sz w:val="32"/>
+          <w:szCs w:val="32"/>
           <w:rtl/>
         </w:rPr>
         <w:alias w:val="Name"/>
         <w:tag w:val="Name"/>
-        <w:id w:val="199285971"/>
+        <w:id w:val="2121095747"/>
         <w:placeholder>
-          <w:docPart w:val="DCB1C1264BAF4287994580B8FDC1E45A"/>
+          <w:docPart w:val="736F5CAA5C364B8FB0E2B465E9AAD889"/>
         </w:placeholder>
         <w:dataBinding w:xpath="/root[1]/Name[1]" w:storeItemID="{A4F9D58B-2C63-473C-8AB2-C305A5E7EB67}"/>
         <w:text/>
@@ -647,8 +757,8 @@
         <w:r>
           <w:rPr>
             <w:rFonts w:ascii="Arial" w:hAnsi="Arial" w:cs="SKR HEAD1"/>
-            <w:sz w:val="44"/>
-            <w:szCs w:val="44"/>
+            <w:sz w:val="32"/>
+            <w:szCs w:val="32"/>
           </w:rPr>
           <w:t>name</w:t>
         </w:r>
@@ -700,7 +810,6 @@
     <w:lsdException w:name="toc 7" w:uiPriority="39"/>
     <w:lsdException w:name="toc 8" w:uiPriority="39"/>
     <w:lsdException w:name="toc 9" w:uiPriority="39"/>
-    <w:lsdException w:name="footer" w:uiPriority="0"/>
     <w:lsdException w:name="caption" w:uiPriority="35" w:qFormat="1"/>
     <w:lsdException w:name="Title" w:semiHidden="0" w:uiPriority="10" w:unhideWhenUsed="0" w:qFormat="1"/>
     <w:lsdException w:name="Default Paragraph Font" w:uiPriority="1"/>
@@ -932,6 +1041,7 @@
     <w:name w:val="footer"/>
     <w:basedOn w:val="Normal"/>
     <w:link w:val="FooterChar"/>
+    <w:uiPriority w:val="99"/>
     <w:unhideWhenUsed/>
     <w:rsid w:val="00B31A48"/>
     <w:pPr>
@@ -946,7 +1056,6 @@
     <w:basedOn w:val="DefaultParagraphFont"/>
     <w:link w:val="Footer"/>
     <w:uiPriority w:val="99"/>
-    <w:semiHidden/>
     <w:rsid w:val="00B31A48"/>
     <w:rPr>
       <w:rFonts w:ascii="Times New Roman" w:eastAsia="Times New Roman" w:hAnsi="Times New Roman" w:cs="Times New Roman"/>
@@ -965,6 +1074,29 @@
       <w:ind w:left="720"/>
       <w:contextualSpacing/>
     </w:pPr>
+  </w:style>
+  <w:style w:type="paragraph" w:styleId="NoSpacing">
+    <w:name w:val="No Spacing"/>
+    <w:link w:val="NoSpacingChar"/>
+    <w:uiPriority w:val="1"/>
+    <w:qFormat/>
+    <w:rsid w:val="005424E2"/>
+    <w:pPr>
+      <w:spacing w:after="0" w:line="240" w:lineRule="auto"/>
+    </w:pPr>
+    <w:rPr>
+      <w:rFonts w:eastAsiaTheme="minorEastAsia"/>
+    </w:rPr>
+  </w:style>
+  <w:style w:type="character" w:customStyle="1" w:styleId="NoSpacingChar">
+    <w:name w:val="No Spacing Char"/>
+    <w:basedOn w:val="DefaultParagraphFont"/>
+    <w:link w:val="NoSpacing"/>
+    <w:uiPriority w:val="1"/>
+    <w:rsid w:val="005424E2"/>
+    <w:rPr>
+      <w:rFonts w:eastAsiaTheme="minorEastAsia"/>
+    </w:rPr>
   </w:style>
 </w:styles>
 </file>
@@ -1058,7 +1190,7 @@
     </w:docPart>
     <w:docPart>
       <w:docPartPr>
-        <w:name w:val="DCB1C1264BAF4287994580B8FDC1E45A"/>
+        <w:name w:val="736F5CAA5C364B8FB0E2B465E9AAD889"/>
         <w:category>
           <w:name w:val="General"/>
           <w:gallery w:val="placeholder"/>
@@ -1069,12 +1201,12 @@
         <w:behaviors>
           <w:behavior w:val="content"/>
         </w:behaviors>
-        <w:guid w:val="{191CBDD4-E205-4630-95A2-BCC7BB447CE2}"/>
+        <w:guid w:val="{D871F2FC-F02A-4599-A291-9AFEDBA07A69}"/>
       </w:docPartPr>
       <w:docPartBody>
         <w:p>
           <w:pPr>
-            <w:pStyle w:val="DCB1C1264BAF4287994580B8FDC1E45A"/>
+            <w:pStyle w:val="736F5CAA5C364B8FB0E2B465E9AAD889"/>
           </w:pPr>
           <w:r>
             <w:rPr>
@@ -1116,23 +1248,22 @@
     <w:panose1 w:val="020B0604030504040204"/>
     <w:charset w:val="00"/>
     <w:family w:val="swiss"/>
-    <w:notTrueType/>
     <w:pitch w:val="variable"/>
-    <w:sig w:usb0="00000003" w:usb1="00000000" w:usb2="00000000" w:usb3="00000000" w:csb0="00000001" w:csb1="00000000"/>
+    <w:sig w:usb0="E1002EFF" w:usb1="C000605B" w:usb2="00000029" w:usb3="00000000" w:csb0="000101FF" w:csb1="00000000"/>
   </w:font>
   <w:font w:name="SKR HEAD1">
-    <w:panose1 w:val="00000000000000000000"/>
+    <w:altName w:val="Times New Roman"/>
     <w:charset w:val="B2"/>
     <w:family w:val="auto"/>
     <w:pitch w:val="variable"/>
-    <w:sig w:usb0="00002001" w:usb1="00000000" w:usb2="00000000" w:usb3="00000000" w:csb0="00000040" w:csb1="00000000"/>
+    <w:sig w:usb0="00002000" w:usb1="00000000" w:usb2="00000000" w:usb3="00000000" w:csb0="00000040" w:csb1="00000000"/>
   </w:font>
   <w:font w:name="Cambria">
     <w:panose1 w:val="02040503050406030204"/>
     <w:charset w:val="00"/>
     <w:family w:val="roman"/>
     <w:pitch w:val="variable"/>
-    <w:sig w:usb0="A00002EF" w:usb1="4000004B" w:usb2="00000000" w:usb3="00000000" w:csb0="0000019F" w:csb1="00000000"/>
+    <w:sig w:usb0="E00002FF" w:usb1="400004FF" w:usb2="00000000" w:usb3="00000000" w:csb0="0000019F" w:csb1="00000000"/>
   </w:font>
 </w:fonts>
 </file>
@@ -1155,14 +1286,16 @@
     <w:rsid w:val="001440AF"/>
     <w:rsid w:val="0019793D"/>
     <w:rsid w:val="001F3C57"/>
+    <w:rsid w:val="00227315"/>
     <w:rsid w:val="0029226E"/>
     <w:rsid w:val="003C0DD3"/>
     <w:rsid w:val="0045644D"/>
     <w:rsid w:val="004731AD"/>
-    <w:rsid w:val="004F031B"/>
     <w:rsid w:val="006F2AF0"/>
+    <w:rsid w:val="007D1AAA"/>
     <w:rsid w:val="00821784"/>
     <w:rsid w:val="008E411C"/>
+    <w:rsid w:val="008F28C5"/>
     <w:rsid w:val="00985EED"/>
     <w:rsid w:val="009A03A3"/>
     <w:rsid w:val="009D65A5"/>
@@ -1178,7 +1311,9 @@
     <w:rsid w:val="00C90696"/>
     <w:rsid w:val="00D33ED4"/>
     <w:rsid w:val="00E021EC"/>
+    <w:rsid w:val="00E42227"/>
     <w:rsid w:val="00E55A42"/>
+    <w:rsid w:val="00F22F26"/>
     <w:rsid w:val="00F33691"/>
     <w:rsid w:val="00FB4B5E"/>
   </w:rsids>
@@ -1396,7 +1531,7 @@
     <w:basedOn w:val="DefaultParagraphFont"/>
     <w:uiPriority w:val="99"/>
     <w:semiHidden/>
-    <w:rsid w:val="004F031B"/>
+    <w:rsid w:val="00227315"/>
     <w:rPr>
       <w:color w:val="808080"/>
     </w:rPr>
@@ -1476,17 +1611,49 @@
     <w:name w:val="1556533A0EA548EB83516F5DC33B7974"/>
     <w:rsid w:val="00E021EC"/>
   </w:style>
-  <w:style w:type="paragraph" w:customStyle="1" w:styleId="DA12197BF2C94170A957BA6DF7281A87">
-    <w:name w:val="DA12197BF2C94170A957BA6DF7281A87"/>
-    <w:rsid w:val="004F031B"/>
-  </w:style>
-  <w:style w:type="paragraph" w:customStyle="1" w:styleId="3E606ED0263A44E5A86C21FA93C104A8">
-    <w:name w:val="3E606ED0263A44E5A86C21FA93C104A8"/>
-    <w:rsid w:val="004F031B"/>
-  </w:style>
-  <w:style w:type="paragraph" w:customStyle="1" w:styleId="DCB1C1264BAF4287994580B8FDC1E45A">
-    <w:name w:val="DCB1C1264BAF4287994580B8FDC1E45A"/>
-    <w:rsid w:val="004F031B"/>
+  <w:style w:type="paragraph" w:customStyle="1" w:styleId="3C3F134A161E4BEC9C8B42551B70D93A">
+    <w:name w:val="3C3F134A161E4BEC9C8B42551B70D93A"/>
+    <w:rsid w:val="00227315"/>
+  </w:style>
+  <w:style w:type="paragraph" w:customStyle="1" w:styleId="8151D4879E9F448D8997A11432F9490B">
+    <w:name w:val="8151D4879E9F448D8997A11432F9490B"/>
+    <w:rsid w:val="00227315"/>
+  </w:style>
+  <w:style w:type="paragraph" w:customStyle="1" w:styleId="CA33D78BB60445278FE2C661AAE1CED4">
+    <w:name w:val="CA33D78BB60445278FE2C661AAE1CED4"/>
+    <w:rsid w:val="00227315"/>
+  </w:style>
+  <w:style w:type="paragraph" w:customStyle="1" w:styleId="736F5CAA5C364B8FB0E2B465E9AAD889">
+    <w:name w:val="736F5CAA5C364B8FB0E2B465E9AAD889"/>
+    <w:rsid w:val="00227315"/>
+  </w:style>
+  <w:style w:type="paragraph" w:customStyle="1" w:styleId="9E0962A984DC489F8F715FBC6103766B">
+    <w:name w:val="9E0962A984DC489F8F715FBC6103766B"/>
+    <w:rsid w:val="00F22F26"/>
+  </w:style>
+  <w:style w:type="paragraph" w:customStyle="1" w:styleId="D47F5A2AF1DE454896CA7C152EAFDA44">
+    <w:name w:val="D47F5A2AF1DE454896CA7C152EAFDA44"/>
+    <w:rsid w:val="00F22F26"/>
+  </w:style>
+  <w:style w:type="paragraph" w:customStyle="1" w:styleId="85998651875F44E786BAD003C149135E">
+    <w:name w:val="85998651875F44E786BAD003C149135E"/>
+    <w:rsid w:val="00F22F26"/>
+  </w:style>
+  <w:style w:type="paragraph" w:customStyle="1" w:styleId="E0C0734F886549C8AB223BB807C19FDB">
+    <w:name w:val="E0C0734F886549C8AB223BB807C19FDB"/>
+    <w:rsid w:val="00F22F26"/>
+  </w:style>
+  <w:style w:type="paragraph" w:customStyle="1" w:styleId="6D2EC15EAC7C490CB90C0E629F227CCA">
+    <w:name w:val="6D2EC15EAC7C490CB90C0E629F227CCA"/>
+    <w:rsid w:val="00F22F26"/>
+  </w:style>
+  <w:style w:type="paragraph" w:customStyle="1" w:styleId="F8A7280F47AC435284EB56F022F9FE15">
+    <w:name w:val="F8A7280F47AC435284EB56F022F9FE15"/>
+    <w:rsid w:val="00F22F26"/>
+  </w:style>
+  <w:style w:type="paragraph" w:customStyle="1" w:styleId="3261D4455E5748F89AF15E648333B1CA">
+    <w:name w:val="3261D4455E5748F89AF15E648333B1CA"/>
+    <w:rsid w:val="00F22F26"/>
   </w:style>
 </w:styles>
 </file>
@@ -1846,7 +2013,7 @@
 </file>
 
 <file path=customXml/itemProps5.xml><?xml version="1.0" encoding="utf-8"?>
-<ds:datastoreItem xmlns:ds="http://schemas.openxmlformats.org/officeDocument/2006/customXml" ds:itemID="{75DED828-55AF-45C0-8035-8D0FE19F9AA2}">
+<ds:datastoreItem xmlns:ds="http://schemas.openxmlformats.org/officeDocument/2006/customXml" ds:itemID="{50C9C778-0351-49AC-BDAA-24ADC0424C22}">
   <ds:schemaRefs>
     <ds:schemaRef ds:uri="http://schemas.openxmlformats.org/officeDocument/2006/bibliography"/>
   </ds:schemaRefs>

--- a/TayaIT.Enterprise.EMadbatah.Web/docs/templates/MadbatahStartCover.docx
+++ b/TayaIT.Enterprise.EMadbatah.Web/docs/templates/MadbatahStartCover.docx
@@ -11,31 +11,24 @@
           <w:bCs/>
           <w:sz w:val="32"/>
           <w:szCs w:val="32"/>
-          <w:rtl/>
           <w:lang w:bidi="ar-EG"/>
         </w:rPr>
       </w:pPr>
       <w:r>
         <w:rPr>
-          <w:rFonts w:cs="SKR HEAD1"/>
+          <w:rFonts w:ascii="Arial" w:hAnsi="Arial" w:cs="SKR HEAD1"/>
+          <w:b/>
+          <w:bCs/>
           <w:noProof/>
           <w:sz w:val="32"/>
           <w:szCs w:val="32"/>
           <w:lang w:bidi="ar-SA"/>
         </w:rPr>
         <w:drawing>
-          <wp:anchor distT="0" distB="0" distL="114300" distR="114300" simplePos="0" relativeHeight="251658240" behindDoc="0" locked="0" layoutInCell="1" allowOverlap="1">
-            <wp:simplePos x="0" y="0"/>
-            <wp:positionH relativeFrom="column">
-              <wp:align>right</wp:align>
-            </wp:positionH>
-            <wp:positionV relativeFrom="paragraph">
-              <wp:align>top</wp:align>
-            </wp:positionV>
-            <wp:extent cx="1390650" cy="1990725"/>
-            <wp:effectExtent l="19050" t="0" r="0" b="0"/>
-            <wp:wrapSquare wrapText="bothSides"/>
-            <wp:docPr id="1" name="Picture 1"/>
+          <wp:inline distT="0" distB="0" distL="0" distR="0">
+            <wp:extent cx="1019175" cy="1847850"/>
+            <wp:effectExtent l="19050" t="0" r="9525" b="0"/>
+            <wp:docPr id="5" name="Picture 4"/>
             <wp:cNvGraphicFramePr>
               <a:graphicFrameLocks xmlns:a="http://schemas.openxmlformats.org/drawingml/2006/main" noChangeAspect="1"/>
             </wp:cNvGraphicFramePr>
@@ -43,13 +36,13 @@
               <a:graphicData uri="http://schemas.openxmlformats.org/drawingml/2006/picture">
                 <pic:pic xmlns:pic="http://schemas.openxmlformats.org/drawingml/2006/picture">
                   <pic:nvPicPr>
-                    <pic:cNvPr id="0" name="Picture 1"/>
+                    <pic:cNvPr id="0" name="Picture 4"/>
                     <pic:cNvPicPr>
                       <a:picLocks noChangeAspect="1" noChangeArrowheads="1"/>
                     </pic:cNvPicPr>
                   </pic:nvPicPr>
                   <pic:blipFill>
-                    <a:blip r:embed="rId11"/>
+                    <a:blip r:embed="rId11" cstate="print"/>
                     <a:srcRect/>
                     <a:stretch>
                       <a:fillRect/>
@@ -58,7 +51,7 @@
                   <pic:spPr bwMode="auto">
                     <a:xfrm>
                       <a:off x="0" y="0"/>
-                      <a:ext cx="1390650" cy="1990725"/>
+                      <a:ext cx="1019175" cy="1847850"/>
                     </a:xfrm>
                     <a:prstGeom prst="rect">
                       <a:avLst/>
@@ -74,26 +67,13 @@
                 </pic:pic>
               </a:graphicData>
             </a:graphic>
-          </wp:anchor>
+          </wp:inline>
         </w:drawing>
-      </w:r>
-      <w:r>
-        <w:rPr>
-          <w:rFonts w:ascii="Arial" w:hAnsi="Arial" w:cs="SKR HEAD1"/>
-          <w:b/>
-          <w:bCs/>
-          <w:sz w:val="32"/>
-          <w:szCs w:val="32"/>
-          <w:rtl/>
-          <w:lang w:bidi="ar-EG"/>
-        </w:rPr>
-        <w:br w:type="textWrapping" w:clear="all"/>
       </w:r>
     </w:p>
     <w:p>
       <w:pPr>
         <w:spacing w:line="360" w:lineRule="auto"/>
-        <w:jc w:val="center"/>
         <w:rPr>
           <w:rFonts w:ascii="Arial" w:hAnsi="Arial" w:cs="SKR HEAD1"/>
           <w:b/>
@@ -115,6 +95,8 @@
           <w:bCs/>
           <w:sz w:val="32"/>
           <w:szCs w:val="32"/>
+          <w:rtl/>
+          <w:lang w:bidi="ar-EG"/>
         </w:rPr>
       </w:pPr>
     </w:p>
@@ -136,11 +118,12 @@
         <w:spacing w:line="360" w:lineRule="auto"/>
         <w:jc w:val="center"/>
         <w:rPr>
-          <w:rFonts w:ascii="Arial" w:hAnsi="Arial" w:cs="SKR HEAD1"/>
+          <w:rFonts w:ascii="Arial" w:hAnsi="Arial" w:cs="AdvertisingBold"/>
           <w:b/>
           <w:bCs/>
-          <w:sz w:val="32"/>
-          <w:szCs w:val="32"/>
+          <w:sz w:val="28"/>
+          <w:szCs w:val="28"/>
+          <w:rtl/>
         </w:rPr>
       </w:pPr>
     </w:p>
@@ -149,30 +132,31 @@
         <w:spacing w:line="360" w:lineRule="auto"/>
         <w:jc w:val="center"/>
         <w:rPr>
-          <w:rFonts w:ascii="Arial" w:hAnsi="Arial" w:cs="SKR HEAD1"/>
+          <w:rFonts w:ascii="Arial" w:hAnsi="Arial" w:cs="AdvertisingBold"/>
           <w:b/>
           <w:bCs/>
-          <w:sz w:val="32"/>
-          <w:szCs w:val="32"/>
+          <w:sz w:val="28"/>
+          <w:szCs w:val="28"/>
           <w:rtl/>
         </w:rPr>
       </w:pPr>
     </w:p>
     <w:p>
       <w:pPr>
+        <w:spacing w:line="360" w:lineRule="auto"/>
         <w:jc w:val="center"/>
         <w:rPr>
-          <w:rFonts w:ascii="Arial" w:hAnsi="Arial" w:cs="SKR HEAD1"/>
-          <w:sz w:val="44"/>
-          <w:szCs w:val="44"/>
+          <w:rFonts w:ascii="Arial" w:hAnsi="Arial" w:cs="AdvertisingBold"/>
+          <w:sz w:val="28"/>
+          <w:szCs w:val="28"/>
           <w:rtl/>
         </w:rPr>
       </w:pPr>
       <w:r>
         <w:rPr>
-          <w:rFonts w:ascii="Arial" w:hAnsi="Arial" w:cs="SKR HEAD1"/>
-          <w:sz w:val="44"/>
-          <w:szCs w:val="44"/>
+          <w:rFonts w:ascii="Arial" w:hAnsi="Arial" w:cs="AdvertisingBold"/>
+          <w:sz w:val="28"/>
+          <w:szCs w:val="28"/>
           <w:rtl/>
         </w:rPr>
         <w:t xml:space="preserve">الفصل التشريعي </w:t>
@@ -180,9 +164,9 @@
       <w:sdt>
         <w:sdtPr>
           <w:rPr>
-            <w:rFonts w:ascii="Arial" w:hAnsi="Arial" w:cs="SKR HEAD1"/>
-            <w:sz w:val="44"/>
-            <w:szCs w:val="44"/>
+            <w:rFonts w:ascii="Arial" w:hAnsi="Arial" w:cs="AdvertisingBold"/>
+            <w:sz w:val="28"/>
+            <w:szCs w:val="28"/>
             <w:rtl/>
           </w:rPr>
           <w:alias w:val="Season"/>
@@ -197,9 +181,9 @@
         <w:sdtContent>
           <w:r>
             <w:rPr>
-              <w:rFonts w:ascii="Arial" w:hAnsi="Arial" w:cs="SKR HEAD1"/>
-              <w:sz w:val="44"/>
-              <w:szCs w:val="44"/>
+              <w:rFonts w:ascii="Arial" w:hAnsi="Arial" w:cs="AdvertisingBold"/>
+              <w:sz w:val="28"/>
+              <w:szCs w:val="28"/>
             </w:rPr>
             <w:t>Season</w:t>
           </w:r>
@@ -208,19 +192,20 @@
     </w:p>
     <w:p>
       <w:pPr>
+        <w:spacing w:line="360" w:lineRule="auto"/>
         <w:jc w:val="center"/>
         <w:rPr>
-          <w:rFonts w:ascii="Arial" w:hAnsi="Arial" w:cs="SKR HEAD1"/>
-          <w:sz w:val="44"/>
-          <w:szCs w:val="44"/>
+          <w:rFonts w:ascii="Arial" w:hAnsi="Arial" w:cs="AdvertisingBold"/>
+          <w:sz w:val="28"/>
+          <w:szCs w:val="28"/>
           <w:rtl/>
         </w:rPr>
       </w:pPr>
       <w:r>
         <w:rPr>
-          <w:rFonts w:ascii="Arial" w:hAnsi="Arial" w:cs="SKR HEAD1"/>
-          <w:sz w:val="44"/>
-          <w:szCs w:val="44"/>
+          <w:rFonts w:ascii="Arial" w:hAnsi="Arial" w:cs="AdvertisingBold"/>
+          <w:sz w:val="28"/>
+          <w:szCs w:val="28"/>
           <w:rtl/>
         </w:rPr>
         <w:t xml:space="preserve">دور الانعقاد </w:t>
@@ -228,9 +213,9 @@
       <w:sdt>
         <w:sdtPr>
           <w:rPr>
-            <w:rFonts w:ascii="Arial" w:hAnsi="Arial" w:cs="SKR HEAD1"/>
-            <w:sz w:val="44"/>
-            <w:szCs w:val="44"/>
+            <w:rFonts w:ascii="Arial" w:hAnsi="Arial" w:cs="AdvertisingBold"/>
+            <w:sz w:val="28"/>
+            <w:szCs w:val="28"/>
             <w:rtl/>
           </w:rPr>
           <w:alias w:val="stageType"/>
@@ -243,21 +228,23 @@
           <w:text/>
         </w:sdtPr>
         <w:sdtContent>
+          <w:proofErr w:type="spellStart"/>
           <w:r>
             <w:rPr>
-              <w:rFonts w:ascii="Arial" w:hAnsi="Arial" w:cs="SKR HEAD1"/>
-              <w:sz w:val="44"/>
-              <w:szCs w:val="44"/>
+              <w:rFonts w:ascii="Arial" w:hAnsi="Arial" w:cs="AdvertisingBold"/>
+              <w:sz w:val="28"/>
+              <w:szCs w:val="28"/>
             </w:rPr>
             <w:t>StageType</w:t>
           </w:r>
+          <w:proofErr w:type="spellEnd"/>
         </w:sdtContent>
       </w:sdt>
       <w:r>
         <w:rPr>
-          <w:rFonts w:ascii="Arial" w:hAnsi="Arial" w:cs="SKR HEAD1"/>
-          <w:sz w:val="44"/>
-          <w:szCs w:val="44"/>
+          <w:rFonts w:ascii="Arial" w:hAnsi="Arial" w:cs="AdvertisingBold"/>
+          <w:sz w:val="28"/>
+          <w:szCs w:val="28"/>
           <w:rtl/>
         </w:rPr>
         <w:t xml:space="preserve"> </w:t>
@@ -265,9 +252,9 @@
       <w:sdt>
         <w:sdtPr>
           <w:rPr>
-            <w:rFonts w:ascii="Arial" w:hAnsi="Arial" w:cs="SKR HEAD1"/>
-            <w:sz w:val="44"/>
-            <w:szCs w:val="44"/>
+            <w:rFonts w:ascii="Arial" w:hAnsi="Arial" w:cs="AdvertisingBold"/>
+            <w:sz w:val="28"/>
+            <w:szCs w:val="28"/>
             <w:rtl/>
           </w:rPr>
           <w:alias w:val="stage"/>
@@ -282,9 +269,9 @@
         <w:sdtContent>
           <w:r>
             <w:rPr>
-              <w:rFonts w:ascii="Arial" w:hAnsi="Arial" w:cs="SKR HEAD1"/>
-              <w:sz w:val="44"/>
-              <w:szCs w:val="44"/>
+              <w:rFonts w:ascii="Arial" w:hAnsi="Arial" w:cs="AdvertisingBold"/>
+              <w:sz w:val="28"/>
+              <w:szCs w:val="28"/>
             </w:rPr>
             <w:t>Stage</w:t>
           </w:r>
@@ -293,28 +280,29 @@
     </w:p>
     <w:p>
       <w:pPr>
+        <w:spacing w:line="360" w:lineRule="auto"/>
         <w:jc w:val="center"/>
         <w:rPr>
-          <w:rFonts w:ascii="Arial" w:hAnsi="Arial" w:cs="SKR HEAD1"/>
-          <w:sz w:val="44"/>
-          <w:szCs w:val="44"/>
+          <w:rFonts w:ascii="Arial" w:hAnsi="Arial" w:cs="AdvertisingBold"/>
+          <w:sz w:val="28"/>
+          <w:szCs w:val="28"/>
           <w:rtl/>
         </w:rPr>
       </w:pPr>
       <w:r>
         <w:rPr>
-          <w:rFonts w:ascii="Arial" w:hAnsi="Arial" w:cs="SKR HEAD1"/>
-          <w:sz w:val="44"/>
-          <w:szCs w:val="44"/>
+          <w:rFonts w:ascii="Arial" w:hAnsi="Arial" w:cs="AdvertisingBold"/>
+          <w:sz w:val="28"/>
+          <w:szCs w:val="28"/>
           <w:rtl/>
         </w:rPr>
         <w:t>رقم الجلسة مسلسلا</w:t>
       </w:r>
       <w:r>
         <w:rPr>
-          <w:rFonts w:ascii="Arial" w:hAnsi="Arial" w:cs="SKR HEAD1" w:hint="cs"/>
-          <w:sz w:val="44"/>
-          <w:szCs w:val="44"/>
+          <w:rFonts w:ascii="Arial" w:hAnsi="Arial" w:cs="AdvertisingBold" w:hint="cs"/>
+          <w:sz w:val="28"/>
+          <w:szCs w:val="28"/>
           <w:rtl/>
           <w:lang w:bidi="ar-EG"/>
         </w:rPr>
@@ -322,36 +310,36 @@
       </w:r>
       <w:r>
         <w:rPr>
-          <w:rFonts w:ascii="Arial" w:hAnsi="Arial" w:cs="SKR HEAD1"/>
-          <w:sz w:val="44"/>
-          <w:szCs w:val="44"/>
+          <w:rFonts w:ascii="Arial" w:hAnsi="Arial" w:cs="AdvertisingBold"/>
+          <w:sz w:val="28"/>
+          <w:szCs w:val="28"/>
           <w:rtl/>
         </w:rPr>
         <w:t xml:space="preserve"> </w:t>
       </w:r>
       <w:r>
         <w:rPr>
-          <w:rFonts w:ascii="Arial" w:hAnsi="Arial" w:cs="SKR HEAD1"/>
-          <w:sz w:val="44"/>
-          <w:szCs w:val="44"/>
+          <w:rFonts w:ascii="Arial" w:hAnsi="Arial" w:cs="AdvertisingBold"/>
+          <w:sz w:val="28"/>
+          <w:szCs w:val="28"/>
           <w:rtl/>
         </w:rPr>
         <w:t>منذ بـدء الحيـاة النيابيـة</w:t>
       </w:r>
       <w:r>
         <w:rPr>
-          <w:rFonts w:ascii="Arial" w:hAnsi="Arial" w:cs="SKR HEAD1"/>
-          <w:sz w:val="44"/>
-          <w:szCs w:val="44"/>
+          <w:rFonts w:ascii="Arial" w:hAnsi="Arial" w:cs="AdvertisingBold"/>
+          <w:sz w:val="28"/>
+          <w:szCs w:val="28"/>
           <w:rtl/>
         </w:rPr>
         <w:t xml:space="preserve"> (</w:t>
       </w:r>
       <w:r>
         <w:rPr>
-          <w:rFonts w:ascii="Arial" w:hAnsi="Arial" w:cs="SKR HEAD1"/>
-          <w:sz w:val="44"/>
-          <w:szCs w:val="44"/>
+          <w:rFonts w:ascii="Arial" w:hAnsi="Arial" w:cs="AdvertisingBold"/>
+          <w:sz w:val="28"/>
+          <w:szCs w:val="28"/>
           <w:rtl/>
         </w:rPr>
         <w:t xml:space="preserve"> </w:t>
@@ -359,9 +347,9 @@
       <w:sdt>
         <w:sdtPr>
           <w:rPr>
-            <w:rFonts w:ascii="Arial" w:hAnsi="Arial" w:cs="SKR HEAD1"/>
-            <w:sz w:val="44"/>
-            <w:szCs w:val="44"/>
+            <w:rFonts w:ascii="Arial" w:hAnsi="Arial" w:cs="AdvertisingBold"/>
+            <w:sz w:val="28"/>
+            <w:szCs w:val="28"/>
             <w:rtl/>
           </w:rPr>
           <w:alias w:val="Name"/>
@@ -376,9 +364,9 @@
         <w:sdtContent>
           <w:r>
             <w:rPr>
-              <w:rFonts w:ascii="Arial" w:hAnsi="Arial" w:cs="SKR HEAD1"/>
-              <w:sz w:val="44"/>
-              <w:szCs w:val="44"/>
+              <w:rFonts w:ascii="Arial" w:hAnsi="Arial" w:cs="AdvertisingBold"/>
+              <w:sz w:val="28"/>
+              <w:szCs w:val="28"/>
             </w:rPr>
             <w:t>name</w:t>
           </w:r>
@@ -386,18 +374,18 @@
       </w:sdt>
       <w:r>
         <w:rPr>
-          <w:rFonts w:ascii="Arial" w:hAnsi="Arial" w:cs="SKR HEAD1"/>
-          <w:sz w:val="44"/>
-          <w:szCs w:val="44"/>
+          <w:rFonts w:ascii="Arial" w:hAnsi="Arial" w:cs="AdvertisingBold"/>
+          <w:sz w:val="28"/>
+          <w:szCs w:val="28"/>
           <w:rtl/>
         </w:rPr>
         <w:t xml:space="preserve"> </w:t>
       </w:r>
       <w:r>
         <w:rPr>
-          <w:rFonts w:ascii="Arial" w:hAnsi="Arial" w:cs="SKR HEAD1"/>
-          <w:sz w:val="44"/>
-          <w:szCs w:val="44"/>
+          <w:rFonts w:ascii="Arial" w:hAnsi="Arial" w:cs="AdvertisingBold"/>
+          <w:sz w:val="28"/>
+          <w:szCs w:val="28"/>
           <w:rtl/>
         </w:rPr>
         <w:t>)</w:t>
@@ -409,11 +397,12 @@
           <w:tab w:val="left" w:pos="3570"/>
           <w:tab w:val="center" w:pos="4680"/>
         </w:tabs>
+        <w:spacing w:line="360" w:lineRule="auto"/>
         <w:jc w:val="center"/>
         <w:rPr>
-          <w:rFonts w:ascii="Arial" w:hAnsi="Arial" w:cs="SKR HEAD1"/>
-          <w:sz w:val="44"/>
-          <w:szCs w:val="44"/>
+          <w:rFonts w:ascii="Arial" w:hAnsi="Arial" w:cs="AdvertisingBold"/>
+          <w:sz w:val="28"/>
+          <w:szCs w:val="28"/>
           <w:rtl/>
           <w:lang w:bidi="ar-EG"/>
         </w:rPr>
@@ -421,9 +410,9 @@
       <w:sdt>
         <w:sdtPr>
           <w:rPr>
-            <w:rFonts w:ascii="Arial" w:hAnsi="Arial" w:cs="SKR HEAD1"/>
-            <w:sz w:val="44"/>
-            <w:szCs w:val="44"/>
+            <w:rFonts w:ascii="Arial" w:hAnsi="Arial" w:cs="AdvertisingBold"/>
+            <w:sz w:val="28"/>
+            <w:szCs w:val="28"/>
             <w:rtl/>
           </w:rPr>
           <w:alias w:val="subject"/>
@@ -438,9 +427,9 @@
         <w:sdtContent>
           <w:r>
             <w:rPr>
-              <w:rFonts w:ascii="Arial" w:hAnsi="Arial" w:cs="SKR HEAD1"/>
-              <w:sz w:val="44"/>
-              <w:szCs w:val="44"/>
+              <w:rFonts w:ascii="Arial" w:hAnsi="Arial" w:cs="AdvertisingBold"/>
+              <w:sz w:val="28"/>
+              <w:szCs w:val="28"/>
             </w:rPr>
             <w:t>Subject</w:t>
           </w:r>
@@ -449,19 +438,20 @@
     </w:p>
     <w:p>
       <w:pPr>
+        <w:spacing w:line="360" w:lineRule="auto"/>
         <w:jc w:val="center"/>
         <w:rPr>
-          <w:rFonts w:ascii="Arial" w:hAnsi="Arial" w:cs="SKR HEAD1"/>
-          <w:sz w:val="44"/>
-          <w:szCs w:val="44"/>
+          <w:rFonts w:ascii="Arial" w:hAnsi="Arial" w:cs="AdvertisingBold"/>
+          <w:sz w:val="28"/>
+          <w:szCs w:val="28"/>
           <w:rtl/>
         </w:rPr>
       </w:pPr>
       <w:r>
         <w:rPr>
-          <w:rFonts w:ascii="Arial" w:hAnsi="Arial" w:cs="SKR HEAD1"/>
-          <w:sz w:val="44"/>
-          <w:szCs w:val="44"/>
+          <w:rFonts w:ascii="Arial" w:hAnsi="Arial" w:cs="AdvertisingBold"/>
+          <w:sz w:val="28"/>
+          <w:szCs w:val="28"/>
           <w:rtl/>
         </w:rPr>
         <w:t xml:space="preserve">المعقودة يوم </w:t>
@@ -469,9 +459,9 @@
       <w:sdt>
         <w:sdtPr>
           <w:rPr>
-            <w:rFonts w:ascii="Arial" w:hAnsi="Arial" w:cs="SKR HEAD1"/>
-            <w:sz w:val="44"/>
-            <w:szCs w:val="44"/>
+            <w:rFonts w:ascii="Arial" w:hAnsi="Arial" w:cs="AdvertisingBold"/>
+            <w:sz w:val="28"/>
+            <w:szCs w:val="28"/>
             <w:rtl/>
           </w:rPr>
           <w:alias w:val="dateHijri"/>
@@ -484,32 +474,35 @@
           <w:text/>
         </w:sdtPr>
         <w:sdtContent>
+          <w:proofErr w:type="spellStart"/>
           <w:r>
             <w:rPr>
-              <w:rFonts w:ascii="Arial" w:hAnsi="Arial" w:cs="SKR HEAD1"/>
-              <w:sz w:val="44"/>
-              <w:szCs w:val="44"/>
+              <w:rFonts w:ascii="Arial" w:hAnsi="Arial" w:cs="AdvertisingBold"/>
+              <w:sz w:val="28"/>
+              <w:szCs w:val="28"/>
             </w:rPr>
             <w:t>DateHijri</w:t>
           </w:r>
+          <w:proofErr w:type="spellEnd"/>
         </w:sdtContent>
       </w:sdt>
     </w:p>
     <w:p>
       <w:pPr>
+        <w:spacing w:line="360" w:lineRule="auto"/>
         <w:jc w:val="center"/>
         <w:rPr>
-          <w:rFonts w:ascii="Arial" w:hAnsi="Arial" w:cs="SKR HEAD1"/>
-          <w:sz w:val="44"/>
-          <w:szCs w:val="44"/>
+          <w:rFonts w:ascii="Arial" w:hAnsi="Arial" w:cs="AdvertisingBold"/>
+          <w:sz w:val="28"/>
+          <w:szCs w:val="28"/>
           <w:rtl/>
         </w:rPr>
       </w:pPr>
       <w:r>
         <w:rPr>
-          <w:rFonts w:ascii="Arial" w:hAnsi="Arial" w:cs="SKR HEAD1"/>
-          <w:sz w:val="44"/>
-          <w:szCs w:val="44"/>
+          <w:rFonts w:ascii="Arial" w:hAnsi="Arial" w:cs="AdvertisingBold"/>
+          <w:sz w:val="28"/>
+          <w:szCs w:val="28"/>
           <w:rtl/>
         </w:rPr>
         <w:t xml:space="preserve">الموافـــق </w:t>
@@ -517,9 +510,9 @@
       <w:sdt>
         <w:sdtPr>
           <w:rPr>
-            <w:rFonts w:ascii="Arial" w:hAnsi="Arial" w:cs="SKR HEAD1"/>
-            <w:sz w:val="44"/>
-            <w:szCs w:val="44"/>
+            <w:rFonts w:ascii="Arial" w:hAnsi="Arial" w:cs="AdvertisingBold"/>
+            <w:sz w:val="28"/>
+            <w:szCs w:val="28"/>
             <w:rtl/>
           </w:rPr>
           <w:alias w:val="dateMilady"/>
@@ -532,14 +525,16 @@
           <w:text/>
         </w:sdtPr>
         <w:sdtContent>
+          <w:proofErr w:type="spellStart"/>
           <w:r>
             <w:rPr>
-              <w:rFonts w:ascii="Arial" w:hAnsi="Arial" w:cs="SKR HEAD1"/>
-              <w:sz w:val="44"/>
-              <w:szCs w:val="44"/>
+              <w:rFonts w:ascii="Arial" w:hAnsi="Arial" w:cs="AdvertisingBold"/>
+              <w:sz w:val="28"/>
+              <w:szCs w:val="28"/>
             </w:rPr>
             <w:t>DateMilady</w:t>
           </w:r>
+          <w:proofErr w:type="spellEnd"/>
         </w:sdtContent>
       </w:sdt>
     </w:p>
@@ -561,9 +556,9 @@
       <w:sdt>
         <w:sdtPr>
           <w:rPr>
-            <w:rFonts w:ascii="Arial" w:hAnsi="Arial" w:cs="SKR HEAD1"/>
-            <w:sz w:val="44"/>
-            <w:szCs w:val="44"/>
+            <w:rFonts w:ascii="Arial" w:hAnsi="Arial" w:cs="AdvertisingBold"/>
+            <w:sz w:val="28"/>
+            <w:szCs w:val="28"/>
             <w:u w:val="single"/>
             <w:rtl/>
           </w:rPr>
@@ -577,15 +572,17 @@
           <w:text/>
         </w:sdtPr>
         <w:sdtContent>
+          <w:proofErr w:type="spellStart"/>
           <w:r>
             <w:rPr>
-              <w:rFonts w:ascii="Arial" w:hAnsi="Arial" w:cs="SKR HEAD1"/>
-              <w:sz w:val="44"/>
-              <w:szCs w:val="44"/>
+              <w:rFonts w:ascii="Arial" w:hAnsi="Arial" w:cs="AdvertisingBold"/>
+              <w:sz w:val="28"/>
+              <w:szCs w:val="28"/>
               <w:u w:val="single"/>
             </w:rPr>
             <w:t>StartTime</w:t>
           </w:r>
+          <w:proofErr w:type="spellEnd"/>
         </w:sdtContent>
       </w:sdt>
     </w:p>
@@ -593,7 +590,7 @@
       <w:headerReference w:type="default" r:id="rId12"/>
       <w:footerReference w:type="default" r:id="rId13"/>
       <w:pgSz w:w="12240" w:h="15840"/>
-      <w:pgMar w:top="1440" w:right="1440" w:bottom="1440" w:left="1440" w:header="720" w:footer="720" w:gutter="0"/>
+      <w:pgMar w:top="1440" w:right="1440" w:bottom="1440" w:left="1440" w:header="288" w:footer="288" w:gutter="0"/>
       <w:pgNumType w:fmt="numberInDash"/>
       <w:cols w:space="720"/>
       <w:titlePg/>
@@ -605,14 +602,14 @@
 
 <file path=word/endnotes.xml><?xml version="1.0" encoding="utf-8"?>
 <w:endnotes xmlns:ve="http://schemas.openxmlformats.org/markup-compatibility/2006" xmlns:o="urn:schemas-microsoft-com:office:office" xmlns:r="http://schemas.openxmlformats.org/officeDocument/2006/relationships" xmlns:m="http://schemas.openxmlformats.org/officeDocument/2006/math" xmlns:v="urn:schemas-microsoft-com:vml" xmlns:wp="http://schemas.openxmlformats.org/drawingml/2006/wordprocessingDrawing" xmlns:w10="urn:schemas-microsoft-com:office:word" xmlns:w="http://schemas.openxmlformats.org/wordprocessingml/2006/main" xmlns:wne="http://schemas.microsoft.com/office/word/2006/wordml">
-  <w:endnote w:type="separator" w:id="0">
+  <w:endnote w:type="separator" w:id="-1">
     <w:p>
       <w:r>
         <w:separator/>
       </w:r>
     </w:p>
   </w:endnote>
-  <w:endnote w:type="continuationSeparator" w:id="1">
+  <w:endnote w:type="continuationSeparator" w:id="0">
     <w:p>
       <w:r>
         <w:continuationSeparator/>
@@ -627,6 +624,7 @@
   <w:sdt>
     <w:sdtPr>
       <w:rPr>
+        <w:rFonts w:cs="AdvertisingBold"/>
         <w:rtl/>
       </w:rPr>
       <w:id w:val="2121095748"/>
@@ -640,32 +638,64 @@
         <w:pPr>
           <w:pStyle w:val="Footer"/>
           <w:jc w:val="right"/>
+          <w:rPr>
+            <w:rFonts w:cs="AdvertisingBold"/>
+          </w:rPr>
         </w:pPr>
-        <w:fldSimple w:instr=" PAGE   \* MERGEFORMAT ">
-          <w:r>
-            <w:rPr>
-              <w:noProof/>
-              <w:rtl/>
-            </w:rPr>
-            <w:t>- 1 -</w:t>
-          </w:r>
-        </w:fldSimple>
         <w:r>
+          <w:rPr>
+            <w:rFonts w:cs="AdvertisingBold"/>
+          </w:rPr>
+          <w:fldChar w:fldCharType="begin"/>
+        </w:r>
+        <w:r>
+          <w:rPr>
+            <w:rFonts w:cs="AdvertisingBold"/>
+          </w:rPr>
+          <w:instrText xml:space="preserve"> PAGE   \* MERGEFORMAT </w:instrText>
+        </w:r>
+        <w:r>
+          <w:rPr>
+            <w:rFonts w:cs="AdvertisingBold"/>
+          </w:rPr>
+          <w:fldChar w:fldCharType="separate"/>
+        </w:r>
+        <w:r>
+          <w:rPr>
+            <w:rFonts w:cs="AdvertisingBold"/>
+            <w:noProof/>
+            <w:rtl/>
+          </w:rPr>
+          <w:t>- 2 -</w:t>
+        </w:r>
+        <w:r>
+          <w:rPr>
+            <w:rFonts w:cs="AdvertisingBold"/>
+          </w:rPr>
+          <w:fldChar w:fldCharType="end"/>
+        </w:r>
+        <w:r>
+          <w:rPr>
+            <w:rFonts w:cs="AdvertisingBold"/>
+          </w:rPr>
           <w:t xml:space="preserve"> </w:t>
         </w:r>
         <w:r>
           <w:rPr>
-            <w:rFonts w:hint="cs"/>
+            <w:rFonts w:cs="AdvertisingBold" w:hint="cs"/>
             <w:rtl/>
           </w:rPr>
           <w:t xml:space="preserve">     </w:t>
         </w:r>
         <w:r>
+          <w:rPr>
+            <w:rFonts w:cs="AdvertisingBold"/>
+          </w:rPr>
           <w:t xml:space="preserve">     </w:t>
         </w:r>
         <w:r>
           <w:rPr>
-            <w:rFonts w:hint="cs"/>
+            <w:rFonts w:cs="AdvertisingBold" w:hint="cs"/>
             <w:sz w:val="20"/>
             <w:szCs w:val="20"/>
             <w:rtl/>
@@ -674,6 +704,9 @@
           <w:t>الأمانة العامة لمجلس الأمة | قطاع الجلسات | إدارة المضابط</w:t>
         </w:r>
         <w:r>
+          <w:rPr>
+            <w:rFonts w:cs="AdvertisingBold"/>
+          </w:rPr>
           <w:t xml:space="preserve"> </w:t>
         </w:r>
       </w:p>
@@ -684,14 +717,14 @@
 
 <file path=word/footnotes.xml><?xml version="1.0" encoding="utf-8"?>
 <w:footnotes xmlns:ve="http://schemas.openxmlformats.org/markup-compatibility/2006" xmlns:o="urn:schemas-microsoft-com:office:office" xmlns:r="http://schemas.openxmlformats.org/officeDocument/2006/relationships" xmlns:m="http://schemas.openxmlformats.org/officeDocument/2006/math" xmlns:v="urn:schemas-microsoft-com:vml" xmlns:wp="http://schemas.openxmlformats.org/drawingml/2006/wordprocessingDrawing" xmlns:w10="urn:schemas-microsoft-com:office:word" xmlns:w="http://schemas.openxmlformats.org/wordprocessingml/2006/main" xmlns:wne="http://schemas.microsoft.com/office/word/2006/wordml">
-  <w:footnote w:type="separator" w:id="0">
+  <w:footnote w:type="separator" w:id="-1">
     <w:p>
       <w:r>
         <w:separator/>
       </w:r>
     </w:p>
   </w:footnote>
-  <w:footnote w:type="continuationSeparator" w:id="1">
+  <w:footnote w:type="continuationSeparator" w:id="0">
     <w:p>
       <w:r>
         <w:continuationSeparator/>
@@ -754,6 +787,7 @@
         <w:text/>
       </w:sdtPr>
       <w:sdtContent>
+        <w:proofErr w:type="gramStart"/>
         <w:r>
           <w:rPr>
             <w:rFonts w:ascii="Arial" w:hAnsi="Arial" w:cs="SKR HEAD1"/>
@@ -762,6 +796,7 @@
           </w:rPr>
           <w:t>name</w:t>
         </w:r>
+        <w:proofErr w:type="gramEnd"/>
       </w:sdtContent>
     </w:sdt>
   </w:p>
@@ -1253,10 +1288,18 @@
   </w:font>
   <w:font w:name="SKR HEAD1">
     <w:altName w:val="Times New Roman"/>
+    <w:panose1 w:val="00000000000000000000"/>
     <w:charset w:val="B2"/>
     <w:family w:val="auto"/>
     <w:pitch w:val="variable"/>
-    <w:sig w:usb0="00002000" w:usb1="00000000" w:usb2="00000000" w:usb3="00000000" w:csb0="00000040" w:csb1="00000000"/>
+    <w:sig w:usb0="00002001" w:usb1="00000000" w:usb2="00000000" w:usb3="00000000" w:csb0="00000040" w:csb1="00000000"/>
+  </w:font>
+  <w:font w:name="AdvertisingBold">
+    <w:panose1 w:val="00000000000000000000"/>
+    <w:charset w:val="B2"/>
+    <w:family w:val="auto"/>
+    <w:pitch w:val="variable"/>
+    <w:sig w:usb0="00002001" w:usb1="00000000" w:usb2="00000000" w:usb3="00000000" w:csb0="00000040" w:csb1="00000000"/>
   </w:font>
   <w:font w:name="Cambria">
     <w:panose1 w:val="02040503050406030204"/>
@@ -1291,11 +1334,14 @@
     <w:rsid w:val="003C0DD3"/>
     <w:rsid w:val="0045644D"/>
     <w:rsid w:val="004731AD"/>
+    <w:rsid w:val="005B5D34"/>
     <w:rsid w:val="006F2AF0"/>
+    <w:rsid w:val="007B4214"/>
     <w:rsid w:val="007D1AAA"/>
     <w:rsid w:val="00821784"/>
     <w:rsid w:val="008E411C"/>
     <w:rsid w:val="008F28C5"/>
+    <w:rsid w:val="00980B27"/>
     <w:rsid w:val="00985EED"/>
     <w:rsid w:val="009A03A3"/>
     <w:rsid w:val="009D65A5"/>
@@ -1949,16 +1995,6 @@
 
 <file path=customXml/item1.xml><?xml version="1.0" encoding="utf-8"?>
 <root>
-</root>
-</file>
-
-<file path=customXml/item2.xml><?xml version="1.0" encoding="utf-8"?>
-<root>
-</root>
-</file>
-
-<file path=customXml/item3.xml><?xml version="1.0" encoding="utf-8"?>
-<root>
   <Name>name</Name>
   <Season>Season</Season>
   <StageType>StageType</StageType>
@@ -1968,6 +2004,16 @@
   <DateMilady>DateMilady</DateMilady>
   <StartTime>StartTime</StartTime>
   <Footer/>
+</root>
+</file>
+
+<file path=customXml/item2.xml><?xml version="1.0" encoding="utf-8"?>
+<root>
+</root>
+</file>
+
+<file path=customXml/item3.xml><?xml version="1.0" encoding="utf-8"?>
+<root>
 </root>
 </file>
 
@@ -1989,7 +2035,7 @@
 </file>
 
 <file path=customXml/itemProps1.xml><?xml version="1.0" encoding="utf-8"?>
-<ds:datastoreItem xmlns:ds="http://schemas.openxmlformats.org/officeDocument/2006/customXml" ds:itemID="{D1D279C8-26FA-4000-80FF-71EF987589DB}">
+<ds:datastoreItem xmlns:ds="http://schemas.openxmlformats.org/officeDocument/2006/customXml" ds:itemID="{A4F9D58B-2C63-473C-8AB2-C305A5E7EB67}">
   <ds:schemaRefs/>
 </ds:datastoreItem>
 </file>
@@ -2001,7 +2047,7 @@
 </file>
 
 <file path=customXml/itemProps3.xml><?xml version="1.0" encoding="utf-8"?>
-<ds:datastoreItem xmlns:ds="http://schemas.openxmlformats.org/officeDocument/2006/customXml" ds:itemID="{A4F9D58B-2C63-473C-8AB2-C305A5E7EB67}">
+<ds:datastoreItem xmlns:ds="http://schemas.openxmlformats.org/officeDocument/2006/customXml" ds:itemID="{D1D279C8-26FA-4000-80FF-71EF987589DB}">
   <ds:schemaRefs/>
 </ds:datastoreItem>
 </file>
@@ -2013,7 +2059,7 @@
 </file>
 
 <file path=customXml/itemProps5.xml><?xml version="1.0" encoding="utf-8"?>
-<ds:datastoreItem xmlns:ds="http://schemas.openxmlformats.org/officeDocument/2006/customXml" ds:itemID="{50C9C778-0351-49AC-BDAA-24ADC0424C22}">
+<ds:datastoreItem xmlns:ds="http://schemas.openxmlformats.org/officeDocument/2006/customXml" ds:itemID="{C4F45ABF-4FB4-4DD4-936B-51473BCDB709}">
   <ds:schemaRefs>
     <ds:schemaRef ds:uri="http://schemas.openxmlformats.org/officeDocument/2006/bibliography"/>
   </ds:schemaRefs>

--- a/TayaIT.Enterprise.EMadbatah.Web/docs/templates/MadbatahStartCover.docx
+++ b/TayaIT.Enterprise.EMadbatah.Web/docs/templates/MadbatahStartCover.docx
@@ -1,6 +1,6 @@
 
 <file path=word/document.xml><?xml version="1.0" encoding="utf-8"?>
-<w:document xmlns:ve="http://schemas.openxmlformats.org/markup-compatibility/2006" xmlns:o="urn:schemas-microsoft-com:office:office" xmlns:r="http://schemas.openxmlformats.org/officeDocument/2006/relationships" xmlns:m="http://schemas.openxmlformats.org/officeDocument/2006/math" xmlns:v="urn:schemas-microsoft-com:vml" xmlns:wp="http://schemas.openxmlformats.org/drawingml/2006/wordprocessingDrawing" xmlns:w10="urn:schemas-microsoft-com:office:word" xmlns:w="http://schemas.openxmlformats.org/wordprocessingml/2006/main" xmlns:wne="http://schemas.microsoft.com/office/word/2006/wordml">
+<w:document xmlns:wpc="http://schemas.microsoft.com/office/word/2010/wordprocessingCanvas" xmlns:mc="http://schemas.openxmlformats.org/markup-compatibility/2006" xmlns:o="urn:schemas-microsoft-com:office:office" xmlns:r="http://schemas.openxmlformats.org/officeDocument/2006/relationships" xmlns:m="http://schemas.openxmlformats.org/officeDocument/2006/math" xmlns:v="urn:schemas-microsoft-com:vml" xmlns:wp14="http://schemas.microsoft.com/office/word/2010/wordprocessingDrawing" xmlns:wp="http://schemas.openxmlformats.org/drawingml/2006/wordprocessingDrawing" xmlns:w10="urn:schemas-microsoft-com:office:word" xmlns:w="http://schemas.openxmlformats.org/wordprocessingml/2006/main" xmlns:w14="http://schemas.microsoft.com/office/word/2010/wordml" xmlns:w15="http://schemas.microsoft.com/office/word/2012/wordml" xmlns:wpg="http://schemas.microsoft.com/office/word/2010/wordprocessingGroup" xmlns:wpi="http://schemas.microsoft.com/office/word/2010/wordprocessingInk" xmlns:wne="http://schemas.microsoft.com/office/word/2006/wordml" xmlns:wps="http://schemas.microsoft.com/office/word/2010/wordprocessingShape" mc:Ignorable="w14 w15 wp14">
   <w:body>
     <w:p>
       <w:pPr>
@@ -14,6 +14,8 @@
           <w:lang w:bidi="ar-EG"/>
         </w:rPr>
       </w:pPr>
+      <w:bookmarkStart w:id="0" w:name="_GoBack"/>
+      <w:bookmarkEnd w:id="0"/>
       <w:r>
         <w:rPr>
           <w:rFonts w:ascii="Arial" w:hAnsi="Arial" w:cs="SKR HEAD1"/>
@@ -178,6 +180,7 @@
           <w:dataBinding w:xpath="/root[1]/Season[1]" w:storeItemID="{A4F9D58B-2C63-473C-8AB2-C305A5E7EB67}"/>
           <w:text/>
         </w:sdtPr>
+        <w:sdtEndPr/>
         <w:sdtContent>
           <w:r>
             <w:rPr>
@@ -227,8 +230,8 @@
           <w:dataBinding w:xpath="/root[1]/StageType[1]" w:storeItemID="{A4F9D58B-2C63-473C-8AB2-C305A5E7EB67}"/>
           <w:text/>
         </w:sdtPr>
+        <w:sdtEndPr/>
         <w:sdtContent>
-          <w:proofErr w:type="spellStart"/>
           <w:r>
             <w:rPr>
               <w:rFonts w:ascii="Arial" w:hAnsi="Arial" w:cs="AdvertisingBold"/>
@@ -237,7 +240,6 @@
             </w:rPr>
             <w:t>StageType</w:t>
           </w:r>
-          <w:proofErr w:type="spellEnd"/>
         </w:sdtContent>
       </w:sdt>
       <w:r>
@@ -266,6 +268,7 @@
           <w:dataBinding w:xpath="/root[1]/Stage[1]" w:storeItemID="{A4F9D58B-2C63-473C-8AB2-C305A5E7EB67}"/>
           <w:text/>
         </w:sdtPr>
+        <w:sdtEndPr/>
         <w:sdtContent>
           <w:r>
             <w:rPr>
@@ -361,6 +364,7 @@
           <w:dataBinding w:xpath="/root[1]/Name[1]" w:storeItemID="{A4F9D58B-2C63-473C-8AB2-C305A5E7EB67}"/>
           <w:text/>
         </w:sdtPr>
+        <w:sdtEndPr/>
         <w:sdtContent>
           <w:r>
             <w:rPr>
@@ -424,6 +428,7 @@
           <w:dataBinding w:xpath="/root[1]/Subject[1]" w:storeItemID="{A4F9D58B-2C63-473C-8AB2-C305A5E7EB67}"/>
           <w:text/>
         </w:sdtPr>
+        <w:sdtEndPr/>
         <w:sdtContent>
           <w:r>
             <w:rPr>
@@ -473,8 +478,8 @@
           <w:dataBinding w:xpath="/root[1]/DateHijri[1]" w:storeItemID="{A4F9D58B-2C63-473C-8AB2-C305A5E7EB67}"/>
           <w:text/>
         </w:sdtPr>
+        <w:sdtEndPr/>
         <w:sdtContent>
-          <w:proofErr w:type="spellStart"/>
           <w:r>
             <w:rPr>
               <w:rFonts w:ascii="Arial" w:hAnsi="Arial" w:cs="AdvertisingBold"/>
@@ -483,7 +488,6 @@
             </w:rPr>
             <w:t>DateHijri</w:t>
           </w:r>
-          <w:proofErr w:type="spellEnd"/>
         </w:sdtContent>
       </w:sdt>
     </w:p>
@@ -524,8 +528,8 @@
           <w:dataBinding w:xpath="/root[1]/DateMilady[1]" w:storeItemID="{A4F9D58B-2C63-473C-8AB2-C305A5E7EB67}"/>
           <w:text/>
         </w:sdtPr>
+        <w:sdtEndPr/>
         <w:sdtContent>
-          <w:proofErr w:type="spellStart"/>
           <w:r>
             <w:rPr>
               <w:rFonts w:ascii="Arial" w:hAnsi="Arial" w:cs="AdvertisingBold"/>
@@ -534,7 +538,6 @@
             </w:rPr>
             <w:t>DateMilady</w:t>
           </w:r>
-          <w:proofErr w:type="spellEnd"/>
         </w:sdtContent>
       </w:sdt>
     </w:p>
@@ -571,8 +574,8 @@
           <w:dataBinding w:xpath="/root[1]/StartTime[1]" w:storeItemID="{A4F9D58B-2C63-473C-8AB2-C305A5E7EB67}"/>
           <w:text/>
         </w:sdtPr>
+        <w:sdtEndPr/>
         <w:sdtContent>
-          <w:proofErr w:type="spellStart"/>
           <w:r>
             <w:rPr>
               <w:rFonts w:ascii="Arial" w:hAnsi="Arial" w:cs="AdvertisingBold"/>
@@ -582,15 +585,14 @@
             </w:rPr>
             <w:t>StartTime</w:t>
           </w:r>
-          <w:proofErr w:type="spellEnd"/>
         </w:sdtContent>
       </w:sdt>
     </w:p>
     <w:sectPr>
       <w:headerReference w:type="default" r:id="rId12"/>
       <w:footerReference w:type="default" r:id="rId13"/>
-      <w:pgSz w:w="12240" w:h="15840"/>
-      <w:pgMar w:top="1440" w:right="1440" w:bottom="1440" w:left="1440" w:header="288" w:footer="288" w:gutter="0"/>
+      <w:pgSz w:w="11907" w:h="16839" w:code="9"/>
+      <w:pgMar w:top="720" w:right="1440" w:bottom="720" w:left="1440" w:header="288" w:footer="288" w:gutter="0"/>
       <w:pgNumType w:fmt="numberInDash"/>
       <w:cols w:space="720"/>
       <w:titlePg/>
@@ -601,7 +603,7 @@
 </file>
 
 <file path=word/endnotes.xml><?xml version="1.0" encoding="utf-8"?>
-<w:endnotes xmlns:ve="http://schemas.openxmlformats.org/markup-compatibility/2006" xmlns:o="urn:schemas-microsoft-com:office:office" xmlns:r="http://schemas.openxmlformats.org/officeDocument/2006/relationships" xmlns:m="http://schemas.openxmlformats.org/officeDocument/2006/math" xmlns:v="urn:schemas-microsoft-com:vml" xmlns:wp="http://schemas.openxmlformats.org/drawingml/2006/wordprocessingDrawing" xmlns:w10="urn:schemas-microsoft-com:office:word" xmlns:w="http://schemas.openxmlformats.org/wordprocessingml/2006/main" xmlns:wne="http://schemas.microsoft.com/office/word/2006/wordml">
+<w:endnotes xmlns:wpc="http://schemas.microsoft.com/office/word/2010/wordprocessingCanvas" xmlns:mc="http://schemas.openxmlformats.org/markup-compatibility/2006" xmlns:o="urn:schemas-microsoft-com:office:office" xmlns:r="http://schemas.openxmlformats.org/officeDocument/2006/relationships" xmlns:m="http://schemas.openxmlformats.org/officeDocument/2006/math" xmlns:v="urn:schemas-microsoft-com:vml" xmlns:wp14="http://schemas.microsoft.com/office/word/2010/wordprocessingDrawing" xmlns:wp="http://schemas.openxmlformats.org/drawingml/2006/wordprocessingDrawing" xmlns:w10="urn:schemas-microsoft-com:office:word" xmlns:w="http://schemas.openxmlformats.org/wordprocessingml/2006/main" xmlns:w14="http://schemas.microsoft.com/office/word/2010/wordml" xmlns:w15="http://schemas.microsoft.com/office/word/2012/wordml" xmlns:wpg="http://schemas.microsoft.com/office/word/2010/wordprocessingGroup" xmlns:wpi="http://schemas.microsoft.com/office/word/2010/wordprocessingInk" xmlns:wne="http://schemas.microsoft.com/office/word/2006/wordml" xmlns:wps="http://schemas.microsoft.com/office/word/2010/wordprocessingShape" mc:Ignorable="w14 w15 wp14">
   <w:endnote w:type="separator" w:id="-1">
     <w:p>
       <w:r>
@@ -620,7 +622,7 @@
 </file>
 
 <file path=word/footer1.xml><?xml version="1.0" encoding="utf-8"?>
-<w:ftr xmlns:ve="http://schemas.openxmlformats.org/markup-compatibility/2006" xmlns:o="urn:schemas-microsoft-com:office:office" xmlns:r="http://schemas.openxmlformats.org/officeDocument/2006/relationships" xmlns:m="http://schemas.openxmlformats.org/officeDocument/2006/math" xmlns:v="urn:schemas-microsoft-com:vml" xmlns:wp="http://schemas.openxmlformats.org/drawingml/2006/wordprocessingDrawing" xmlns:w10="urn:schemas-microsoft-com:office:word" xmlns:w="http://schemas.openxmlformats.org/wordprocessingml/2006/main" xmlns:wne="http://schemas.microsoft.com/office/word/2006/wordml">
+<w:ftr xmlns:wpc="http://schemas.microsoft.com/office/word/2010/wordprocessingCanvas" xmlns:mc="http://schemas.openxmlformats.org/markup-compatibility/2006" xmlns:o="urn:schemas-microsoft-com:office:office" xmlns:r="http://schemas.openxmlformats.org/officeDocument/2006/relationships" xmlns:m="http://schemas.openxmlformats.org/officeDocument/2006/math" xmlns:v="urn:schemas-microsoft-com:vml" xmlns:wp14="http://schemas.microsoft.com/office/word/2010/wordprocessingDrawing" xmlns:wp="http://schemas.openxmlformats.org/drawingml/2006/wordprocessingDrawing" xmlns:w10="urn:schemas-microsoft-com:office:word" xmlns:w="http://schemas.openxmlformats.org/wordprocessingml/2006/main" xmlns:w14="http://schemas.microsoft.com/office/word/2010/wordml" xmlns:w15="http://schemas.microsoft.com/office/word/2012/wordml" xmlns:wpg="http://schemas.microsoft.com/office/word/2010/wordprocessingGroup" xmlns:wpi="http://schemas.microsoft.com/office/word/2010/wordprocessingInk" xmlns:wne="http://schemas.microsoft.com/office/word/2006/wordml" xmlns:wps="http://schemas.microsoft.com/office/word/2010/wordprocessingShape" mc:Ignorable="w14 w15 wp14">
   <w:sdt>
     <w:sdtPr>
       <w:rPr>
@@ -633,6 +635,7 @@
         <w:docPartUnique/>
       </w:docPartObj>
     </w:sdtPr>
+    <w:sdtEndPr/>
     <w:sdtContent>
       <w:p>
         <w:pPr>
@@ -716,7 +719,7 @@
 </file>
 
 <file path=word/footnotes.xml><?xml version="1.0" encoding="utf-8"?>
-<w:footnotes xmlns:ve="http://schemas.openxmlformats.org/markup-compatibility/2006" xmlns:o="urn:schemas-microsoft-com:office:office" xmlns:r="http://schemas.openxmlformats.org/officeDocument/2006/relationships" xmlns:m="http://schemas.openxmlformats.org/officeDocument/2006/math" xmlns:v="urn:schemas-microsoft-com:vml" xmlns:wp="http://schemas.openxmlformats.org/drawingml/2006/wordprocessingDrawing" xmlns:w10="urn:schemas-microsoft-com:office:word" xmlns:w="http://schemas.openxmlformats.org/wordprocessingml/2006/main" xmlns:wne="http://schemas.microsoft.com/office/word/2006/wordml">
+<w:footnotes xmlns:wpc="http://schemas.microsoft.com/office/word/2010/wordprocessingCanvas" xmlns:mc="http://schemas.openxmlformats.org/markup-compatibility/2006" xmlns:o="urn:schemas-microsoft-com:office:office" xmlns:r="http://schemas.openxmlformats.org/officeDocument/2006/relationships" xmlns:m="http://schemas.openxmlformats.org/officeDocument/2006/math" xmlns:v="urn:schemas-microsoft-com:vml" xmlns:wp14="http://schemas.microsoft.com/office/word/2010/wordprocessingDrawing" xmlns:wp="http://schemas.openxmlformats.org/drawingml/2006/wordprocessingDrawing" xmlns:w10="urn:schemas-microsoft-com:office:word" xmlns:w="http://schemas.openxmlformats.org/wordprocessingml/2006/main" xmlns:w14="http://schemas.microsoft.com/office/word/2010/wordml" xmlns:w15="http://schemas.microsoft.com/office/word/2012/wordml" xmlns:wpg="http://schemas.microsoft.com/office/word/2010/wordprocessingGroup" xmlns:wpi="http://schemas.microsoft.com/office/word/2010/wordprocessingInk" xmlns:wne="http://schemas.microsoft.com/office/word/2006/wordml" xmlns:wps="http://schemas.microsoft.com/office/word/2010/wordprocessingShape" mc:Ignorable="w14 w15 wp14">
   <w:footnote w:type="separator" w:id="-1">
     <w:p>
       <w:r>
@@ -735,7 +738,7 @@
 </file>
 
 <file path=word/header1.xml><?xml version="1.0" encoding="utf-8"?>
-<w:hdr xmlns:ve="http://schemas.openxmlformats.org/markup-compatibility/2006" xmlns:o="urn:schemas-microsoft-com:office:office" xmlns:r="http://schemas.openxmlformats.org/officeDocument/2006/relationships" xmlns:m="http://schemas.openxmlformats.org/officeDocument/2006/math" xmlns:v="urn:schemas-microsoft-com:vml" xmlns:wp="http://schemas.openxmlformats.org/drawingml/2006/wordprocessingDrawing" xmlns:w10="urn:schemas-microsoft-com:office:word" xmlns:w="http://schemas.openxmlformats.org/wordprocessingml/2006/main" xmlns:wne="http://schemas.microsoft.com/office/word/2006/wordml">
+<w:hdr xmlns:wpc="http://schemas.microsoft.com/office/word/2010/wordprocessingCanvas" xmlns:mc="http://schemas.openxmlformats.org/markup-compatibility/2006" xmlns:o="urn:schemas-microsoft-com:office:office" xmlns:r="http://schemas.openxmlformats.org/officeDocument/2006/relationships" xmlns:m="http://schemas.openxmlformats.org/officeDocument/2006/math" xmlns:v="urn:schemas-microsoft-com:vml" xmlns:wp14="http://schemas.microsoft.com/office/word/2010/wordprocessingDrawing" xmlns:wp="http://schemas.openxmlformats.org/drawingml/2006/wordprocessingDrawing" xmlns:w10="urn:schemas-microsoft-com:office:word" xmlns:w="http://schemas.openxmlformats.org/wordprocessingml/2006/main" xmlns:w14="http://schemas.microsoft.com/office/word/2010/wordml" xmlns:w15="http://schemas.microsoft.com/office/word/2012/wordml" xmlns:wpg="http://schemas.microsoft.com/office/word/2010/wordprocessingGroup" xmlns:wpi="http://schemas.microsoft.com/office/word/2010/wordprocessingInk" xmlns:wne="http://schemas.microsoft.com/office/word/2006/wordml" xmlns:wps="http://schemas.microsoft.com/office/word/2010/wordprocessingShape" mc:Ignorable="w14 w15 wp14">
   <w:p>
     <w:pPr>
       <w:pStyle w:val="Header"/>
@@ -754,7 +757,7 @@
           <v:path arrowok="t" fillok="f" o:connecttype="none"/>
           <o:lock v:ext="edit" shapetype="t"/>
         </v:shapetype>
-        <v:shape id="_x0000_s44034" type="#_x0000_t32" style="position:absolute;left:0;text-align:left;margin-left:-4.5pt;margin-top:12pt;width:172.5pt;height:0;z-index:251659264" o:connectortype="straight"/>
+        <v:shape id="_x0000_s2050" type="#_x0000_t32" style="position:absolute;left:0;text-align:left;margin-left:-4.5pt;margin-top:12pt;width:172.5pt;height:0;z-index:251659264" o:connectortype="straight"/>
       </w:pict>
     </w:r>
     <w:r>
@@ -766,7 +769,7 @@
         <w:lang w:bidi="ar-SA"/>
       </w:rPr>
       <w:pict>
-        <v:shape id="_x0000_s44033" type="#_x0000_t32" style="position:absolute;left:0;text-align:left;margin-left:303.75pt;margin-top:12pt;width:179.25pt;height:0;z-index:251658240" o:connectortype="straight"/>
+        <v:shape id="_x0000_s2049" type="#_x0000_t32" style="position:absolute;left:0;text-align:left;margin-left:303.75pt;margin-top:12pt;width:179.25pt;height:0;z-index:251658240" o:connectortype="straight"/>
       </w:pict>
     </w:r>
     <w:sdt>
@@ -786,8 +789,8 @@
         <w:dataBinding w:xpath="/root[1]/Name[1]" w:storeItemID="{A4F9D58B-2C63-473C-8AB2-C305A5E7EB67}"/>
         <w:text/>
       </w:sdtPr>
+      <w:sdtEndPr/>
       <w:sdtContent>
-        <w:proofErr w:type="gramStart"/>
         <w:r>
           <w:rPr>
             <w:rFonts w:ascii="Arial" w:hAnsi="Arial" w:cs="SKR HEAD1"/>
@@ -796,7 +799,6 @@
           </w:rPr>
           <w:t>name</w:t>
         </w:r>
-        <w:proofErr w:type="gramEnd"/>
       </w:sdtContent>
     </w:sdt>
   </w:p>
@@ -809,7 +811,7 @@
 </file>
 
 <file path=word/styles.xml><?xml version="1.0" encoding="utf-8"?>
-<w:styles xmlns:r="http://schemas.openxmlformats.org/officeDocument/2006/relationships" xmlns:w="http://schemas.openxmlformats.org/wordprocessingml/2006/main">
+<w:styles xmlns:mc="http://schemas.openxmlformats.org/markup-compatibility/2006" xmlns:r="http://schemas.openxmlformats.org/officeDocument/2006/relationships" xmlns:w="http://schemas.openxmlformats.org/wordprocessingml/2006/main" xmlns:w14="http://schemas.microsoft.com/office/word/2010/wordml" xmlns:w15="http://schemas.microsoft.com/office/word/2012/wordml" mc:Ignorable="w14 w15">
   <w:docDefaults>
     <w:rPrDefault>
       <w:rPr>
@@ -825,144 +827,378 @@
       </w:pPr>
     </w:pPrDefault>
   </w:docDefaults>
-  <w:latentStyles w:defLockedState="0" w:defUIPriority="99" w:defSemiHidden="1" w:defUnhideWhenUsed="1" w:defQFormat="0" w:count="267">
-    <w:lsdException w:name="Normal" w:semiHidden="0" w:uiPriority="0" w:unhideWhenUsed="0" w:qFormat="1"/>
-    <w:lsdException w:name="heading 1" w:semiHidden="0" w:uiPriority="9" w:unhideWhenUsed="0" w:qFormat="1"/>
-    <w:lsdException w:name="heading 2" w:uiPriority="9" w:qFormat="1"/>
-    <w:lsdException w:name="heading 3" w:uiPriority="9" w:qFormat="1"/>
-    <w:lsdException w:name="heading 4" w:uiPriority="9" w:qFormat="1"/>
-    <w:lsdException w:name="heading 5" w:uiPriority="9" w:qFormat="1"/>
-    <w:lsdException w:name="heading 6" w:uiPriority="9" w:qFormat="1"/>
-    <w:lsdException w:name="heading 7" w:uiPriority="9" w:qFormat="1"/>
-    <w:lsdException w:name="heading 8" w:uiPriority="9" w:qFormat="1"/>
-    <w:lsdException w:name="heading 9" w:uiPriority="9" w:qFormat="1"/>
-    <w:lsdException w:name="toc 1" w:uiPriority="39"/>
-    <w:lsdException w:name="toc 2" w:uiPriority="39"/>
-    <w:lsdException w:name="toc 3" w:uiPriority="39"/>
-    <w:lsdException w:name="toc 4" w:uiPriority="39"/>
-    <w:lsdException w:name="toc 5" w:uiPriority="39"/>
-    <w:lsdException w:name="toc 6" w:uiPriority="39"/>
-    <w:lsdException w:name="toc 7" w:uiPriority="39"/>
-    <w:lsdException w:name="toc 8" w:uiPriority="39"/>
-    <w:lsdException w:name="toc 9" w:uiPriority="39"/>
-    <w:lsdException w:name="caption" w:uiPriority="35" w:qFormat="1"/>
-    <w:lsdException w:name="Title" w:semiHidden="0" w:uiPriority="10" w:unhideWhenUsed="0" w:qFormat="1"/>
-    <w:lsdException w:name="Default Paragraph Font" w:uiPriority="1"/>
-    <w:lsdException w:name="Subtitle" w:semiHidden="0" w:uiPriority="11" w:unhideWhenUsed="0" w:qFormat="1"/>
-    <w:lsdException w:name="Strong" w:semiHidden="0" w:uiPriority="22" w:unhideWhenUsed="0" w:qFormat="1"/>
-    <w:lsdException w:name="Emphasis" w:semiHidden="0" w:uiPriority="20" w:unhideWhenUsed="0" w:qFormat="1"/>
-    <w:lsdException w:name="Table Grid" w:semiHidden="0" w:uiPriority="59" w:unhideWhenUsed="0"/>
-    <w:lsdException w:name="Placeholder Text" w:unhideWhenUsed="0"/>
-    <w:lsdException w:name="No Spacing" w:semiHidden="0" w:uiPriority="1" w:unhideWhenUsed="0" w:qFormat="1"/>
-    <w:lsdException w:name="Light Shading" w:semiHidden="0" w:uiPriority="60" w:unhideWhenUsed="0"/>
-    <w:lsdException w:name="Light List" w:semiHidden="0" w:uiPriority="61" w:unhideWhenUsed="0"/>
-    <w:lsdException w:name="Light Grid" w:semiHidden="0" w:uiPriority="62" w:unhideWhenUsed="0"/>
-    <w:lsdException w:name="Medium Shading 1" w:semiHidden="0" w:uiPriority="63" w:unhideWhenUsed="0"/>
-    <w:lsdException w:name="Medium Shading 2" w:semiHidden="0" w:uiPriority="64" w:unhideWhenUsed="0"/>
-    <w:lsdException w:name="Medium List 1" w:semiHidden="0" w:uiPriority="65" w:unhideWhenUsed="0"/>
-    <w:lsdException w:name="Medium List 2" w:semiHidden="0" w:uiPriority="66" w:unhideWhenUsed="0"/>
-    <w:lsdException w:name="Medium Grid 1" w:semiHidden="0" w:uiPriority="67" w:unhideWhenUsed="0"/>
-    <w:lsdException w:name="Medium Grid 2" w:semiHidden="0" w:uiPriority="68" w:unhideWhenUsed="0"/>
-    <w:lsdException w:name="Medium Grid 3" w:semiHidden="0" w:uiPriority="69" w:unhideWhenUsed="0"/>
-    <w:lsdException w:name="Dark List" w:semiHidden="0" w:uiPriority="70" w:unhideWhenUsed="0"/>
-    <w:lsdException w:name="Colorful Shading" w:semiHidden="0" w:uiPriority="71" w:unhideWhenUsed="0"/>
-    <w:lsdException w:name="Colorful List" w:semiHidden="0" w:uiPriority="72" w:unhideWhenUsed="0"/>
-    <w:lsdException w:name="Colorful Grid" w:semiHidden="0" w:uiPriority="73" w:unhideWhenUsed="0"/>
-    <w:lsdException w:name="Light Shading Accent 1" w:semiHidden="0" w:uiPriority="60" w:unhideWhenUsed="0"/>
-    <w:lsdException w:name="Light List Accent 1" w:semiHidden="0" w:uiPriority="61" w:unhideWhenUsed="0"/>
-    <w:lsdException w:name="Light Grid Accent 1" w:semiHidden="0" w:uiPriority="62" w:unhideWhenUsed="0"/>
-    <w:lsdException w:name="Medium Shading 1 Accent 1" w:semiHidden="0" w:uiPriority="63" w:unhideWhenUsed="0"/>
-    <w:lsdException w:name="Medium Shading 2 Accent 1" w:semiHidden="0" w:uiPriority="64" w:unhideWhenUsed="0"/>
-    <w:lsdException w:name="Medium List 1 Accent 1" w:semiHidden="0" w:uiPriority="65" w:unhideWhenUsed="0"/>
-    <w:lsdException w:name="Revision" w:unhideWhenUsed="0"/>
-    <w:lsdException w:name="List Paragraph" w:semiHidden="0" w:uiPriority="34" w:unhideWhenUsed="0" w:qFormat="1"/>
-    <w:lsdException w:name="Quote" w:semiHidden="0" w:uiPriority="29" w:unhideWhenUsed="0" w:qFormat="1"/>
-    <w:lsdException w:name="Intense Quote" w:semiHidden="0" w:uiPriority="30" w:unhideWhenUsed="0" w:qFormat="1"/>
-    <w:lsdException w:name="Medium List 2 Accent 1" w:semiHidden="0" w:uiPriority="66" w:unhideWhenUsed="0"/>
-    <w:lsdException w:name="Medium Grid 1 Accent 1" w:semiHidden="0" w:uiPriority="67" w:unhideWhenUsed="0"/>
-    <w:lsdException w:name="Medium Grid 2 Accent 1" w:semiHidden="0" w:uiPriority="68" w:unhideWhenUsed="0"/>
-    <w:lsdException w:name="Medium Grid 3 Accent 1" w:semiHidden="0" w:uiPriority="69" w:unhideWhenUsed="0"/>
-    <w:lsdException w:name="Dark List Accent 1" w:semiHidden="0" w:uiPriority="70" w:unhideWhenUsed="0"/>
-    <w:lsdException w:name="Colorful Shading Accent 1" w:semiHidden="0" w:uiPriority="71" w:unhideWhenUsed="0"/>
-    <w:lsdException w:name="Colorful List Accent 1" w:semiHidden="0" w:uiPriority="72" w:unhideWhenUsed="0"/>
-    <w:lsdException w:name="Colorful Grid Accent 1" w:semiHidden="0" w:uiPriority="73" w:unhideWhenUsed="0"/>
-    <w:lsdException w:name="Light Shading Accent 2" w:semiHidden="0" w:uiPriority="60" w:unhideWhenUsed="0"/>
-    <w:lsdException w:name="Light List Accent 2" w:semiHidden="0" w:uiPriority="61" w:unhideWhenUsed="0"/>
-    <w:lsdException w:name="Light Grid Accent 2" w:semiHidden="0" w:uiPriority="62" w:unhideWhenUsed="0"/>
-    <w:lsdException w:name="Medium Shading 1 Accent 2" w:semiHidden="0" w:uiPriority="63" w:unhideWhenUsed="0"/>
-    <w:lsdException w:name="Medium Shading 2 Accent 2" w:semiHidden="0" w:uiPriority="64" w:unhideWhenUsed="0"/>
-    <w:lsdException w:name="Medium List 1 Accent 2" w:semiHidden="0" w:uiPriority="65" w:unhideWhenUsed="0"/>
-    <w:lsdException w:name="Medium List 2 Accent 2" w:semiHidden="0" w:uiPriority="66" w:unhideWhenUsed="0"/>
-    <w:lsdException w:name="Medium Grid 1 Accent 2" w:semiHidden="0" w:uiPriority="67" w:unhideWhenUsed="0"/>
-    <w:lsdException w:name="Medium Grid 2 Accent 2" w:semiHidden="0" w:uiPriority="68" w:unhideWhenUsed="0"/>
-    <w:lsdException w:name="Medium Grid 3 Accent 2" w:semiHidden="0" w:uiPriority="69" w:unhideWhenUsed="0"/>
-    <w:lsdException w:name="Dark List Accent 2" w:semiHidden="0" w:uiPriority="70" w:unhideWhenUsed="0"/>
-    <w:lsdException w:name="Colorful Shading Accent 2" w:semiHidden="0" w:uiPriority="71" w:unhideWhenUsed="0"/>
-    <w:lsdException w:name="Colorful List Accent 2" w:semiHidden="0" w:uiPriority="72" w:unhideWhenUsed="0"/>
-    <w:lsdException w:name="Colorful Grid Accent 2" w:semiHidden="0" w:uiPriority="73" w:unhideWhenUsed="0"/>
-    <w:lsdException w:name="Light Shading Accent 3" w:semiHidden="0" w:uiPriority="60" w:unhideWhenUsed="0"/>
-    <w:lsdException w:name="Light List Accent 3" w:semiHidden="0" w:uiPriority="61" w:unhideWhenUsed="0"/>
-    <w:lsdException w:name="Light Grid Accent 3" w:semiHidden="0" w:uiPriority="62" w:unhideWhenUsed="0"/>
-    <w:lsdException w:name="Medium Shading 1 Accent 3" w:semiHidden="0" w:uiPriority="63" w:unhideWhenUsed="0"/>
-    <w:lsdException w:name="Medium Shading 2 Accent 3" w:semiHidden="0" w:uiPriority="64" w:unhideWhenUsed="0"/>
-    <w:lsdException w:name="Medium List 1 Accent 3" w:semiHidden="0" w:uiPriority="65" w:unhideWhenUsed="0"/>
-    <w:lsdException w:name="Medium List 2 Accent 3" w:semiHidden="0" w:uiPriority="66" w:unhideWhenUsed="0"/>
-    <w:lsdException w:name="Medium Grid 1 Accent 3" w:semiHidden="0" w:uiPriority="67" w:unhideWhenUsed="0"/>
-    <w:lsdException w:name="Medium Grid 2 Accent 3" w:semiHidden="0" w:uiPriority="68" w:unhideWhenUsed="0"/>
-    <w:lsdException w:name="Medium Grid 3 Accent 3" w:semiHidden="0" w:uiPriority="69" w:unhideWhenUsed="0"/>
-    <w:lsdException w:name="Dark List Accent 3" w:semiHidden="0" w:uiPriority="70" w:unhideWhenUsed="0"/>
-    <w:lsdException w:name="Colorful Shading Accent 3" w:semiHidden="0" w:uiPriority="71" w:unhideWhenUsed="0"/>
-    <w:lsdException w:name="Colorful List Accent 3" w:semiHidden="0" w:uiPriority="72" w:unhideWhenUsed="0"/>
-    <w:lsdException w:name="Colorful Grid Accent 3" w:semiHidden="0" w:uiPriority="73" w:unhideWhenUsed="0"/>
-    <w:lsdException w:name="Light Shading Accent 4" w:semiHidden="0" w:uiPriority="60" w:unhideWhenUsed="0"/>
-    <w:lsdException w:name="Light List Accent 4" w:semiHidden="0" w:uiPriority="61" w:unhideWhenUsed="0"/>
-    <w:lsdException w:name="Light Grid Accent 4" w:semiHidden="0" w:uiPriority="62" w:unhideWhenUsed="0"/>
-    <w:lsdException w:name="Medium Shading 1 Accent 4" w:semiHidden="0" w:uiPriority="63" w:unhideWhenUsed="0"/>
-    <w:lsdException w:name="Medium Shading 2 Accent 4" w:semiHidden="0" w:uiPriority="64" w:unhideWhenUsed="0"/>
-    <w:lsdException w:name="Medium List 1 Accent 4" w:semiHidden="0" w:uiPriority="65" w:unhideWhenUsed="0"/>
-    <w:lsdException w:name="Medium List 2 Accent 4" w:semiHidden="0" w:uiPriority="66" w:unhideWhenUsed="0"/>
-    <w:lsdException w:name="Medium Grid 1 Accent 4" w:semiHidden="0" w:uiPriority="67" w:unhideWhenUsed="0"/>
-    <w:lsdException w:name="Medium Grid 2 Accent 4" w:semiHidden="0" w:uiPriority="68" w:unhideWhenUsed="0"/>
-    <w:lsdException w:name="Medium Grid 3 Accent 4" w:semiHidden="0" w:uiPriority="69" w:unhideWhenUsed="0"/>
-    <w:lsdException w:name="Dark List Accent 4" w:semiHidden="0" w:uiPriority="70" w:unhideWhenUsed="0"/>
-    <w:lsdException w:name="Colorful Shading Accent 4" w:semiHidden="0" w:uiPriority="71" w:unhideWhenUsed="0"/>
-    <w:lsdException w:name="Colorful List Accent 4" w:semiHidden="0" w:uiPriority="72" w:unhideWhenUsed="0"/>
-    <w:lsdException w:name="Colorful Grid Accent 4" w:semiHidden="0" w:uiPriority="73" w:unhideWhenUsed="0"/>
-    <w:lsdException w:name="Light Shading Accent 5" w:semiHidden="0" w:uiPriority="60" w:unhideWhenUsed="0"/>
-    <w:lsdException w:name="Light List Accent 5" w:semiHidden="0" w:uiPriority="61" w:unhideWhenUsed="0"/>
-    <w:lsdException w:name="Light Grid Accent 5" w:semiHidden="0" w:uiPriority="62" w:unhideWhenUsed="0"/>
-    <w:lsdException w:name="Medium Shading 1 Accent 5" w:semiHidden="0" w:uiPriority="63" w:unhideWhenUsed="0"/>
-    <w:lsdException w:name="Medium Shading 2 Accent 5" w:semiHidden="0" w:uiPriority="64" w:unhideWhenUsed="0"/>
-    <w:lsdException w:name="Medium List 1 Accent 5" w:semiHidden="0" w:uiPriority="65" w:unhideWhenUsed="0"/>
-    <w:lsdException w:name="Medium List 2 Accent 5" w:semiHidden="0" w:uiPriority="66" w:unhideWhenUsed="0"/>
-    <w:lsdException w:name="Medium Grid 1 Accent 5" w:semiHidden="0" w:uiPriority="67" w:unhideWhenUsed="0"/>
-    <w:lsdException w:name="Medium Grid 2 Accent 5" w:semiHidden="0" w:uiPriority="68" w:unhideWhenUsed="0"/>
-    <w:lsdException w:name="Medium Grid 3 Accent 5" w:semiHidden="0" w:uiPriority="69" w:unhideWhenUsed="0"/>
-    <w:lsdException w:name="Dark List Accent 5" w:semiHidden="0" w:uiPriority="70" w:unhideWhenUsed="0"/>
-    <w:lsdException w:name="Colorful Shading Accent 5" w:semiHidden="0" w:uiPriority="71" w:unhideWhenUsed="0"/>
-    <w:lsdException w:name="Colorful List Accent 5" w:semiHidden="0" w:uiPriority="72" w:unhideWhenUsed="0"/>
-    <w:lsdException w:name="Colorful Grid Accent 5" w:semiHidden="0" w:uiPriority="73" w:unhideWhenUsed="0"/>
-    <w:lsdException w:name="Light Shading Accent 6" w:semiHidden="0" w:uiPriority="60" w:unhideWhenUsed="0"/>
-    <w:lsdException w:name="Light List Accent 6" w:semiHidden="0" w:uiPriority="61" w:unhideWhenUsed="0"/>
-    <w:lsdException w:name="Light Grid Accent 6" w:semiHidden="0" w:uiPriority="62" w:unhideWhenUsed="0"/>
-    <w:lsdException w:name="Medium Shading 1 Accent 6" w:semiHidden="0" w:uiPriority="63" w:unhideWhenUsed="0"/>
-    <w:lsdException w:name="Medium Shading 2 Accent 6" w:semiHidden="0" w:uiPriority="64" w:unhideWhenUsed="0"/>
-    <w:lsdException w:name="Medium List 1 Accent 6" w:semiHidden="0" w:uiPriority="65" w:unhideWhenUsed="0"/>
-    <w:lsdException w:name="Medium List 2 Accent 6" w:semiHidden="0" w:uiPriority="66" w:unhideWhenUsed="0"/>
-    <w:lsdException w:name="Medium Grid 1 Accent 6" w:semiHidden="0" w:uiPriority="67" w:unhideWhenUsed="0"/>
-    <w:lsdException w:name="Medium Grid 2 Accent 6" w:semiHidden="0" w:uiPriority="68" w:unhideWhenUsed="0"/>
-    <w:lsdException w:name="Medium Grid 3 Accent 6" w:semiHidden="0" w:uiPriority="69" w:unhideWhenUsed="0"/>
-    <w:lsdException w:name="Dark List Accent 6" w:semiHidden="0" w:uiPriority="70" w:unhideWhenUsed="0"/>
-    <w:lsdException w:name="Colorful Shading Accent 6" w:semiHidden="0" w:uiPriority="71" w:unhideWhenUsed="0"/>
-    <w:lsdException w:name="Colorful List Accent 6" w:semiHidden="0" w:uiPriority="72" w:unhideWhenUsed="0"/>
-    <w:lsdException w:name="Colorful Grid Accent 6" w:semiHidden="0" w:uiPriority="73" w:unhideWhenUsed="0"/>
-    <w:lsdException w:name="Subtle Emphasis" w:semiHidden="0" w:uiPriority="19" w:unhideWhenUsed="0" w:qFormat="1"/>
-    <w:lsdException w:name="Intense Emphasis" w:semiHidden="0" w:uiPriority="21" w:unhideWhenUsed="0" w:qFormat="1"/>
-    <w:lsdException w:name="Subtle Reference" w:semiHidden="0" w:uiPriority="31" w:unhideWhenUsed="0" w:qFormat="1"/>
-    <w:lsdException w:name="Intense Reference" w:semiHidden="0" w:uiPriority="32" w:unhideWhenUsed="0" w:qFormat="1"/>
-    <w:lsdException w:name="Book Title" w:semiHidden="0" w:uiPriority="33" w:unhideWhenUsed="0" w:qFormat="1"/>
-    <w:lsdException w:name="Bibliography" w:uiPriority="37"/>
-    <w:lsdException w:name="TOC Heading" w:uiPriority="39" w:qFormat="1"/>
+  <w:latentStyles w:defLockedState="0" w:defUIPriority="99" w:defSemiHidden="0" w:defUnhideWhenUsed="0" w:defQFormat="0" w:count="371">
+    <w:lsdException w:name="Normal" w:uiPriority="0" w:qFormat="1"/>
+    <w:lsdException w:name="heading 1" w:uiPriority="9" w:qFormat="1"/>
+    <w:lsdException w:name="heading 2" w:semiHidden="1" w:uiPriority="9" w:unhideWhenUsed="1" w:qFormat="1"/>
+    <w:lsdException w:name="heading 3" w:semiHidden="1" w:uiPriority="9" w:unhideWhenUsed="1" w:qFormat="1"/>
+    <w:lsdException w:name="heading 4" w:semiHidden="1" w:uiPriority="9" w:unhideWhenUsed="1" w:qFormat="1"/>
+    <w:lsdException w:name="heading 5" w:semiHidden="1" w:uiPriority="9" w:unhideWhenUsed="1" w:qFormat="1"/>
+    <w:lsdException w:name="heading 6" w:semiHidden="1" w:uiPriority="9" w:unhideWhenUsed="1" w:qFormat="1"/>
+    <w:lsdException w:name="heading 7" w:semiHidden="1" w:uiPriority="9" w:unhideWhenUsed="1" w:qFormat="1"/>
+    <w:lsdException w:name="heading 8" w:semiHidden="1" w:uiPriority="9" w:unhideWhenUsed="1" w:qFormat="1"/>
+    <w:lsdException w:name="heading 9" w:semiHidden="1" w:uiPriority="9" w:unhideWhenUsed="1" w:qFormat="1"/>
+    <w:lsdException w:name="index 1" w:semiHidden="1" w:unhideWhenUsed="1"/>
+    <w:lsdException w:name="index 2" w:semiHidden="1" w:unhideWhenUsed="1"/>
+    <w:lsdException w:name="index 3" w:semiHidden="1" w:unhideWhenUsed="1"/>
+    <w:lsdException w:name="index 4" w:semiHidden="1" w:unhideWhenUsed="1"/>
+    <w:lsdException w:name="index 5" w:semiHidden="1" w:unhideWhenUsed="1"/>
+    <w:lsdException w:name="index 6" w:semiHidden="1" w:unhideWhenUsed="1"/>
+    <w:lsdException w:name="index 7" w:semiHidden="1" w:unhideWhenUsed="1"/>
+    <w:lsdException w:name="index 8" w:semiHidden="1" w:unhideWhenUsed="1"/>
+    <w:lsdException w:name="index 9" w:semiHidden="1" w:unhideWhenUsed="1"/>
+    <w:lsdException w:name="toc 1" w:semiHidden="1" w:uiPriority="39" w:unhideWhenUsed="1"/>
+    <w:lsdException w:name="toc 2" w:semiHidden="1" w:uiPriority="39" w:unhideWhenUsed="1"/>
+    <w:lsdException w:name="toc 3" w:semiHidden="1" w:uiPriority="39" w:unhideWhenUsed="1"/>
+    <w:lsdException w:name="toc 4" w:semiHidden="1" w:uiPriority="39" w:unhideWhenUsed="1"/>
+    <w:lsdException w:name="toc 5" w:semiHidden="1" w:uiPriority="39" w:unhideWhenUsed="1"/>
+    <w:lsdException w:name="toc 6" w:semiHidden="1" w:uiPriority="39" w:unhideWhenUsed="1"/>
+    <w:lsdException w:name="toc 7" w:semiHidden="1" w:uiPriority="39" w:unhideWhenUsed="1"/>
+    <w:lsdException w:name="toc 8" w:semiHidden="1" w:uiPriority="39" w:unhideWhenUsed="1"/>
+    <w:lsdException w:name="toc 9" w:semiHidden="1" w:uiPriority="39" w:unhideWhenUsed="1"/>
+    <w:lsdException w:name="Normal Indent" w:semiHidden="1" w:unhideWhenUsed="1"/>
+    <w:lsdException w:name="footnote text" w:semiHidden="1" w:unhideWhenUsed="1"/>
+    <w:lsdException w:name="annotation text" w:semiHidden="1" w:unhideWhenUsed="1"/>
+    <w:lsdException w:name="header" w:semiHidden="1" w:unhideWhenUsed="1"/>
+    <w:lsdException w:name="footer" w:semiHidden="1" w:unhideWhenUsed="1"/>
+    <w:lsdException w:name="index heading" w:semiHidden="1" w:unhideWhenUsed="1"/>
+    <w:lsdException w:name="caption" w:semiHidden="1" w:uiPriority="35" w:unhideWhenUsed="1" w:qFormat="1"/>
+    <w:lsdException w:name="table of figures" w:semiHidden="1" w:unhideWhenUsed="1"/>
+    <w:lsdException w:name="envelope address" w:semiHidden="1" w:unhideWhenUsed="1"/>
+    <w:lsdException w:name="envelope return" w:semiHidden="1" w:unhideWhenUsed="1"/>
+    <w:lsdException w:name="footnote reference" w:semiHidden="1" w:unhideWhenUsed="1"/>
+    <w:lsdException w:name="annotation reference" w:semiHidden="1" w:unhideWhenUsed="1"/>
+    <w:lsdException w:name="line number" w:semiHidden="1" w:unhideWhenUsed="1"/>
+    <w:lsdException w:name="page number" w:semiHidden="1" w:unhideWhenUsed="1"/>
+    <w:lsdException w:name="endnote reference" w:semiHidden="1" w:unhideWhenUsed="1"/>
+    <w:lsdException w:name="endnote text" w:semiHidden="1" w:unhideWhenUsed="1"/>
+    <w:lsdException w:name="table of authorities" w:semiHidden="1" w:unhideWhenUsed="1"/>
+    <w:lsdException w:name="macro" w:semiHidden="1" w:unhideWhenUsed="1"/>
+    <w:lsdException w:name="toa heading" w:semiHidden="1" w:unhideWhenUsed="1"/>
+    <w:lsdException w:name="List" w:semiHidden="1" w:unhideWhenUsed="1"/>
+    <w:lsdException w:name="List Bullet" w:semiHidden="1" w:unhideWhenUsed="1"/>
+    <w:lsdException w:name="List Number" w:semiHidden="1" w:unhideWhenUsed="1"/>
+    <w:lsdException w:name="List 2" w:semiHidden="1" w:unhideWhenUsed="1"/>
+    <w:lsdException w:name="List 3" w:semiHidden="1" w:unhideWhenUsed="1"/>
+    <w:lsdException w:name="List 4" w:semiHidden="1" w:unhideWhenUsed="1"/>
+    <w:lsdException w:name="List 5" w:semiHidden="1" w:unhideWhenUsed="1"/>
+    <w:lsdException w:name="List Bullet 2" w:semiHidden="1" w:unhideWhenUsed="1"/>
+    <w:lsdException w:name="List Bullet 3" w:semiHidden="1" w:unhideWhenUsed="1"/>
+    <w:lsdException w:name="List Bullet 4" w:semiHidden="1" w:unhideWhenUsed="1"/>
+    <w:lsdException w:name="List Bullet 5" w:semiHidden="1" w:unhideWhenUsed="1"/>
+    <w:lsdException w:name="List Number 2" w:semiHidden="1" w:unhideWhenUsed="1"/>
+    <w:lsdException w:name="List Number 3" w:semiHidden="1" w:unhideWhenUsed="1"/>
+    <w:lsdException w:name="List Number 4" w:semiHidden="1" w:unhideWhenUsed="1"/>
+    <w:lsdException w:name="List Number 5" w:semiHidden="1" w:unhideWhenUsed="1"/>
+    <w:lsdException w:name="Title" w:uiPriority="10" w:qFormat="1"/>
+    <w:lsdException w:name="Closing" w:semiHidden="1" w:unhideWhenUsed="1"/>
+    <w:lsdException w:name="Signature" w:semiHidden="1" w:unhideWhenUsed="1"/>
+    <w:lsdException w:name="Default Paragraph Font" w:semiHidden="1" w:uiPriority="1" w:unhideWhenUsed="1"/>
+    <w:lsdException w:name="Body Text" w:semiHidden="1" w:unhideWhenUsed="1"/>
+    <w:lsdException w:name="Body Text Indent" w:semiHidden="1" w:unhideWhenUsed="1"/>
+    <w:lsdException w:name="List Continue" w:semiHidden="1" w:unhideWhenUsed="1"/>
+    <w:lsdException w:name="List Continue 2" w:semiHidden="1" w:unhideWhenUsed="1"/>
+    <w:lsdException w:name="List Continue 3" w:semiHidden="1" w:unhideWhenUsed="1"/>
+    <w:lsdException w:name="List Continue 4" w:semiHidden="1" w:unhideWhenUsed="1"/>
+    <w:lsdException w:name="List Continue 5" w:semiHidden="1" w:unhideWhenUsed="1"/>
+    <w:lsdException w:name="Message Header" w:semiHidden="1" w:unhideWhenUsed="1"/>
+    <w:lsdException w:name="Subtitle" w:uiPriority="11" w:qFormat="1"/>
+    <w:lsdException w:name="Salutation" w:semiHidden="1" w:unhideWhenUsed="1"/>
+    <w:lsdException w:name="Date" w:semiHidden="1" w:unhideWhenUsed="1"/>
+    <w:lsdException w:name="Body Text First Indent" w:semiHidden="1" w:unhideWhenUsed="1"/>
+    <w:lsdException w:name="Body Text First Indent 2" w:semiHidden="1" w:unhideWhenUsed="1"/>
+    <w:lsdException w:name="Note Heading" w:semiHidden="1" w:unhideWhenUsed="1"/>
+    <w:lsdException w:name="Body Text 2" w:semiHidden="1" w:unhideWhenUsed="1"/>
+    <w:lsdException w:name="Body Text 3" w:semiHidden="1" w:unhideWhenUsed="1"/>
+    <w:lsdException w:name="Body Text Indent 2" w:semiHidden="1" w:unhideWhenUsed="1"/>
+    <w:lsdException w:name="Body Text Indent 3" w:semiHidden="1" w:unhideWhenUsed="1"/>
+    <w:lsdException w:name="Block Text" w:semiHidden="1" w:unhideWhenUsed="1"/>
+    <w:lsdException w:name="Hyperlink" w:semiHidden="1" w:unhideWhenUsed="1"/>
+    <w:lsdException w:name="FollowedHyperlink" w:semiHidden="1" w:unhideWhenUsed="1"/>
+    <w:lsdException w:name="Strong" w:uiPriority="22" w:qFormat="1"/>
+    <w:lsdException w:name="Emphasis" w:uiPriority="20" w:qFormat="1"/>
+    <w:lsdException w:name="Document Map" w:semiHidden="1" w:unhideWhenUsed="1"/>
+    <w:lsdException w:name="Plain Text" w:semiHidden="1" w:unhideWhenUsed="1"/>
+    <w:lsdException w:name="E-mail Signature" w:semiHidden="1" w:unhideWhenUsed="1"/>
+    <w:lsdException w:name="HTML Top of Form" w:semiHidden="1" w:unhideWhenUsed="1"/>
+    <w:lsdException w:name="HTML Bottom of Form" w:semiHidden="1" w:unhideWhenUsed="1"/>
+    <w:lsdException w:name="Normal (Web)" w:semiHidden="1" w:unhideWhenUsed="1"/>
+    <w:lsdException w:name="HTML Acronym" w:semiHidden="1" w:unhideWhenUsed="1"/>
+    <w:lsdException w:name="HTML Address" w:semiHidden="1" w:unhideWhenUsed="1"/>
+    <w:lsdException w:name="HTML Cite" w:semiHidden="1" w:unhideWhenUsed="1"/>
+    <w:lsdException w:name="HTML Code" w:semiHidden="1" w:unhideWhenUsed="1"/>
+    <w:lsdException w:name="HTML Definition" w:semiHidden="1" w:unhideWhenUsed="1"/>
+    <w:lsdException w:name="HTML Keyboard" w:semiHidden="1" w:unhideWhenUsed="1"/>
+    <w:lsdException w:name="HTML Preformatted" w:semiHidden="1" w:unhideWhenUsed="1"/>
+    <w:lsdException w:name="HTML Sample" w:semiHidden="1" w:unhideWhenUsed="1"/>
+    <w:lsdException w:name="HTML Typewriter" w:semiHidden="1" w:unhideWhenUsed="1"/>
+    <w:lsdException w:name="HTML Variable" w:semiHidden="1" w:unhideWhenUsed="1"/>
+    <w:lsdException w:name="Normal Table" w:semiHidden="1" w:unhideWhenUsed="1"/>
+    <w:lsdException w:name="annotation subject" w:semiHidden="1" w:unhideWhenUsed="1"/>
+    <w:lsdException w:name="No List" w:semiHidden="1" w:unhideWhenUsed="1"/>
+    <w:lsdException w:name="Outline List 1" w:semiHidden="1" w:unhideWhenUsed="1"/>
+    <w:lsdException w:name="Outline List 2" w:semiHidden="1" w:unhideWhenUsed="1"/>
+    <w:lsdException w:name="Outline List 3" w:semiHidden="1" w:unhideWhenUsed="1"/>
+    <w:lsdException w:name="Table Simple 1" w:semiHidden="1" w:unhideWhenUsed="1"/>
+    <w:lsdException w:name="Table Simple 2" w:semiHidden="1" w:unhideWhenUsed="1"/>
+    <w:lsdException w:name="Table Simple 3" w:semiHidden="1" w:unhideWhenUsed="1"/>
+    <w:lsdException w:name="Table Classic 1" w:semiHidden="1" w:unhideWhenUsed="1"/>
+    <w:lsdException w:name="Table Classic 2" w:semiHidden="1" w:unhideWhenUsed="1"/>
+    <w:lsdException w:name="Table Classic 3" w:semiHidden="1" w:unhideWhenUsed="1"/>
+    <w:lsdException w:name="Table Classic 4" w:semiHidden="1" w:unhideWhenUsed="1"/>
+    <w:lsdException w:name="Table Colorful 1" w:semiHidden="1" w:unhideWhenUsed="1"/>
+    <w:lsdException w:name="Table Colorful 2" w:semiHidden="1" w:unhideWhenUsed="1"/>
+    <w:lsdException w:name="Table Colorful 3" w:semiHidden="1" w:unhideWhenUsed="1"/>
+    <w:lsdException w:name="Table Columns 1" w:semiHidden="1" w:unhideWhenUsed="1"/>
+    <w:lsdException w:name="Table Columns 2" w:semiHidden="1" w:unhideWhenUsed="1"/>
+    <w:lsdException w:name="Table Columns 3" w:semiHidden="1" w:unhideWhenUsed="1"/>
+    <w:lsdException w:name="Table Columns 4" w:semiHidden="1" w:unhideWhenUsed="1"/>
+    <w:lsdException w:name="Table Columns 5" w:semiHidden="1" w:unhideWhenUsed="1"/>
+    <w:lsdException w:name="Table Grid 1" w:semiHidden="1" w:unhideWhenUsed="1"/>
+    <w:lsdException w:name="Table Grid 2" w:semiHidden="1" w:unhideWhenUsed="1"/>
+    <w:lsdException w:name="Table Grid 3" w:semiHidden="1" w:unhideWhenUsed="1"/>
+    <w:lsdException w:name="Table Grid 4" w:semiHidden="1" w:unhideWhenUsed="1"/>
+    <w:lsdException w:name="Table Grid 5" w:semiHidden="1" w:unhideWhenUsed="1"/>
+    <w:lsdException w:name="Table Grid 6" w:semiHidden="1" w:unhideWhenUsed="1"/>
+    <w:lsdException w:name="Table Grid 7" w:semiHidden="1" w:unhideWhenUsed="1"/>
+    <w:lsdException w:name="Table Grid 8" w:semiHidden="1" w:unhideWhenUsed="1"/>
+    <w:lsdException w:name="Table List 1" w:semiHidden="1" w:unhideWhenUsed="1"/>
+    <w:lsdException w:name="Table List 2" w:semiHidden="1" w:unhideWhenUsed="1"/>
+    <w:lsdException w:name="Table List 3" w:semiHidden="1" w:unhideWhenUsed="1"/>
+    <w:lsdException w:name="Table List 4" w:semiHidden="1" w:unhideWhenUsed="1"/>
+    <w:lsdException w:name="Table List 5" w:semiHidden="1" w:unhideWhenUsed="1"/>
+    <w:lsdException w:name="Table List 6" w:semiHidden="1" w:unhideWhenUsed="1"/>
+    <w:lsdException w:name="Table List 7" w:semiHidden="1" w:unhideWhenUsed="1"/>
+    <w:lsdException w:name="Table List 8" w:semiHidden="1" w:unhideWhenUsed="1"/>
+    <w:lsdException w:name="Table 3D effects 1" w:semiHidden="1" w:unhideWhenUsed="1"/>
+    <w:lsdException w:name="Table 3D effects 2" w:semiHidden="1" w:unhideWhenUsed="1"/>
+    <w:lsdException w:name="Table 3D effects 3" w:semiHidden="1" w:unhideWhenUsed="1"/>
+    <w:lsdException w:name="Table Contemporary" w:semiHidden="1" w:unhideWhenUsed="1"/>
+    <w:lsdException w:name="Table Elegant" w:semiHidden="1" w:unhideWhenUsed="1"/>
+    <w:lsdException w:name="Table Professional" w:semiHidden="1" w:unhideWhenUsed="1"/>
+    <w:lsdException w:name="Table Subtle 1" w:semiHidden="1" w:unhideWhenUsed="1"/>
+    <w:lsdException w:name="Table Subtle 2" w:semiHidden="1" w:unhideWhenUsed="1"/>
+    <w:lsdException w:name="Table Web 1" w:semiHidden="1" w:unhideWhenUsed="1"/>
+    <w:lsdException w:name="Table Web 2" w:semiHidden="1" w:unhideWhenUsed="1"/>
+    <w:lsdException w:name="Table Web 3" w:semiHidden="1" w:unhideWhenUsed="1"/>
+    <w:lsdException w:name="Balloon Text" w:semiHidden="1" w:unhideWhenUsed="1"/>
+    <w:lsdException w:name="Table Grid" w:uiPriority="59"/>
+    <w:lsdException w:name="Table Theme" w:semiHidden="1" w:unhideWhenUsed="1"/>
+    <w:lsdException w:name="Placeholder Text" w:semiHidden="1"/>
+    <w:lsdException w:name="No Spacing" w:uiPriority="1" w:qFormat="1"/>
+    <w:lsdException w:name="Light Shading" w:uiPriority="60"/>
+    <w:lsdException w:name="Light List" w:uiPriority="61"/>
+    <w:lsdException w:name="Light Grid" w:uiPriority="62"/>
+    <w:lsdException w:name="Medium Shading 1" w:uiPriority="63"/>
+    <w:lsdException w:name="Medium Shading 2" w:uiPriority="64"/>
+    <w:lsdException w:name="Medium List 1" w:uiPriority="65"/>
+    <w:lsdException w:name="Medium List 2" w:uiPriority="66"/>
+    <w:lsdException w:name="Medium Grid 1" w:uiPriority="67"/>
+    <w:lsdException w:name="Medium Grid 2" w:uiPriority="68"/>
+    <w:lsdException w:name="Medium Grid 3" w:uiPriority="69"/>
+    <w:lsdException w:name="Dark List" w:uiPriority="70"/>
+    <w:lsdException w:name="Colorful Shading" w:uiPriority="71"/>
+    <w:lsdException w:name="Colorful List" w:uiPriority="72"/>
+    <w:lsdException w:name="Colorful Grid" w:uiPriority="73"/>
+    <w:lsdException w:name="Light Shading Accent 1" w:uiPriority="60"/>
+    <w:lsdException w:name="Light List Accent 1" w:uiPriority="61"/>
+    <w:lsdException w:name="Light Grid Accent 1" w:uiPriority="62"/>
+    <w:lsdException w:name="Medium Shading 1 Accent 1" w:uiPriority="63"/>
+    <w:lsdException w:name="Medium Shading 2 Accent 1" w:uiPriority="64"/>
+    <w:lsdException w:name="Medium List 1 Accent 1" w:uiPriority="65"/>
+    <w:lsdException w:name="Revision" w:semiHidden="1"/>
+    <w:lsdException w:name="List Paragraph" w:uiPriority="34" w:qFormat="1"/>
+    <w:lsdException w:name="Quote" w:uiPriority="29" w:qFormat="1"/>
+    <w:lsdException w:name="Intense Quote" w:uiPriority="30" w:qFormat="1"/>
+    <w:lsdException w:name="Medium List 2 Accent 1" w:uiPriority="66"/>
+    <w:lsdException w:name="Medium Grid 1 Accent 1" w:uiPriority="67"/>
+    <w:lsdException w:name="Medium Grid 2 Accent 1" w:uiPriority="68"/>
+    <w:lsdException w:name="Medium Grid 3 Accent 1" w:uiPriority="69"/>
+    <w:lsdException w:name="Dark List Accent 1" w:uiPriority="70"/>
+    <w:lsdException w:name="Colorful Shading Accent 1" w:uiPriority="71"/>
+    <w:lsdException w:name="Colorful List Accent 1" w:uiPriority="72"/>
+    <w:lsdException w:name="Colorful Grid Accent 1" w:uiPriority="73"/>
+    <w:lsdException w:name="Light Shading Accent 2" w:uiPriority="60"/>
+    <w:lsdException w:name="Light List Accent 2" w:uiPriority="61"/>
+    <w:lsdException w:name="Light Grid Accent 2" w:uiPriority="62"/>
+    <w:lsdException w:name="Medium Shading 1 Accent 2" w:uiPriority="63"/>
+    <w:lsdException w:name="Medium Shading 2 Accent 2" w:uiPriority="64"/>
+    <w:lsdException w:name="Medium List 1 Accent 2" w:uiPriority="65"/>
+    <w:lsdException w:name="Medium List 2 Accent 2" w:uiPriority="66"/>
+    <w:lsdException w:name="Medium Grid 1 Accent 2" w:uiPriority="67"/>
+    <w:lsdException w:name="Medium Grid 2 Accent 2" w:uiPriority="68"/>
+    <w:lsdException w:name="Medium Grid 3 Accent 2" w:uiPriority="69"/>
+    <w:lsdException w:name="Dark List Accent 2" w:uiPriority="70"/>
+    <w:lsdException w:name="Colorful Shading Accent 2" w:uiPriority="71"/>
+    <w:lsdException w:name="Colorful List Accent 2" w:uiPriority="72"/>
+    <w:lsdException w:name="Colorful Grid Accent 2" w:uiPriority="73"/>
+    <w:lsdException w:name="Light Shading Accent 3" w:uiPriority="60"/>
+    <w:lsdException w:name="Light List Accent 3" w:uiPriority="61"/>
+    <w:lsdException w:name="Light Grid Accent 3" w:uiPriority="62"/>
+    <w:lsdException w:name="Medium Shading 1 Accent 3" w:uiPriority="63"/>
+    <w:lsdException w:name="Medium Shading 2 Accent 3" w:uiPriority="64"/>
+    <w:lsdException w:name="Medium List 1 Accent 3" w:uiPriority="65"/>
+    <w:lsdException w:name="Medium List 2 Accent 3" w:uiPriority="66"/>
+    <w:lsdException w:name="Medium Grid 1 Accent 3" w:uiPriority="67"/>
+    <w:lsdException w:name="Medium Grid 2 Accent 3" w:uiPriority="68"/>
+    <w:lsdException w:name="Medium Grid 3 Accent 3" w:uiPriority="69"/>
+    <w:lsdException w:name="Dark List Accent 3" w:uiPriority="70"/>
+    <w:lsdException w:name="Colorful Shading Accent 3" w:uiPriority="71"/>
+    <w:lsdException w:name="Colorful List Accent 3" w:uiPriority="72"/>
+    <w:lsdException w:name="Colorful Grid Accent 3" w:uiPriority="73"/>
+    <w:lsdException w:name="Light Shading Accent 4" w:uiPriority="60"/>
+    <w:lsdException w:name="Light List Accent 4" w:uiPriority="61"/>
+    <w:lsdException w:name="Light Grid Accent 4" w:uiPriority="62"/>
+    <w:lsdException w:name="Medium Shading 1 Accent 4" w:uiPriority="63"/>
+    <w:lsdException w:name="Medium Shading 2 Accent 4" w:uiPriority="64"/>
+    <w:lsdException w:name="Medium List 1 Accent 4" w:uiPriority="65"/>
+    <w:lsdException w:name="Medium List 2 Accent 4" w:uiPriority="66"/>
+    <w:lsdException w:name="Medium Grid 1 Accent 4" w:uiPriority="67"/>
+    <w:lsdException w:name="Medium Grid 2 Accent 4" w:uiPriority="68"/>
+    <w:lsdException w:name="Medium Grid 3 Accent 4" w:uiPriority="69"/>
+    <w:lsdException w:name="Dark List Accent 4" w:uiPriority="70"/>
+    <w:lsdException w:name="Colorful Shading Accent 4" w:uiPriority="71"/>
+    <w:lsdException w:name="Colorful List Accent 4" w:uiPriority="72"/>
+    <w:lsdException w:name="Colorful Grid Accent 4" w:uiPriority="73"/>
+    <w:lsdException w:name="Light Shading Accent 5" w:uiPriority="60"/>
+    <w:lsdException w:name="Light List Accent 5" w:uiPriority="61"/>
+    <w:lsdException w:name="Light Grid Accent 5" w:uiPriority="62"/>
+    <w:lsdException w:name="Medium Shading 1 Accent 5" w:uiPriority="63"/>
+    <w:lsdException w:name="Medium Shading 2 Accent 5" w:uiPriority="64"/>
+    <w:lsdException w:name="Medium List 1 Accent 5" w:uiPriority="65"/>
+    <w:lsdException w:name="Medium List 2 Accent 5" w:uiPriority="66"/>
+    <w:lsdException w:name="Medium Grid 1 Accent 5" w:uiPriority="67"/>
+    <w:lsdException w:name="Medium Grid 2 Accent 5" w:uiPriority="68"/>
+    <w:lsdException w:name="Medium Grid 3 Accent 5" w:uiPriority="69"/>
+    <w:lsdException w:name="Dark List Accent 5" w:uiPriority="70"/>
+    <w:lsdException w:name="Colorful Shading Accent 5" w:uiPriority="71"/>
+    <w:lsdException w:name="Colorful List Accent 5" w:uiPriority="72"/>
+    <w:lsdException w:name="Colorful Grid Accent 5" w:uiPriority="73"/>
+    <w:lsdException w:name="Light Shading Accent 6" w:uiPriority="60"/>
+    <w:lsdException w:name="Light List Accent 6" w:uiPriority="61"/>
+    <w:lsdException w:name="Light Grid Accent 6" w:uiPriority="62"/>
+    <w:lsdException w:name="Medium Shading 1 Accent 6" w:uiPriority="63"/>
+    <w:lsdException w:name="Medium Shading 2 Accent 6" w:uiPriority="64"/>
+    <w:lsdException w:name="Medium List 1 Accent 6" w:uiPriority="65"/>
+    <w:lsdException w:name="Medium List 2 Accent 6" w:uiPriority="66"/>
+    <w:lsdException w:name="Medium Grid 1 Accent 6" w:uiPriority="67"/>
+    <w:lsdException w:name="Medium Grid 2 Accent 6" w:uiPriority="68"/>
+    <w:lsdException w:name="Medium Grid 3 Accent 6" w:uiPriority="69"/>
+    <w:lsdException w:name="Dark List Accent 6" w:uiPriority="70"/>
+    <w:lsdException w:name="Colorful Shading Accent 6" w:uiPriority="71"/>
+    <w:lsdException w:name="Colorful List Accent 6" w:uiPriority="72"/>
+    <w:lsdException w:name="Colorful Grid Accent 6" w:uiPriority="73"/>
+    <w:lsdException w:name="Subtle Emphasis" w:uiPriority="19" w:qFormat="1"/>
+    <w:lsdException w:name="Intense Emphasis" w:uiPriority="21" w:qFormat="1"/>
+    <w:lsdException w:name="Subtle Reference" w:uiPriority="31" w:qFormat="1"/>
+    <w:lsdException w:name="Intense Reference" w:uiPriority="32" w:qFormat="1"/>
+    <w:lsdException w:name="Book Title" w:uiPriority="33" w:qFormat="1"/>
+    <w:lsdException w:name="Bibliography" w:semiHidden="1" w:uiPriority="37" w:unhideWhenUsed="1"/>
+    <w:lsdException w:name="TOC Heading" w:semiHidden="1" w:uiPriority="39" w:unhideWhenUsed="1" w:qFormat="1"/>
+    <w:lsdException w:name="Plain Table 1" w:uiPriority="41"/>
+    <w:lsdException w:name="Plain Table 2" w:uiPriority="42"/>
+    <w:lsdException w:name="Plain Table 3" w:uiPriority="43"/>
+    <w:lsdException w:name="Plain Table 4" w:uiPriority="44"/>
+    <w:lsdException w:name="Plain Table 5" w:uiPriority="45"/>
+    <w:lsdException w:name="Grid Table Light" w:uiPriority="40"/>
+    <w:lsdException w:name="Grid Table 1 Light" w:uiPriority="46"/>
+    <w:lsdException w:name="Grid Table 2" w:uiPriority="47"/>
+    <w:lsdException w:name="Grid Table 3" w:uiPriority="48"/>
+    <w:lsdException w:name="Grid Table 4" w:uiPriority="49"/>
+    <w:lsdException w:name="Grid Table 5 Dark" w:uiPriority="50"/>
+    <w:lsdException w:name="Grid Table 6 Colorful" w:uiPriority="51"/>
+    <w:lsdException w:name="Grid Table 7 Colorful" w:uiPriority="52"/>
+    <w:lsdException w:name="Grid Table 1 Light Accent 1" w:uiPriority="46"/>
+    <w:lsdException w:name="Grid Table 2 Accent 1" w:uiPriority="47"/>
+    <w:lsdException w:name="Grid Table 3 Accent 1" w:uiPriority="48"/>
+    <w:lsdException w:name="Grid Table 4 Accent 1" w:uiPriority="49"/>
+    <w:lsdException w:name="Grid Table 5 Dark Accent 1" w:uiPriority="50"/>
+    <w:lsdException w:name="Grid Table 6 Colorful Accent 1" w:uiPriority="51"/>
+    <w:lsdException w:name="Grid Table 7 Colorful Accent 1" w:uiPriority="52"/>
+    <w:lsdException w:name="Grid Table 1 Light Accent 2" w:uiPriority="46"/>
+    <w:lsdException w:name="Grid Table 2 Accent 2" w:uiPriority="47"/>
+    <w:lsdException w:name="Grid Table 3 Accent 2" w:uiPriority="48"/>
+    <w:lsdException w:name="Grid Table 4 Accent 2" w:uiPriority="49"/>
+    <w:lsdException w:name="Grid Table 5 Dark Accent 2" w:uiPriority="50"/>
+    <w:lsdException w:name="Grid Table 6 Colorful Accent 2" w:uiPriority="51"/>
+    <w:lsdException w:name="Grid Table 7 Colorful Accent 2" w:uiPriority="52"/>
+    <w:lsdException w:name="Grid Table 1 Light Accent 3" w:uiPriority="46"/>
+    <w:lsdException w:name="Grid Table 2 Accent 3" w:uiPriority="47"/>
+    <w:lsdException w:name="Grid Table 3 Accent 3" w:uiPriority="48"/>
+    <w:lsdException w:name="Grid Table 4 Accent 3" w:uiPriority="49"/>
+    <w:lsdException w:name="Grid Table 5 Dark Accent 3" w:uiPriority="50"/>
+    <w:lsdException w:name="Grid Table 6 Colorful Accent 3" w:uiPriority="51"/>
+    <w:lsdException w:name="Grid Table 7 Colorful Accent 3" w:uiPriority="52"/>
+    <w:lsdException w:name="Grid Table 1 Light Accent 4" w:uiPriority="46"/>
+    <w:lsdException w:name="Grid Table 2 Accent 4" w:uiPriority="47"/>
+    <w:lsdException w:name="Grid Table 3 Accent 4" w:uiPriority="48"/>
+    <w:lsdException w:name="Grid Table 4 Accent 4" w:uiPriority="49"/>
+    <w:lsdException w:name="Grid Table 5 Dark Accent 4" w:uiPriority="50"/>
+    <w:lsdException w:name="Grid Table 6 Colorful Accent 4" w:uiPriority="51"/>
+    <w:lsdException w:name="Grid Table 7 Colorful Accent 4" w:uiPriority="52"/>
+    <w:lsdException w:name="Grid Table 1 Light Accent 5" w:uiPriority="46"/>
+    <w:lsdException w:name="Grid Table 2 Accent 5" w:uiPriority="47"/>
+    <w:lsdException w:name="Grid Table 3 Accent 5" w:uiPriority="48"/>
+    <w:lsdException w:name="Grid Table 4 Accent 5" w:uiPriority="49"/>
+    <w:lsdException w:name="Grid Table 5 Dark Accent 5" w:uiPriority="50"/>
+    <w:lsdException w:name="Grid Table 6 Colorful Accent 5" w:uiPriority="51"/>
+    <w:lsdException w:name="Grid Table 7 Colorful Accent 5" w:uiPriority="52"/>
+    <w:lsdException w:name="Grid Table 1 Light Accent 6" w:uiPriority="46"/>
+    <w:lsdException w:name="Grid Table 2 Accent 6" w:uiPriority="47"/>
+    <w:lsdException w:name="Grid Table 3 Accent 6" w:uiPriority="48"/>
+    <w:lsdException w:name="Grid Table 4 Accent 6" w:uiPriority="49"/>
+    <w:lsdException w:name="Grid Table 5 Dark Accent 6" w:uiPriority="50"/>
+    <w:lsdException w:name="Grid Table 6 Colorful Accent 6" w:uiPriority="51"/>
+    <w:lsdException w:name="Grid Table 7 Colorful Accent 6" w:uiPriority="52"/>
+    <w:lsdException w:name="List Table 1 Light" w:uiPriority="46"/>
+    <w:lsdException w:name="List Table 2" w:uiPriority="47"/>
+    <w:lsdException w:name="List Table 3" w:uiPriority="48"/>
+    <w:lsdException w:name="List Table 4" w:uiPriority="49"/>
+    <w:lsdException w:name="List Table 5 Dark" w:uiPriority="50"/>
+    <w:lsdException w:name="List Table 6 Colorful" w:uiPriority="51"/>
+    <w:lsdException w:name="List Table 7 Colorful" w:uiPriority="52"/>
+    <w:lsdException w:name="List Table 1 Light Accent 1" w:uiPriority="46"/>
+    <w:lsdException w:name="List Table 2 Accent 1" w:uiPriority="47"/>
+    <w:lsdException w:name="List Table 3 Accent 1" w:uiPriority="48"/>
+    <w:lsdException w:name="List Table 4 Accent 1" w:uiPriority="49"/>
+    <w:lsdException w:name="List Table 5 Dark Accent 1" w:uiPriority="50"/>
+    <w:lsdException w:name="List Table 6 Colorful Accent 1" w:uiPriority="51"/>
+    <w:lsdException w:name="List Table 7 Colorful Accent 1" w:uiPriority="52"/>
+    <w:lsdException w:name="List Table 1 Light Accent 2" w:uiPriority="46"/>
+    <w:lsdException w:name="List Table 2 Accent 2" w:uiPriority="47"/>
+    <w:lsdException w:name="List Table 3 Accent 2" w:uiPriority="48"/>
+    <w:lsdException w:name="List Table 4 Accent 2" w:uiPriority="49"/>
+    <w:lsdException w:name="List Table 5 Dark Accent 2" w:uiPriority="50"/>
+    <w:lsdException w:name="List Table 6 Colorful Accent 2" w:uiPriority="51"/>
+    <w:lsdException w:name="List Table 7 Colorful Accent 2" w:uiPriority="52"/>
+    <w:lsdException w:name="List Table 1 Light Accent 3" w:uiPriority="46"/>
+    <w:lsdException w:name="List Table 2 Accent 3" w:uiPriority="47"/>
+    <w:lsdException w:name="List Table 3 Accent 3" w:uiPriority="48"/>
+    <w:lsdException w:name="List Table 4 Accent 3" w:uiPriority="49"/>
+    <w:lsdException w:name="List Table 5 Dark Accent 3" w:uiPriority="50"/>
+    <w:lsdException w:name="List Table 6 Colorful Accent 3" w:uiPriority="51"/>
+    <w:lsdException w:name="List Table 7 Colorful Accent 3" w:uiPriority="52"/>
+    <w:lsdException w:name="List Table 1 Light Accent 4" w:uiPriority="46"/>
+    <w:lsdException w:name="List Table 2 Accent 4" w:uiPriority="47"/>
+    <w:lsdException w:name="List Table 3 Accent 4" w:uiPriority="48"/>
+    <w:lsdException w:name="List Table 4 Accent 4" w:uiPriority="49"/>
+    <w:lsdException w:name="List Table 5 Dark Accent 4" w:uiPriority="50"/>
+    <w:lsdException w:name="List Table 6 Colorful Accent 4" w:uiPriority="51"/>
+    <w:lsdException w:name="List Table 7 Colorful Accent 4" w:uiPriority="52"/>
+    <w:lsdException w:name="List Table 1 Light Accent 5" w:uiPriority="46"/>
+    <w:lsdException w:name="List Table 2 Accent 5" w:uiPriority="47"/>
+    <w:lsdException w:name="List Table 3 Accent 5" w:uiPriority="48"/>
+    <w:lsdException w:name="List Table 4 Accent 5" w:uiPriority="49"/>
+    <w:lsdException w:name="List Table 5 Dark Accent 5" w:uiPriority="50"/>
+    <w:lsdException w:name="List Table 6 Colorful Accent 5" w:uiPriority="51"/>
+    <w:lsdException w:name="List Table 7 Colorful Accent 5" w:uiPriority="52"/>
+    <w:lsdException w:name="List Table 1 Light Accent 6" w:uiPriority="46"/>
+    <w:lsdException w:name="List Table 2 Accent 6" w:uiPriority="47"/>
+    <w:lsdException w:name="List Table 3 Accent 6" w:uiPriority="48"/>
+    <w:lsdException w:name="List Table 4 Accent 6" w:uiPriority="49"/>
+    <w:lsdException w:name="List Table 5 Dark Accent 6" w:uiPriority="50"/>
+    <w:lsdException w:name="List Table 6 Colorful Accent 6" w:uiPriority="51"/>
+    <w:lsdException w:name="List Table 7 Colorful Accent 6" w:uiPriority="52"/>
   </w:latentStyles>
   <w:style w:type="paragraph" w:default="1" w:styleId="Normal">
     <w:name w:val="Normal"/>
@@ -990,7 +1226,6 @@
     <w:uiPriority w:val="99"/>
     <w:semiHidden/>
     <w:unhideWhenUsed/>
-    <w:qFormat/>
     <w:tblPr>
       <w:tblInd w:w="0" w:type="dxa"/>
       <w:tblCellMar>
@@ -1137,7 +1372,7 @@
 </file>
 
 <file path=word/glossary/document.xml><?xml version="1.0" encoding="utf-8"?>
-<w:glossaryDocument xmlns:ve="http://schemas.openxmlformats.org/markup-compatibility/2006" xmlns:o="urn:schemas-microsoft-com:office:office" xmlns:r="http://schemas.openxmlformats.org/officeDocument/2006/relationships" xmlns:m="http://schemas.openxmlformats.org/officeDocument/2006/math" xmlns:v="urn:schemas-microsoft-com:vml" xmlns:wp="http://schemas.openxmlformats.org/drawingml/2006/wordprocessingDrawing" xmlns:w10="urn:schemas-microsoft-com:office:word" xmlns:w="http://schemas.openxmlformats.org/wordprocessingml/2006/main" xmlns:wne="http://schemas.microsoft.com/office/word/2006/wordml">
+<w:glossaryDocument xmlns:wpc="http://schemas.microsoft.com/office/word/2010/wordprocessingCanvas" xmlns:mc="http://schemas.openxmlformats.org/markup-compatibility/2006" xmlns:o="urn:schemas-microsoft-com:office:office" xmlns:r="http://schemas.openxmlformats.org/officeDocument/2006/relationships" xmlns:m="http://schemas.openxmlformats.org/officeDocument/2006/math" xmlns:v="urn:schemas-microsoft-com:vml" xmlns:wp14="http://schemas.microsoft.com/office/word/2010/wordprocessingDrawing" xmlns:wp="http://schemas.openxmlformats.org/drawingml/2006/wordprocessingDrawing" xmlns:w10="urn:schemas-microsoft-com:office:word" xmlns:w="http://schemas.openxmlformats.org/wordprocessingml/2006/main" xmlns:w14="http://schemas.microsoft.com/office/word/2010/wordml" xmlns:w15="http://schemas.microsoft.com/office/word/2012/wordml" xmlns:wpg="http://schemas.microsoft.com/office/word/2010/wordprocessingGroup" xmlns:wpi="http://schemas.microsoft.com/office/word/2010/wordprocessingInk" xmlns:wne="http://schemas.microsoft.com/office/word/2006/wordml" xmlns:wps="http://schemas.microsoft.com/office/word/2010/wordprocessingShape" mc:Ignorable="w14 w15 wp14">
   <w:docParts>
     <w:docPart>
       <w:docPartPr>
@@ -1257,7 +1492,7 @@
 </file>
 
 <file path=word/glossary/fontTable.xml><?xml version="1.0" encoding="utf-8"?>
-<w:fonts xmlns:r="http://schemas.openxmlformats.org/officeDocument/2006/relationships" xmlns:w="http://schemas.openxmlformats.org/wordprocessingml/2006/main">
+<w:fonts xmlns:mc="http://schemas.openxmlformats.org/markup-compatibility/2006" xmlns:r="http://schemas.openxmlformats.org/officeDocument/2006/relationships" xmlns:w="http://schemas.openxmlformats.org/wordprocessingml/2006/main" xmlns:w14="http://schemas.microsoft.com/office/word/2010/wordml" xmlns:w15="http://schemas.microsoft.com/office/word/2012/wordml" mc:Ignorable="w14 w15">
   <w:font w:name="Calibri">
     <w:panose1 w:val="020F0502020204030204"/>
     <w:charset w:val="00"/>
@@ -1288,14 +1523,12 @@
   </w:font>
   <w:font w:name="SKR HEAD1">
     <w:altName w:val="Times New Roman"/>
-    <w:panose1 w:val="00000000000000000000"/>
     <w:charset w:val="B2"/>
     <w:family w:val="auto"/>
     <w:pitch w:val="variable"/>
     <w:sig w:usb0="00002001" w:usb1="00000000" w:usb2="00000000" w:usb3="00000000" w:csb0="00000040" w:csb1="00000000"/>
   </w:font>
   <w:font w:name="AdvertisingBold">
-    <w:panose1 w:val="00000000000000000000"/>
     <w:charset w:val="B2"/>
     <w:family w:val="auto"/>
     <w:pitch w:val="variable"/>
@@ -1308,16 +1541,24 @@
     <w:pitch w:val="variable"/>
     <w:sig w:usb0="E00002FF" w:usb1="400004FF" w:usb2="00000000" w:usb3="00000000" w:csb0="0000019F" w:csb1="00000000"/>
   </w:font>
+  <w:font w:name="Calibri Light">
+    <w:panose1 w:val="020F0302020204030204"/>
+    <w:charset w:val="00"/>
+    <w:family w:val="swiss"/>
+    <w:pitch w:val="variable"/>
+    <w:sig w:usb0="A00002EF" w:usb1="4000207B" w:usb2="00000000" w:usb3="00000000" w:csb0="0000019F" w:csb1="00000000"/>
+  </w:font>
 </w:fonts>
 </file>
 
 <file path=word/glossary/settings.xml><?xml version="1.0" encoding="utf-8"?>
-<w:settings xmlns:o="urn:schemas-microsoft-com:office:office" xmlns:r="http://schemas.openxmlformats.org/officeDocument/2006/relationships" xmlns:m="http://schemas.openxmlformats.org/officeDocument/2006/math" xmlns:v="urn:schemas-microsoft-com:vml" xmlns:w10="urn:schemas-microsoft-com:office:word" xmlns:w="http://schemas.openxmlformats.org/wordprocessingml/2006/main" xmlns:sl="http://schemas.openxmlformats.org/schemaLibrary/2006/main">
+<w:settings xmlns:mc="http://schemas.openxmlformats.org/markup-compatibility/2006" xmlns:o="urn:schemas-microsoft-com:office:office" xmlns:r="http://schemas.openxmlformats.org/officeDocument/2006/relationships" xmlns:m="http://schemas.openxmlformats.org/officeDocument/2006/math" xmlns:v="urn:schemas-microsoft-com:vml" xmlns:w10="urn:schemas-microsoft-com:office:word" xmlns:w="http://schemas.openxmlformats.org/wordprocessingml/2006/main" xmlns:w14="http://schemas.microsoft.com/office/word/2010/wordml" xmlns:w15="http://schemas.microsoft.com/office/word/2012/wordml" xmlns:sl="http://schemas.openxmlformats.org/schemaLibrary/2006/main" mc:Ignorable="w14 w15">
   <w:view w:val="normal"/>
   <w:defaultTabStop w:val="720"/>
   <w:characterSpacingControl w:val="doNotCompress"/>
   <w:compat>
     <w:useFELayout/>
+    <w:compatSetting w:name="compatibilityMode" w:uri="http://schemas.microsoft.com/office/word" w:val="12"/>
   </w:compat>
   <w:rsids>
     <w:rsidRoot w:val="00B9307A"/>
@@ -1358,16 +1599,18 @@
     <w:rsid w:val="00D33ED4"/>
     <w:rsid w:val="00E021EC"/>
     <w:rsid w:val="00E42227"/>
+    <w:rsid w:val="00E51F44"/>
     <w:rsid w:val="00E55A42"/>
     <w:rsid w:val="00F22F26"/>
     <w:rsid w:val="00F33691"/>
     <w:rsid w:val="00FB4B5E"/>
+    <w:rsid w:val="00FE4174"/>
   </w:rsids>
   <m:mathPr>
     <m:mathFont m:val="Cambria Math"/>
     <m:brkBin m:val="before"/>
     <m:brkBinSub m:val="--"/>
-    <m:smallFrac m:val="off"/>
+    <m:smallFrac m:val="0"/>
     <m:dispDef/>
     <m:lMargin m:val="0"/>
     <m:rMargin m:val="0"/>
@@ -1384,7 +1627,7 @@
 </file>
 
 <file path=word/glossary/styles.xml><?xml version="1.0" encoding="utf-8"?>
-<w:styles xmlns:r="http://schemas.openxmlformats.org/officeDocument/2006/relationships" xmlns:w="http://schemas.openxmlformats.org/wordprocessingml/2006/main">
+<w:styles xmlns:mc="http://schemas.openxmlformats.org/markup-compatibility/2006" xmlns:r="http://schemas.openxmlformats.org/officeDocument/2006/relationships" xmlns:w="http://schemas.openxmlformats.org/wordprocessingml/2006/main" xmlns:w14="http://schemas.microsoft.com/office/word/2010/wordml" xmlns:w15="http://schemas.microsoft.com/office/word/2012/wordml" mc:Ignorable="w14 w15">
   <w:docDefaults>
     <w:rPrDefault>
       <w:rPr>
@@ -1400,144 +1643,378 @@
       </w:pPr>
     </w:pPrDefault>
   </w:docDefaults>
-  <w:latentStyles w:defLockedState="0" w:defUIPriority="99" w:defSemiHidden="1" w:defUnhideWhenUsed="1" w:defQFormat="0" w:count="267">
-    <w:lsdException w:name="Normal" w:semiHidden="0" w:uiPriority="0" w:unhideWhenUsed="0" w:qFormat="1"/>
-    <w:lsdException w:name="heading 1" w:semiHidden="0" w:uiPriority="9" w:unhideWhenUsed="0" w:qFormat="1"/>
-    <w:lsdException w:name="heading 2" w:uiPriority="9" w:qFormat="1"/>
-    <w:lsdException w:name="heading 3" w:uiPriority="9" w:qFormat="1"/>
-    <w:lsdException w:name="heading 4" w:uiPriority="9" w:qFormat="1"/>
-    <w:lsdException w:name="heading 5" w:uiPriority="9" w:qFormat="1"/>
-    <w:lsdException w:name="heading 6" w:uiPriority="9" w:qFormat="1"/>
-    <w:lsdException w:name="heading 7" w:uiPriority="9" w:qFormat="1"/>
-    <w:lsdException w:name="heading 8" w:uiPriority="9" w:qFormat="1"/>
-    <w:lsdException w:name="heading 9" w:uiPriority="9" w:qFormat="1"/>
-    <w:lsdException w:name="toc 1" w:uiPriority="39"/>
-    <w:lsdException w:name="toc 2" w:uiPriority="39"/>
-    <w:lsdException w:name="toc 3" w:uiPriority="39"/>
-    <w:lsdException w:name="toc 4" w:uiPriority="39"/>
-    <w:lsdException w:name="toc 5" w:uiPriority="39"/>
-    <w:lsdException w:name="toc 6" w:uiPriority="39"/>
-    <w:lsdException w:name="toc 7" w:uiPriority="39"/>
-    <w:lsdException w:name="toc 8" w:uiPriority="39"/>
-    <w:lsdException w:name="toc 9" w:uiPriority="39"/>
-    <w:lsdException w:name="caption" w:uiPriority="35" w:qFormat="1"/>
-    <w:lsdException w:name="Title" w:semiHidden="0" w:uiPriority="10" w:unhideWhenUsed="0" w:qFormat="1"/>
-    <w:lsdException w:name="Default Paragraph Font" w:uiPriority="1"/>
-    <w:lsdException w:name="Subtitle" w:semiHidden="0" w:uiPriority="11" w:unhideWhenUsed="0" w:qFormat="1"/>
-    <w:lsdException w:name="Strong" w:semiHidden="0" w:uiPriority="22" w:unhideWhenUsed="0" w:qFormat="1"/>
-    <w:lsdException w:name="Emphasis" w:semiHidden="0" w:uiPriority="20" w:unhideWhenUsed="0" w:qFormat="1"/>
-    <w:lsdException w:name="Table Grid" w:semiHidden="0" w:uiPriority="59" w:unhideWhenUsed="0"/>
-    <w:lsdException w:name="Placeholder Text" w:unhideWhenUsed="0"/>
-    <w:lsdException w:name="No Spacing" w:semiHidden="0" w:uiPriority="1" w:unhideWhenUsed="0" w:qFormat="1"/>
-    <w:lsdException w:name="Light Shading" w:semiHidden="0" w:uiPriority="60" w:unhideWhenUsed="0"/>
-    <w:lsdException w:name="Light List" w:semiHidden="0" w:uiPriority="61" w:unhideWhenUsed="0"/>
-    <w:lsdException w:name="Light Grid" w:semiHidden="0" w:uiPriority="62" w:unhideWhenUsed="0"/>
-    <w:lsdException w:name="Medium Shading 1" w:semiHidden="0" w:uiPriority="63" w:unhideWhenUsed="0"/>
-    <w:lsdException w:name="Medium Shading 2" w:semiHidden="0" w:uiPriority="64" w:unhideWhenUsed="0"/>
-    <w:lsdException w:name="Medium List 1" w:semiHidden="0" w:uiPriority="65" w:unhideWhenUsed="0"/>
-    <w:lsdException w:name="Medium List 2" w:semiHidden="0" w:uiPriority="66" w:unhideWhenUsed="0"/>
-    <w:lsdException w:name="Medium Grid 1" w:semiHidden="0" w:uiPriority="67" w:unhideWhenUsed="0"/>
-    <w:lsdException w:name="Medium Grid 2" w:semiHidden="0" w:uiPriority="68" w:unhideWhenUsed="0"/>
-    <w:lsdException w:name="Medium Grid 3" w:semiHidden="0" w:uiPriority="69" w:unhideWhenUsed="0"/>
-    <w:lsdException w:name="Dark List" w:semiHidden="0" w:uiPriority="70" w:unhideWhenUsed="0"/>
-    <w:lsdException w:name="Colorful Shading" w:semiHidden="0" w:uiPriority="71" w:unhideWhenUsed="0"/>
-    <w:lsdException w:name="Colorful List" w:semiHidden="0" w:uiPriority="72" w:unhideWhenUsed="0"/>
-    <w:lsdException w:name="Colorful Grid" w:semiHidden="0" w:uiPriority="73" w:unhideWhenUsed="0"/>
-    <w:lsdException w:name="Light Shading Accent 1" w:semiHidden="0" w:uiPriority="60" w:unhideWhenUsed="0"/>
-    <w:lsdException w:name="Light List Accent 1" w:semiHidden="0" w:uiPriority="61" w:unhideWhenUsed="0"/>
-    <w:lsdException w:name="Light Grid Accent 1" w:semiHidden="0" w:uiPriority="62" w:unhideWhenUsed="0"/>
-    <w:lsdException w:name="Medium Shading 1 Accent 1" w:semiHidden="0" w:uiPriority="63" w:unhideWhenUsed="0"/>
-    <w:lsdException w:name="Medium Shading 2 Accent 1" w:semiHidden="0" w:uiPriority="64" w:unhideWhenUsed="0"/>
-    <w:lsdException w:name="Medium List 1 Accent 1" w:semiHidden="0" w:uiPriority="65" w:unhideWhenUsed="0"/>
-    <w:lsdException w:name="Revision" w:unhideWhenUsed="0"/>
-    <w:lsdException w:name="List Paragraph" w:semiHidden="0" w:uiPriority="34" w:unhideWhenUsed="0" w:qFormat="1"/>
-    <w:lsdException w:name="Quote" w:semiHidden="0" w:uiPriority="29" w:unhideWhenUsed="0" w:qFormat="1"/>
-    <w:lsdException w:name="Intense Quote" w:semiHidden="0" w:uiPriority="30" w:unhideWhenUsed="0" w:qFormat="1"/>
-    <w:lsdException w:name="Medium List 2 Accent 1" w:semiHidden="0" w:uiPriority="66" w:unhideWhenUsed="0"/>
-    <w:lsdException w:name="Medium Grid 1 Accent 1" w:semiHidden="0" w:uiPriority="67" w:unhideWhenUsed="0"/>
-    <w:lsdException w:name="Medium Grid 2 Accent 1" w:semiHidden="0" w:uiPriority="68" w:unhideWhenUsed="0"/>
-    <w:lsdException w:name="Medium Grid 3 Accent 1" w:semiHidden="0" w:uiPriority="69" w:unhideWhenUsed="0"/>
-    <w:lsdException w:name="Dark List Accent 1" w:semiHidden="0" w:uiPriority="70" w:unhideWhenUsed="0"/>
-    <w:lsdException w:name="Colorful Shading Accent 1" w:semiHidden="0" w:uiPriority="71" w:unhideWhenUsed="0"/>
-    <w:lsdException w:name="Colorful List Accent 1" w:semiHidden="0" w:uiPriority="72" w:unhideWhenUsed="0"/>
-    <w:lsdException w:name="Colorful Grid Accent 1" w:semiHidden="0" w:uiPriority="73" w:unhideWhenUsed="0"/>
-    <w:lsdException w:name="Light Shading Accent 2" w:semiHidden="0" w:uiPriority="60" w:unhideWhenUsed="0"/>
-    <w:lsdException w:name="Light List Accent 2" w:semiHidden="0" w:uiPriority="61" w:unhideWhenUsed="0"/>
-    <w:lsdException w:name="Light Grid Accent 2" w:semiHidden="0" w:uiPriority="62" w:unhideWhenUsed="0"/>
-    <w:lsdException w:name="Medium Shading 1 Accent 2" w:semiHidden="0" w:uiPriority="63" w:unhideWhenUsed="0"/>
-    <w:lsdException w:name="Medium Shading 2 Accent 2" w:semiHidden="0" w:uiPriority="64" w:unhideWhenUsed="0"/>
-    <w:lsdException w:name="Medium List 1 Accent 2" w:semiHidden="0" w:uiPriority="65" w:unhideWhenUsed="0"/>
-    <w:lsdException w:name="Medium List 2 Accent 2" w:semiHidden="0" w:uiPriority="66" w:unhideWhenUsed="0"/>
-    <w:lsdException w:name="Medium Grid 1 Accent 2" w:semiHidden="0" w:uiPriority="67" w:unhideWhenUsed="0"/>
-    <w:lsdException w:name="Medium Grid 2 Accent 2" w:semiHidden="0" w:uiPriority="68" w:unhideWhenUsed="0"/>
-    <w:lsdException w:name="Medium Grid 3 Accent 2" w:semiHidden="0" w:uiPriority="69" w:unhideWhenUsed="0"/>
-    <w:lsdException w:name="Dark List Accent 2" w:semiHidden="0" w:uiPriority="70" w:unhideWhenUsed="0"/>
-    <w:lsdException w:name="Colorful Shading Accent 2" w:semiHidden="0" w:uiPriority="71" w:unhideWhenUsed="0"/>
-    <w:lsdException w:name="Colorful List Accent 2" w:semiHidden="0" w:uiPriority="72" w:unhideWhenUsed="0"/>
-    <w:lsdException w:name="Colorful Grid Accent 2" w:semiHidden="0" w:uiPriority="73" w:unhideWhenUsed="0"/>
-    <w:lsdException w:name="Light Shading Accent 3" w:semiHidden="0" w:uiPriority="60" w:unhideWhenUsed="0"/>
-    <w:lsdException w:name="Light List Accent 3" w:semiHidden="0" w:uiPriority="61" w:unhideWhenUsed="0"/>
-    <w:lsdException w:name="Light Grid Accent 3" w:semiHidden="0" w:uiPriority="62" w:unhideWhenUsed="0"/>
-    <w:lsdException w:name="Medium Shading 1 Accent 3" w:semiHidden="0" w:uiPriority="63" w:unhideWhenUsed="0"/>
-    <w:lsdException w:name="Medium Shading 2 Accent 3" w:semiHidden="0" w:uiPriority="64" w:unhideWhenUsed="0"/>
-    <w:lsdException w:name="Medium List 1 Accent 3" w:semiHidden="0" w:uiPriority="65" w:unhideWhenUsed="0"/>
-    <w:lsdException w:name="Medium List 2 Accent 3" w:semiHidden="0" w:uiPriority="66" w:unhideWhenUsed="0"/>
-    <w:lsdException w:name="Medium Grid 1 Accent 3" w:semiHidden="0" w:uiPriority="67" w:unhideWhenUsed="0"/>
-    <w:lsdException w:name="Medium Grid 2 Accent 3" w:semiHidden="0" w:uiPriority="68" w:unhideWhenUsed="0"/>
-    <w:lsdException w:name="Medium Grid 3 Accent 3" w:semiHidden="0" w:uiPriority="69" w:unhideWhenUsed="0"/>
-    <w:lsdException w:name="Dark List Accent 3" w:semiHidden="0" w:uiPriority="70" w:unhideWhenUsed="0"/>
-    <w:lsdException w:name="Colorful Shading Accent 3" w:semiHidden="0" w:uiPriority="71" w:unhideWhenUsed="0"/>
-    <w:lsdException w:name="Colorful List Accent 3" w:semiHidden="0" w:uiPriority="72" w:unhideWhenUsed="0"/>
-    <w:lsdException w:name="Colorful Grid Accent 3" w:semiHidden="0" w:uiPriority="73" w:unhideWhenUsed="0"/>
-    <w:lsdException w:name="Light Shading Accent 4" w:semiHidden="0" w:uiPriority="60" w:unhideWhenUsed="0"/>
-    <w:lsdException w:name="Light List Accent 4" w:semiHidden="0" w:uiPriority="61" w:unhideWhenUsed="0"/>
-    <w:lsdException w:name="Light Grid Accent 4" w:semiHidden="0" w:uiPriority="62" w:unhideWhenUsed="0"/>
-    <w:lsdException w:name="Medium Shading 1 Accent 4" w:semiHidden="0" w:uiPriority="63" w:unhideWhenUsed="0"/>
-    <w:lsdException w:name="Medium Shading 2 Accent 4" w:semiHidden="0" w:uiPriority="64" w:unhideWhenUsed="0"/>
-    <w:lsdException w:name="Medium List 1 Accent 4" w:semiHidden="0" w:uiPriority="65" w:unhideWhenUsed="0"/>
-    <w:lsdException w:name="Medium List 2 Accent 4" w:semiHidden="0" w:uiPriority="66" w:unhideWhenUsed="0"/>
-    <w:lsdException w:name="Medium Grid 1 Accent 4" w:semiHidden="0" w:uiPriority="67" w:unhideWhenUsed="0"/>
-    <w:lsdException w:name="Medium Grid 2 Accent 4" w:semiHidden="0" w:uiPriority="68" w:unhideWhenUsed="0"/>
-    <w:lsdException w:name="Medium Grid 3 Accent 4" w:semiHidden="0" w:uiPriority="69" w:unhideWhenUsed="0"/>
-    <w:lsdException w:name="Dark List Accent 4" w:semiHidden="0" w:uiPriority="70" w:unhideWhenUsed="0"/>
-    <w:lsdException w:name="Colorful Shading Accent 4" w:semiHidden="0" w:uiPriority="71" w:unhideWhenUsed="0"/>
-    <w:lsdException w:name="Colorful List Accent 4" w:semiHidden="0" w:uiPriority="72" w:unhideWhenUsed="0"/>
-    <w:lsdException w:name="Colorful Grid Accent 4" w:semiHidden="0" w:uiPriority="73" w:unhideWhenUsed="0"/>
-    <w:lsdException w:name="Light Shading Accent 5" w:semiHidden="0" w:uiPriority="60" w:unhideWhenUsed="0"/>
-    <w:lsdException w:name="Light List Accent 5" w:semiHidden="0" w:uiPriority="61" w:unhideWhenUsed="0"/>
-    <w:lsdException w:name="Light Grid Accent 5" w:semiHidden="0" w:uiPriority="62" w:unhideWhenUsed="0"/>
-    <w:lsdException w:name="Medium Shading 1 Accent 5" w:semiHidden="0" w:uiPriority="63" w:unhideWhenUsed="0"/>
-    <w:lsdException w:name="Medium Shading 2 Accent 5" w:semiHidden="0" w:uiPriority="64" w:unhideWhenUsed="0"/>
-    <w:lsdException w:name="Medium List 1 Accent 5" w:semiHidden="0" w:uiPriority="65" w:unhideWhenUsed="0"/>
-    <w:lsdException w:name="Medium List 2 Accent 5" w:semiHidden="0" w:uiPriority="66" w:unhideWhenUsed="0"/>
-    <w:lsdException w:name="Medium Grid 1 Accent 5" w:semiHidden="0" w:uiPriority="67" w:unhideWhenUsed="0"/>
-    <w:lsdException w:name="Medium Grid 2 Accent 5" w:semiHidden="0" w:uiPriority="68" w:unhideWhenUsed="0"/>
-    <w:lsdException w:name="Medium Grid 3 Accent 5" w:semiHidden="0" w:uiPriority="69" w:unhideWhenUsed="0"/>
-    <w:lsdException w:name="Dark List Accent 5" w:semiHidden="0" w:uiPriority="70" w:unhideWhenUsed="0"/>
-    <w:lsdException w:name="Colorful Shading Accent 5" w:semiHidden="0" w:uiPriority="71" w:unhideWhenUsed="0"/>
-    <w:lsdException w:name="Colorful List Accent 5" w:semiHidden="0" w:uiPriority="72" w:unhideWhenUsed="0"/>
-    <w:lsdException w:name="Colorful Grid Accent 5" w:semiHidden="0" w:uiPriority="73" w:unhideWhenUsed="0"/>
-    <w:lsdException w:name="Light Shading Accent 6" w:semiHidden="0" w:uiPriority="60" w:unhideWhenUsed="0"/>
-    <w:lsdException w:name="Light List Accent 6" w:semiHidden="0" w:uiPriority="61" w:unhideWhenUsed="0"/>
-    <w:lsdException w:name="Light Grid Accent 6" w:semiHidden="0" w:uiPriority="62" w:unhideWhenUsed="0"/>
-    <w:lsdException w:name="Medium Shading 1 Accent 6" w:semiHidden="0" w:uiPriority="63" w:unhideWhenUsed="0"/>
-    <w:lsdException w:name="Medium Shading 2 Accent 6" w:semiHidden="0" w:uiPriority="64" w:unhideWhenUsed="0"/>
-    <w:lsdException w:name="Medium List 1 Accent 6" w:semiHidden="0" w:uiPriority="65" w:unhideWhenUsed="0"/>
-    <w:lsdException w:name="Medium List 2 Accent 6" w:semiHidden="0" w:uiPriority="66" w:unhideWhenUsed="0"/>
-    <w:lsdException w:name="Medium Grid 1 Accent 6" w:semiHidden="0" w:uiPriority="67" w:unhideWhenUsed="0"/>
-    <w:lsdException w:name="Medium Grid 2 Accent 6" w:semiHidden="0" w:uiPriority="68" w:unhideWhenUsed="0"/>
-    <w:lsdException w:name="Medium Grid 3 Accent 6" w:semiHidden="0" w:uiPriority="69" w:unhideWhenUsed="0"/>
-    <w:lsdException w:name="Dark List Accent 6" w:semiHidden="0" w:uiPriority="70" w:unhideWhenUsed="0"/>
-    <w:lsdException w:name="Colorful Shading Accent 6" w:semiHidden="0" w:uiPriority="71" w:unhideWhenUsed="0"/>
-    <w:lsdException w:name="Colorful List Accent 6" w:semiHidden="0" w:uiPriority="72" w:unhideWhenUsed="0"/>
-    <w:lsdException w:name="Colorful Grid Accent 6" w:semiHidden="0" w:uiPriority="73" w:unhideWhenUsed="0"/>
-    <w:lsdException w:name="Subtle Emphasis" w:semiHidden="0" w:uiPriority="19" w:unhideWhenUsed="0" w:qFormat="1"/>
-    <w:lsdException w:name="Intense Emphasis" w:semiHidden="0" w:uiPriority="21" w:unhideWhenUsed="0" w:qFormat="1"/>
-    <w:lsdException w:name="Subtle Reference" w:semiHidden="0" w:uiPriority="31" w:unhideWhenUsed="0" w:qFormat="1"/>
-    <w:lsdException w:name="Intense Reference" w:semiHidden="0" w:uiPriority="32" w:unhideWhenUsed="0" w:qFormat="1"/>
-    <w:lsdException w:name="Book Title" w:semiHidden="0" w:uiPriority="33" w:unhideWhenUsed="0" w:qFormat="1"/>
-    <w:lsdException w:name="Bibliography" w:uiPriority="37"/>
-    <w:lsdException w:name="TOC Heading" w:uiPriority="39" w:qFormat="1"/>
+  <w:latentStyles w:defLockedState="0" w:defUIPriority="99" w:defSemiHidden="0" w:defUnhideWhenUsed="0" w:defQFormat="0" w:count="371">
+    <w:lsdException w:name="Normal" w:uiPriority="0" w:qFormat="1"/>
+    <w:lsdException w:name="heading 1" w:uiPriority="9" w:qFormat="1"/>
+    <w:lsdException w:name="heading 2" w:semiHidden="1" w:uiPriority="9" w:unhideWhenUsed="1" w:qFormat="1"/>
+    <w:lsdException w:name="heading 3" w:semiHidden="1" w:uiPriority="9" w:unhideWhenUsed="1" w:qFormat="1"/>
+    <w:lsdException w:name="heading 4" w:semiHidden="1" w:uiPriority="9" w:unhideWhenUsed="1" w:qFormat="1"/>
+    <w:lsdException w:name="heading 5" w:semiHidden="1" w:uiPriority="9" w:unhideWhenUsed="1" w:qFormat="1"/>
+    <w:lsdException w:name="heading 6" w:semiHidden="1" w:uiPriority="9" w:unhideWhenUsed="1" w:qFormat="1"/>
+    <w:lsdException w:name="heading 7" w:semiHidden="1" w:uiPriority="9" w:unhideWhenUsed="1" w:qFormat="1"/>
+    <w:lsdException w:name="heading 8" w:semiHidden="1" w:uiPriority="9" w:unhideWhenUsed="1" w:qFormat="1"/>
+    <w:lsdException w:name="heading 9" w:semiHidden="1" w:uiPriority="9" w:unhideWhenUsed="1" w:qFormat="1"/>
+    <w:lsdException w:name="index 1" w:semiHidden="1" w:unhideWhenUsed="1"/>
+    <w:lsdException w:name="index 2" w:semiHidden="1" w:unhideWhenUsed="1"/>
+    <w:lsdException w:name="index 3" w:semiHidden="1" w:unhideWhenUsed="1"/>
+    <w:lsdException w:name="index 4" w:semiHidden="1" w:unhideWhenUsed="1"/>
+    <w:lsdException w:name="index 5" w:semiHidden="1" w:unhideWhenUsed="1"/>
+    <w:lsdException w:name="index 6" w:semiHidden="1" w:unhideWhenUsed="1"/>
+    <w:lsdException w:name="index 7" w:semiHidden="1" w:unhideWhenUsed="1"/>
+    <w:lsdException w:name="index 8" w:semiHidden="1" w:unhideWhenUsed="1"/>
+    <w:lsdException w:name="index 9" w:semiHidden="1" w:unhideWhenUsed="1"/>
+    <w:lsdException w:name="toc 1" w:semiHidden="1" w:uiPriority="39" w:unhideWhenUsed="1"/>
+    <w:lsdException w:name="toc 2" w:semiHidden="1" w:uiPriority="39" w:unhideWhenUsed="1"/>
+    <w:lsdException w:name="toc 3" w:semiHidden="1" w:uiPriority="39" w:unhideWhenUsed="1"/>
+    <w:lsdException w:name="toc 4" w:semiHidden="1" w:uiPriority="39" w:unhideWhenUsed="1"/>
+    <w:lsdException w:name="toc 5" w:semiHidden="1" w:uiPriority="39" w:unhideWhenUsed="1"/>
+    <w:lsdException w:name="toc 6" w:semiHidden="1" w:uiPriority="39" w:unhideWhenUsed="1"/>
+    <w:lsdException w:name="toc 7" w:semiHidden="1" w:uiPriority="39" w:unhideWhenUsed="1"/>
+    <w:lsdException w:name="toc 8" w:semiHidden="1" w:uiPriority="39" w:unhideWhenUsed="1"/>
+    <w:lsdException w:name="toc 9" w:semiHidden="1" w:uiPriority="39" w:unhideWhenUsed="1"/>
+    <w:lsdException w:name="Normal Indent" w:semiHidden="1" w:unhideWhenUsed="1"/>
+    <w:lsdException w:name="footnote text" w:semiHidden="1" w:unhideWhenUsed="1"/>
+    <w:lsdException w:name="annotation text" w:semiHidden="1" w:unhideWhenUsed="1"/>
+    <w:lsdException w:name="header" w:semiHidden="1" w:unhideWhenUsed="1"/>
+    <w:lsdException w:name="footer" w:semiHidden="1" w:unhideWhenUsed="1"/>
+    <w:lsdException w:name="index heading" w:semiHidden="1" w:unhideWhenUsed="1"/>
+    <w:lsdException w:name="caption" w:semiHidden="1" w:uiPriority="35" w:unhideWhenUsed="1" w:qFormat="1"/>
+    <w:lsdException w:name="table of figures" w:semiHidden="1" w:unhideWhenUsed="1"/>
+    <w:lsdException w:name="envelope address" w:semiHidden="1" w:unhideWhenUsed="1"/>
+    <w:lsdException w:name="envelope return" w:semiHidden="1" w:unhideWhenUsed="1"/>
+    <w:lsdException w:name="footnote reference" w:semiHidden="1" w:unhideWhenUsed="1"/>
+    <w:lsdException w:name="annotation reference" w:semiHidden="1" w:unhideWhenUsed="1"/>
+    <w:lsdException w:name="line number" w:semiHidden="1" w:unhideWhenUsed="1"/>
+    <w:lsdException w:name="page number" w:semiHidden="1" w:unhideWhenUsed="1"/>
+    <w:lsdException w:name="endnote reference" w:semiHidden="1" w:unhideWhenUsed="1"/>
+    <w:lsdException w:name="endnote text" w:semiHidden="1" w:unhideWhenUsed="1"/>
+    <w:lsdException w:name="table of authorities" w:semiHidden="1" w:unhideWhenUsed="1"/>
+    <w:lsdException w:name="macro" w:semiHidden="1" w:unhideWhenUsed="1"/>
+    <w:lsdException w:name="toa heading" w:semiHidden="1" w:unhideWhenUsed="1"/>
+    <w:lsdException w:name="List" w:semiHidden="1" w:unhideWhenUsed="1"/>
+    <w:lsdException w:name="List Bullet" w:semiHidden="1" w:unhideWhenUsed="1"/>
+    <w:lsdException w:name="List Number" w:semiHidden="1" w:unhideWhenUsed="1"/>
+    <w:lsdException w:name="List 2" w:semiHidden="1" w:unhideWhenUsed="1"/>
+    <w:lsdException w:name="List 3" w:semiHidden="1" w:unhideWhenUsed="1"/>
+    <w:lsdException w:name="List 4" w:semiHidden="1" w:unhideWhenUsed="1"/>
+    <w:lsdException w:name="List 5" w:semiHidden="1" w:unhideWhenUsed="1"/>
+    <w:lsdException w:name="List Bullet 2" w:semiHidden="1" w:unhideWhenUsed="1"/>
+    <w:lsdException w:name="List Bullet 3" w:semiHidden="1" w:unhideWhenUsed="1"/>
+    <w:lsdException w:name="List Bullet 4" w:semiHidden="1" w:unhideWhenUsed="1"/>
+    <w:lsdException w:name="List Bullet 5" w:semiHidden="1" w:unhideWhenUsed="1"/>
+    <w:lsdException w:name="List Number 2" w:semiHidden="1" w:unhideWhenUsed="1"/>
+    <w:lsdException w:name="List Number 3" w:semiHidden="1" w:unhideWhenUsed="1"/>
+    <w:lsdException w:name="List Number 4" w:semiHidden="1" w:unhideWhenUsed="1"/>
+    <w:lsdException w:name="List Number 5" w:semiHidden="1" w:unhideWhenUsed="1"/>
+    <w:lsdException w:name="Title" w:uiPriority="10" w:qFormat="1"/>
+    <w:lsdException w:name="Closing" w:semiHidden="1" w:unhideWhenUsed="1"/>
+    <w:lsdException w:name="Signature" w:semiHidden="1" w:unhideWhenUsed="1"/>
+    <w:lsdException w:name="Default Paragraph Font" w:semiHidden="1" w:uiPriority="1" w:unhideWhenUsed="1"/>
+    <w:lsdException w:name="Body Text" w:semiHidden="1" w:unhideWhenUsed="1"/>
+    <w:lsdException w:name="Body Text Indent" w:semiHidden="1" w:unhideWhenUsed="1"/>
+    <w:lsdException w:name="List Continue" w:semiHidden="1" w:unhideWhenUsed="1"/>
+    <w:lsdException w:name="List Continue 2" w:semiHidden="1" w:unhideWhenUsed="1"/>
+    <w:lsdException w:name="List Continue 3" w:semiHidden="1" w:unhideWhenUsed="1"/>
+    <w:lsdException w:name="List Continue 4" w:semiHidden="1" w:unhideWhenUsed="1"/>
+    <w:lsdException w:name="List Continue 5" w:semiHidden="1" w:unhideWhenUsed="1"/>
+    <w:lsdException w:name="Message Header" w:semiHidden="1" w:unhideWhenUsed="1"/>
+    <w:lsdException w:name="Subtitle" w:uiPriority="11" w:qFormat="1"/>
+    <w:lsdException w:name="Salutation" w:semiHidden="1" w:unhideWhenUsed="1"/>
+    <w:lsdException w:name="Date" w:semiHidden="1" w:unhideWhenUsed="1"/>
+    <w:lsdException w:name="Body Text First Indent" w:semiHidden="1" w:unhideWhenUsed="1"/>
+    <w:lsdException w:name="Body Text First Indent 2" w:semiHidden="1" w:unhideWhenUsed="1"/>
+    <w:lsdException w:name="Note Heading" w:semiHidden="1" w:unhideWhenUsed="1"/>
+    <w:lsdException w:name="Body Text 2" w:semiHidden="1" w:unhideWhenUsed="1"/>
+    <w:lsdException w:name="Body Text 3" w:semiHidden="1" w:unhideWhenUsed="1"/>
+    <w:lsdException w:name="Body Text Indent 2" w:semiHidden="1" w:unhideWhenUsed="1"/>
+    <w:lsdException w:name="Body Text Indent 3" w:semiHidden="1" w:unhideWhenUsed="1"/>
+    <w:lsdException w:name="Block Text" w:semiHidden="1" w:unhideWhenUsed="1"/>
+    <w:lsdException w:name="Hyperlink" w:semiHidden="1" w:unhideWhenUsed="1"/>
+    <w:lsdException w:name="FollowedHyperlink" w:semiHidden="1" w:unhideWhenUsed="1"/>
+    <w:lsdException w:name="Strong" w:uiPriority="22" w:qFormat="1"/>
+    <w:lsdException w:name="Emphasis" w:uiPriority="20" w:qFormat="1"/>
+    <w:lsdException w:name="Document Map" w:semiHidden="1" w:unhideWhenUsed="1"/>
+    <w:lsdException w:name="Plain Text" w:semiHidden="1" w:unhideWhenUsed="1"/>
+    <w:lsdException w:name="E-mail Signature" w:semiHidden="1" w:unhideWhenUsed="1"/>
+    <w:lsdException w:name="HTML Top of Form" w:semiHidden="1" w:unhideWhenUsed="1"/>
+    <w:lsdException w:name="HTML Bottom of Form" w:semiHidden="1" w:unhideWhenUsed="1"/>
+    <w:lsdException w:name="Normal (Web)" w:semiHidden="1" w:unhideWhenUsed="1"/>
+    <w:lsdException w:name="HTML Acronym" w:semiHidden="1" w:unhideWhenUsed="1"/>
+    <w:lsdException w:name="HTML Address" w:semiHidden="1" w:unhideWhenUsed="1"/>
+    <w:lsdException w:name="HTML Cite" w:semiHidden="1" w:unhideWhenUsed="1"/>
+    <w:lsdException w:name="HTML Code" w:semiHidden="1" w:unhideWhenUsed="1"/>
+    <w:lsdException w:name="HTML Definition" w:semiHidden="1" w:unhideWhenUsed="1"/>
+    <w:lsdException w:name="HTML Keyboard" w:semiHidden="1" w:unhideWhenUsed="1"/>
+    <w:lsdException w:name="HTML Preformatted" w:semiHidden="1" w:unhideWhenUsed="1"/>
+    <w:lsdException w:name="HTML Sample" w:semiHidden="1" w:unhideWhenUsed="1"/>
+    <w:lsdException w:name="HTML Typewriter" w:semiHidden="1" w:unhideWhenUsed="1"/>
+    <w:lsdException w:name="HTML Variable" w:semiHidden="1" w:unhideWhenUsed="1"/>
+    <w:lsdException w:name="Normal Table" w:semiHidden="1" w:unhideWhenUsed="1"/>
+    <w:lsdException w:name="annotation subject" w:semiHidden="1" w:unhideWhenUsed="1"/>
+    <w:lsdException w:name="No List" w:semiHidden="1" w:unhideWhenUsed="1"/>
+    <w:lsdException w:name="Outline List 1" w:semiHidden="1" w:unhideWhenUsed="1"/>
+    <w:lsdException w:name="Outline List 2" w:semiHidden="1" w:unhideWhenUsed="1"/>
+    <w:lsdException w:name="Outline List 3" w:semiHidden="1" w:unhideWhenUsed="1"/>
+    <w:lsdException w:name="Table Simple 1" w:semiHidden="1" w:unhideWhenUsed="1"/>
+    <w:lsdException w:name="Table Simple 2" w:semiHidden="1" w:unhideWhenUsed="1"/>
+    <w:lsdException w:name="Table Simple 3" w:semiHidden="1" w:unhideWhenUsed="1"/>
+    <w:lsdException w:name="Table Classic 1" w:semiHidden="1" w:unhideWhenUsed="1"/>
+    <w:lsdException w:name="Table Classic 2" w:semiHidden="1" w:unhideWhenUsed="1"/>
+    <w:lsdException w:name="Table Classic 3" w:semiHidden="1" w:unhideWhenUsed="1"/>
+    <w:lsdException w:name="Table Classic 4" w:semiHidden="1" w:unhideWhenUsed="1"/>
+    <w:lsdException w:name="Table Colorful 1" w:semiHidden="1" w:unhideWhenUsed="1"/>
+    <w:lsdException w:name="Table Colorful 2" w:semiHidden="1" w:unhideWhenUsed="1"/>
+    <w:lsdException w:name="Table Colorful 3" w:semiHidden="1" w:unhideWhenUsed="1"/>
+    <w:lsdException w:name="Table Columns 1" w:semiHidden="1" w:unhideWhenUsed="1"/>
+    <w:lsdException w:name="Table Columns 2" w:semiHidden="1" w:unhideWhenUsed="1"/>
+    <w:lsdException w:name="Table Columns 3" w:semiHidden="1" w:unhideWhenUsed="1"/>
+    <w:lsdException w:name="Table Columns 4" w:semiHidden="1" w:unhideWhenUsed="1"/>
+    <w:lsdException w:name="Table Columns 5" w:semiHidden="1" w:unhideWhenUsed="1"/>
+    <w:lsdException w:name="Table Grid 1" w:semiHidden="1" w:unhideWhenUsed="1"/>
+    <w:lsdException w:name="Table Grid 2" w:semiHidden="1" w:unhideWhenUsed="1"/>
+    <w:lsdException w:name="Table Grid 3" w:semiHidden="1" w:unhideWhenUsed="1"/>
+    <w:lsdException w:name="Table Grid 4" w:semiHidden="1" w:unhideWhenUsed="1"/>
+    <w:lsdException w:name="Table Grid 5" w:semiHidden="1" w:unhideWhenUsed="1"/>
+    <w:lsdException w:name="Table Grid 6" w:semiHidden="1" w:unhideWhenUsed="1"/>
+    <w:lsdException w:name="Table Grid 7" w:semiHidden="1" w:unhideWhenUsed="1"/>
+    <w:lsdException w:name="Table Grid 8" w:semiHidden="1" w:unhideWhenUsed="1"/>
+    <w:lsdException w:name="Table List 1" w:semiHidden="1" w:unhideWhenUsed="1"/>
+    <w:lsdException w:name="Table List 2" w:semiHidden="1" w:unhideWhenUsed="1"/>
+    <w:lsdException w:name="Table List 3" w:semiHidden="1" w:unhideWhenUsed="1"/>
+    <w:lsdException w:name="Table List 4" w:semiHidden="1" w:unhideWhenUsed="1"/>
+    <w:lsdException w:name="Table List 5" w:semiHidden="1" w:unhideWhenUsed="1"/>
+    <w:lsdException w:name="Table List 6" w:semiHidden="1" w:unhideWhenUsed="1"/>
+    <w:lsdException w:name="Table List 7" w:semiHidden="1" w:unhideWhenUsed="1"/>
+    <w:lsdException w:name="Table List 8" w:semiHidden="1" w:unhideWhenUsed="1"/>
+    <w:lsdException w:name="Table 3D effects 1" w:semiHidden="1" w:unhideWhenUsed="1"/>
+    <w:lsdException w:name="Table 3D effects 2" w:semiHidden="1" w:unhideWhenUsed="1"/>
+    <w:lsdException w:name="Table 3D effects 3" w:semiHidden="1" w:unhideWhenUsed="1"/>
+    <w:lsdException w:name="Table Contemporary" w:semiHidden="1" w:unhideWhenUsed="1"/>
+    <w:lsdException w:name="Table Elegant" w:semiHidden="1" w:unhideWhenUsed="1"/>
+    <w:lsdException w:name="Table Professional" w:semiHidden="1" w:unhideWhenUsed="1"/>
+    <w:lsdException w:name="Table Subtle 1" w:semiHidden="1" w:unhideWhenUsed="1"/>
+    <w:lsdException w:name="Table Subtle 2" w:semiHidden="1" w:unhideWhenUsed="1"/>
+    <w:lsdException w:name="Table Web 1" w:semiHidden="1" w:unhideWhenUsed="1"/>
+    <w:lsdException w:name="Table Web 2" w:semiHidden="1" w:unhideWhenUsed="1"/>
+    <w:lsdException w:name="Table Web 3" w:semiHidden="1" w:unhideWhenUsed="1"/>
+    <w:lsdException w:name="Balloon Text" w:semiHidden="1" w:unhideWhenUsed="1"/>
+    <w:lsdException w:name="Table Grid" w:uiPriority="59"/>
+    <w:lsdException w:name="Table Theme" w:semiHidden="1" w:unhideWhenUsed="1"/>
+    <w:lsdException w:name="Placeholder Text" w:semiHidden="1"/>
+    <w:lsdException w:name="No Spacing" w:uiPriority="1" w:qFormat="1"/>
+    <w:lsdException w:name="Light Shading" w:uiPriority="60"/>
+    <w:lsdException w:name="Light List" w:uiPriority="61"/>
+    <w:lsdException w:name="Light Grid" w:uiPriority="62"/>
+    <w:lsdException w:name="Medium Shading 1" w:uiPriority="63"/>
+    <w:lsdException w:name="Medium Shading 2" w:uiPriority="64"/>
+    <w:lsdException w:name="Medium List 1" w:uiPriority="65"/>
+    <w:lsdException w:name="Medium List 2" w:uiPriority="66"/>
+    <w:lsdException w:name="Medium Grid 1" w:uiPriority="67"/>
+    <w:lsdException w:name="Medium Grid 2" w:uiPriority="68"/>
+    <w:lsdException w:name="Medium Grid 3" w:uiPriority="69"/>
+    <w:lsdException w:name="Dark List" w:uiPriority="70"/>
+    <w:lsdException w:name="Colorful Shading" w:uiPriority="71"/>
+    <w:lsdException w:name="Colorful List" w:uiPriority="72"/>
+    <w:lsdException w:name="Colorful Grid" w:uiPriority="73"/>
+    <w:lsdException w:name="Light Shading Accent 1" w:uiPriority="60"/>
+    <w:lsdException w:name="Light List Accent 1" w:uiPriority="61"/>
+    <w:lsdException w:name="Light Grid Accent 1" w:uiPriority="62"/>
+    <w:lsdException w:name="Medium Shading 1 Accent 1" w:uiPriority="63"/>
+    <w:lsdException w:name="Medium Shading 2 Accent 1" w:uiPriority="64"/>
+    <w:lsdException w:name="Medium List 1 Accent 1" w:uiPriority="65"/>
+    <w:lsdException w:name="Revision" w:semiHidden="1"/>
+    <w:lsdException w:name="List Paragraph" w:uiPriority="34" w:qFormat="1"/>
+    <w:lsdException w:name="Quote" w:uiPriority="29" w:qFormat="1"/>
+    <w:lsdException w:name="Intense Quote" w:uiPriority="30" w:qFormat="1"/>
+    <w:lsdException w:name="Medium List 2 Accent 1" w:uiPriority="66"/>
+    <w:lsdException w:name="Medium Grid 1 Accent 1" w:uiPriority="67"/>
+    <w:lsdException w:name="Medium Grid 2 Accent 1" w:uiPriority="68"/>
+    <w:lsdException w:name="Medium Grid 3 Accent 1" w:uiPriority="69"/>
+    <w:lsdException w:name="Dark List Accent 1" w:uiPriority="70"/>
+    <w:lsdException w:name="Colorful Shading Accent 1" w:uiPriority="71"/>
+    <w:lsdException w:name="Colorful List Accent 1" w:uiPriority="72"/>
+    <w:lsdException w:name="Colorful Grid Accent 1" w:uiPriority="73"/>
+    <w:lsdException w:name="Light Shading Accent 2" w:uiPriority="60"/>
+    <w:lsdException w:name="Light List Accent 2" w:uiPriority="61"/>
+    <w:lsdException w:name="Light Grid Accent 2" w:uiPriority="62"/>
+    <w:lsdException w:name="Medium Shading 1 Accent 2" w:uiPriority="63"/>
+    <w:lsdException w:name="Medium Shading 2 Accent 2" w:uiPriority="64"/>
+    <w:lsdException w:name="Medium List 1 Accent 2" w:uiPriority="65"/>
+    <w:lsdException w:name="Medium List 2 Accent 2" w:uiPriority="66"/>
+    <w:lsdException w:name="Medium Grid 1 Accent 2" w:uiPriority="67"/>
+    <w:lsdException w:name="Medium Grid 2 Accent 2" w:uiPriority="68"/>
+    <w:lsdException w:name="Medium Grid 3 Accent 2" w:uiPriority="69"/>
+    <w:lsdException w:name="Dark List Accent 2" w:uiPriority="70"/>
+    <w:lsdException w:name="Colorful Shading Accent 2" w:uiPriority="71"/>
+    <w:lsdException w:name="Colorful List Accent 2" w:uiPriority="72"/>
+    <w:lsdException w:name="Colorful Grid Accent 2" w:uiPriority="73"/>
+    <w:lsdException w:name="Light Shading Accent 3" w:uiPriority="60"/>
+    <w:lsdException w:name="Light List Accent 3" w:uiPriority="61"/>
+    <w:lsdException w:name="Light Grid Accent 3" w:uiPriority="62"/>
+    <w:lsdException w:name="Medium Shading 1 Accent 3" w:uiPriority="63"/>
+    <w:lsdException w:name="Medium Shading 2 Accent 3" w:uiPriority="64"/>
+    <w:lsdException w:name="Medium List 1 Accent 3" w:uiPriority="65"/>
+    <w:lsdException w:name="Medium List 2 Accent 3" w:uiPriority="66"/>
+    <w:lsdException w:name="Medium Grid 1 Accent 3" w:uiPriority="67"/>
+    <w:lsdException w:name="Medium Grid 2 Accent 3" w:uiPriority="68"/>
+    <w:lsdException w:name="Medium Grid 3 Accent 3" w:uiPriority="69"/>
+    <w:lsdException w:name="Dark List Accent 3" w:uiPriority="70"/>
+    <w:lsdException w:name="Colorful Shading Accent 3" w:uiPriority="71"/>
+    <w:lsdException w:name="Colorful List Accent 3" w:uiPriority="72"/>
+    <w:lsdException w:name="Colorful Grid Accent 3" w:uiPriority="73"/>
+    <w:lsdException w:name="Light Shading Accent 4" w:uiPriority="60"/>
+    <w:lsdException w:name="Light List Accent 4" w:uiPriority="61"/>
+    <w:lsdException w:name="Light Grid Accent 4" w:uiPriority="62"/>
+    <w:lsdException w:name="Medium Shading 1 Accent 4" w:uiPriority="63"/>
+    <w:lsdException w:name="Medium Shading 2 Accent 4" w:uiPriority="64"/>
+    <w:lsdException w:name="Medium List 1 Accent 4" w:uiPriority="65"/>
+    <w:lsdException w:name="Medium List 2 Accent 4" w:uiPriority="66"/>
+    <w:lsdException w:name="Medium Grid 1 Accent 4" w:uiPriority="67"/>
+    <w:lsdException w:name="Medium Grid 2 Accent 4" w:uiPriority="68"/>
+    <w:lsdException w:name="Medium Grid 3 Accent 4" w:uiPriority="69"/>
+    <w:lsdException w:name="Dark List Accent 4" w:uiPriority="70"/>
+    <w:lsdException w:name="Colorful Shading Accent 4" w:uiPriority="71"/>
+    <w:lsdException w:name="Colorful List Accent 4" w:uiPriority="72"/>
+    <w:lsdException w:name="Colorful Grid Accent 4" w:uiPriority="73"/>
+    <w:lsdException w:name="Light Shading Accent 5" w:uiPriority="60"/>
+    <w:lsdException w:name="Light List Accent 5" w:uiPriority="61"/>
+    <w:lsdException w:name="Light Grid Accent 5" w:uiPriority="62"/>
+    <w:lsdException w:name="Medium Shading 1 Accent 5" w:uiPriority="63"/>
+    <w:lsdException w:name="Medium Shading 2 Accent 5" w:uiPriority="64"/>
+    <w:lsdException w:name="Medium List 1 Accent 5" w:uiPriority="65"/>
+    <w:lsdException w:name="Medium List 2 Accent 5" w:uiPriority="66"/>
+    <w:lsdException w:name="Medium Grid 1 Accent 5" w:uiPriority="67"/>
+    <w:lsdException w:name="Medium Grid 2 Accent 5" w:uiPriority="68"/>
+    <w:lsdException w:name="Medium Grid 3 Accent 5" w:uiPriority="69"/>
+    <w:lsdException w:name="Dark List Accent 5" w:uiPriority="70"/>
+    <w:lsdException w:name="Colorful Shading Accent 5" w:uiPriority="71"/>
+    <w:lsdException w:name="Colorful List Accent 5" w:uiPriority="72"/>
+    <w:lsdException w:name="Colorful Grid Accent 5" w:uiPriority="73"/>
+    <w:lsdException w:name="Light Shading Accent 6" w:uiPriority="60"/>
+    <w:lsdException w:name="Light List Accent 6" w:uiPriority="61"/>
+    <w:lsdException w:name="Light Grid Accent 6" w:uiPriority="62"/>
+    <w:lsdException w:name="Medium Shading 1 Accent 6" w:uiPriority="63"/>
+    <w:lsdException w:name="Medium Shading 2 Accent 6" w:uiPriority="64"/>
+    <w:lsdException w:name="Medium List 1 Accent 6" w:uiPriority="65"/>
+    <w:lsdException w:name="Medium List 2 Accent 6" w:uiPriority="66"/>
+    <w:lsdException w:name="Medium Grid 1 Accent 6" w:uiPriority="67"/>
+    <w:lsdException w:name="Medium Grid 2 Accent 6" w:uiPriority="68"/>
+    <w:lsdException w:name="Medium Grid 3 Accent 6" w:uiPriority="69"/>
+    <w:lsdException w:name="Dark List Accent 6" w:uiPriority="70"/>
+    <w:lsdException w:name="Colorful Shading Accent 6" w:uiPriority="71"/>
+    <w:lsdException w:name="Colorful List Accent 6" w:uiPriority="72"/>
+    <w:lsdException w:name="Colorful Grid Accent 6" w:uiPriority="73"/>
+    <w:lsdException w:name="Subtle Emphasis" w:uiPriority="19" w:qFormat="1"/>
+    <w:lsdException w:name="Intense Emphasis" w:uiPriority="21" w:qFormat="1"/>
+    <w:lsdException w:name="Subtle Reference" w:uiPriority="31" w:qFormat="1"/>
+    <w:lsdException w:name="Intense Reference" w:uiPriority="32" w:qFormat="1"/>
+    <w:lsdException w:name="Book Title" w:uiPriority="33" w:qFormat="1"/>
+    <w:lsdException w:name="Bibliography" w:semiHidden="1" w:uiPriority="37" w:unhideWhenUsed="1"/>
+    <w:lsdException w:name="TOC Heading" w:semiHidden="1" w:uiPriority="39" w:unhideWhenUsed="1" w:qFormat="1"/>
+    <w:lsdException w:name="Plain Table 1" w:uiPriority="41"/>
+    <w:lsdException w:name="Plain Table 2" w:uiPriority="42"/>
+    <w:lsdException w:name="Plain Table 3" w:uiPriority="43"/>
+    <w:lsdException w:name="Plain Table 4" w:uiPriority="44"/>
+    <w:lsdException w:name="Plain Table 5" w:uiPriority="45"/>
+    <w:lsdException w:name="Grid Table Light" w:uiPriority="40"/>
+    <w:lsdException w:name="Grid Table 1 Light" w:uiPriority="46"/>
+    <w:lsdException w:name="Grid Table 2" w:uiPriority="47"/>
+    <w:lsdException w:name="Grid Table 3" w:uiPriority="48"/>
+    <w:lsdException w:name="Grid Table 4" w:uiPriority="49"/>
+    <w:lsdException w:name="Grid Table 5 Dark" w:uiPriority="50"/>
+    <w:lsdException w:name="Grid Table 6 Colorful" w:uiPriority="51"/>
+    <w:lsdException w:name="Grid Table 7 Colorful" w:uiPriority="52"/>
+    <w:lsdException w:name="Grid Table 1 Light Accent 1" w:uiPriority="46"/>
+    <w:lsdException w:name="Grid Table 2 Accent 1" w:uiPriority="47"/>
+    <w:lsdException w:name="Grid Table 3 Accent 1" w:uiPriority="48"/>
+    <w:lsdException w:name="Grid Table 4 Accent 1" w:uiPriority="49"/>
+    <w:lsdException w:name="Grid Table 5 Dark Accent 1" w:uiPriority="50"/>
+    <w:lsdException w:name="Grid Table 6 Colorful Accent 1" w:uiPriority="51"/>
+    <w:lsdException w:name="Grid Table 7 Colorful Accent 1" w:uiPriority="52"/>
+    <w:lsdException w:name="Grid Table 1 Light Accent 2" w:uiPriority="46"/>
+    <w:lsdException w:name="Grid Table 2 Accent 2" w:uiPriority="47"/>
+    <w:lsdException w:name="Grid Table 3 Accent 2" w:uiPriority="48"/>
+    <w:lsdException w:name="Grid Table 4 Accent 2" w:uiPriority="49"/>
+    <w:lsdException w:name="Grid Table 5 Dark Accent 2" w:uiPriority="50"/>
+    <w:lsdException w:name="Grid Table 6 Colorful Accent 2" w:uiPriority="51"/>
+    <w:lsdException w:name="Grid Table 7 Colorful Accent 2" w:uiPriority="52"/>
+    <w:lsdException w:name="Grid Table 1 Light Accent 3" w:uiPriority="46"/>
+    <w:lsdException w:name="Grid Table 2 Accent 3" w:uiPriority="47"/>
+    <w:lsdException w:name="Grid Table 3 Accent 3" w:uiPriority="48"/>
+    <w:lsdException w:name="Grid Table 4 Accent 3" w:uiPriority="49"/>
+    <w:lsdException w:name="Grid Table 5 Dark Accent 3" w:uiPriority="50"/>
+    <w:lsdException w:name="Grid Table 6 Colorful Accent 3" w:uiPriority="51"/>
+    <w:lsdException w:name="Grid Table 7 Colorful Accent 3" w:uiPriority="52"/>
+    <w:lsdException w:name="Grid Table 1 Light Accent 4" w:uiPriority="46"/>
+    <w:lsdException w:name="Grid Table 2 Accent 4" w:uiPriority="47"/>
+    <w:lsdException w:name="Grid Table 3 Accent 4" w:uiPriority="48"/>
+    <w:lsdException w:name="Grid Table 4 Accent 4" w:uiPriority="49"/>
+    <w:lsdException w:name="Grid Table 5 Dark Accent 4" w:uiPriority="50"/>
+    <w:lsdException w:name="Grid Table 6 Colorful Accent 4" w:uiPriority="51"/>
+    <w:lsdException w:name="Grid Table 7 Colorful Accent 4" w:uiPriority="52"/>
+    <w:lsdException w:name="Grid Table 1 Light Accent 5" w:uiPriority="46"/>
+    <w:lsdException w:name="Grid Table 2 Accent 5" w:uiPriority="47"/>
+    <w:lsdException w:name="Grid Table 3 Accent 5" w:uiPriority="48"/>
+    <w:lsdException w:name="Grid Table 4 Accent 5" w:uiPriority="49"/>
+    <w:lsdException w:name="Grid Table 5 Dark Accent 5" w:uiPriority="50"/>
+    <w:lsdException w:name="Grid Table 6 Colorful Accent 5" w:uiPriority="51"/>
+    <w:lsdException w:name="Grid Table 7 Colorful Accent 5" w:uiPriority="52"/>
+    <w:lsdException w:name="Grid Table 1 Light Accent 6" w:uiPriority="46"/>
+    <w:lsdException w:name="Grid Table 2 Accent 6" w:uiPriority="47"/>
+    <w:lsdException w:name="Grid Table 3 Accent 6" w:uiPriority="48"/>
+    <w:lsdException w:name="Grid Table 4 Accent 6" w:uiPriority="49"/>
+    <w:lsdException w:name="Grid Table 5 Dark Accent 6" w:uiPriority="50"/>
+    <w:lsdException w:name="Grid Table 6 Colorful Accent 6" w:uiPriority="51"/>
+    <w:lsdException w:name="Grid Table 7 Colorful Accent 6" w:uiPriority="52"/>
+    <w:lsdException w:name="List Table 1 Light" w:uiPriority="46"/>
+    <w:lsdException w:name="List Table 2" w:uiPriority="47"/>
+    <w:lsdException w:name="List Table 3" w:uiPriority="48"/>
+    <w:lsdException w:name="List Table 4" w:uiPriority="49"/>
+    <w:lsdException w:name="List Table 5 Dark" w:uiPriority="50"/>
+    <w:lsdException w:name="List Table 6 Colorful" w:uiPriority="51"/>
+    <w:lsdException w:name="List Table 7 Colorful" w:uiPriority="52"/>
+    <w:lsdException w:name="List Table 1 Light Accent 1" w:uiPriority="46"/>
+    <w:lsdException w:name="List Table 2 Accent 1" w:uiPriority="47"/>
+    <w:lsdException w:name="List Table 3 Accent 1" w:uiPriority="48"/>
+    <w:lsdException w:name="List Table 4 Accent 1" w:uiPriority="49"/>
+    <w:lsdException w:name="List Table 5 Dark Accent 1" w:uiPriority="50"/>
+    <w:lsdException w:name="List Table 6 Colorful Accent 1" w:uiPriority="51"/>
+    <w:lsdException w:name="List Table 7 Colorful Accent 1" w:uiPriority="52"/>
+    <w:lsdException w:name="List Table 1 Light Accent 2" w:uiPriority="46"/>
+    <w:lsdException w:name="List Table 2 Accent 2" w:uiPriority="47"/>
+    <w:lsdException w:name="List Table 3 Accent 2" w:uiPriority="48"/>
+    <w:lsdException w:name="List Table 4 Accent 2" w:uiPriority="49"/>
+    <w:lsdException w:name="List Table 5 Dark Accent 2" w:uiPriority="50"/>
+    <w:lsdException w:name="List Table 6 Colorful Accent 2" w:uiPriority="51"/>
+    <w:lsdException w:name="List Table 7 Colorful Accent 2" w:uiPriority="52"/>
+    <w:lsdException w:name="List Table 1 Light Accent 3" w:uiPriority="46"/>
+    <w:lsdException w:name="List Table 2 Accent 3" w:uiPriority="47"/>
+    <w:lsdException w:name="List Table 3 Accent 3" w:uiPriority="48"/>
+    <w:lsdException w:name="List Table 4 Accent 3" w:uiPriority="49"/>
+    <w:lsdException w:name="List Table 5 Dark Accent 3" w:uiPriority="50"/>
+    <w:lsdException w:name="List Table 6 Colorful Accent 3" w:uiPriority="51"/>
+    <w:lsdException w:name="List Table 7 Colorful Accent 3" w:uiPriority="52"/>
+    <w:lsdException w:name="List Table 1 Light Accent 4" w:uiPriority="46"/>
+    <w:lsdException w:name="List Table 2 Accent 4" w:uiPriority="47"/>
+    <w:lsdException w:name="List Table 3 Accent 4" w:uiPriority="48"/>
+    <w:lsdException w:name="List Table 4 Accent 4" w:uiPriority="49"/>
+    <w:lsdException w:name="List Table 5 Dark Accent 4" w:uiPriority="50"/>
+    <w:lsdException w:name="List Table 6 Colorful Accent 4" w:uiPriority="51"/>
+    <w:lsdException w:name="List Table 7 Colorful Accent 4" w:uiPriority="52"/>
+    <w:lsdException w:name="List Table 1 Light Accent 5" w:uiPriority="46"/>
+    <w:lsdException w:name="List Table 2 Accent 5" w:uiPriority="47"/>
+    <w:lsdException w:name="List Table 3 Accent 5" w:uiPriority="48"/>
+    <w:lsdException w:name="List Table 4 Accent 5" w:uiPriority="49"/>
+    <w:lsdException w:name="List Table 5 Dark Accent 5" w:uiPriority="50"/>
+    <w:lsdException w:name="List Table 6 Colorful Accent 5" w:uiPriority="51"/>
+    <w:lsdException w:name="List Table 7 Colorful Accent 5" w:uiPriority="52"/>
+    <w:lsdException w:name="List Table 1 Light Accent 6" w:uiPriority="46"/>
+    <w:lsdException w:name="List Table 2 Accent 6" w:uiPriority="47"/>
+    <w:lsdException w:name="List Table 3 Accent 6" w:uiPriority="48"/>
+    <w:lsdException w:name="List Table 4 Accent 6" w:uiPriority="49"/>
+    <w:lsdException w:name="List Table 5 Dark Accent 6" w:uiPriority="50"/>
+    <w:lsdException w:name="List Table 6 Colorful Accent 6" w:uiPriority="51"/>
+    <w:lsdException w:name="List Table 7 Colorful Accent 6" w:uiPriority="52"/>
   </w:latentStyles>
   <w:style w:type="paragraph" w:default="1" w:styleId="Normal">
     <w:name w:val="Normal"/>
@@ -1555,7 +2032,6 @@
     <w:uiPriority w:val="99"/>
     <w:semiHidden/>
     <w:unhideWhenUsed/>
-    <w:qFormat/>
     <w:tblPr>
       <w:tblInd w:w="0" w:type="dxa"/>
       <w:tblCellMar>
@@ -1705,7 +2181,7 @@
 </file>
 
 <file path=word/glossary/webSettings.xml><?xml version="1.0" encoding="utf-8"?>
-<w:webSettings xmlns:r="http://schemas.openxmlformats.org/officeDocument/2006/relationships" xmlns:w="http://schemas.openxmlformats.org/wordprocessingml/2006/main">
+<w:webSettings xmlns:mc="http://schemas.openxmlformats.org/markup-compatibility/2006" xmlns:r="http://schemas.openxmlformats.org/officeDocument/2006/relationships" xmlns:w="http://schemas.openxmlformats.org/wordprocessingml/2006/main" xmlns:w14="http://schemas.microsoft.com/office/word/2010/wordml" xmlns:w15="http://schemas.microsoft.com/office/word/2012/wordml" mc:Ignorable="w14 w15">
   <w:optimizeForBrowser/>
 </w:webSettings>
 </file>
@@ -2059,7 +2535,7 @@
 </file>
 
 <file path=customXml/itemProps5.xml><?xml version="1.0" encoding="utf-8"?>
-<ds:datastoreItem xmlns:ds="http://schemas.openxmlformats.org/officeDocument/2006/customXml" ds:itemID="{C4F45ABF-4FB4-4DD4-936B-51473BCDB709}">
+<ds:datastoreItem xmlns:ds="http://schemas.openxmlformats.org/officeDocument/2006/customXml" ds:itemID="{D959D2FA-452E-4F9C-AEFA-5F9F4F138E64}">
   <ds:schemaRefs>
     <ds:schemaRef ds:uri="http://schemas.openxmlformats.org/officeDocument/2006/bibliography"/>
   </ds:schemaRefs>
